--- a/Computer Network/cnlab13.docx
+++ b/Computer Network/cnlab13.docx
@@ -43,7 +43,7 @@
                     </pic:cNvPicPr>
                   </pic:nvPicPr>
                   <pic:blipFill>
-                    <a:blip r:embed="rId5">
+                    <a:blip r:embed="rId7">
                       <a:extLst>
                         <a:ext uri="{28A0092B-C50C-407E-A947-70E740481C1C}">
                           <a14:useLocalDpi xmlns:a14="http://schemas.microsoft.com/office/drawing/2010/main" val="0"/>
@@ -91,15 +91,7 @@
           <w:b/>
           <w:bCs/>
         </w:rPr>
-        <w:t>1</w:t>
-      </w:r>
-      <w:r>
-        <w:rPr>
-          <w:rFonts w:ascii="Times New Roman" w:hAnsi="Times New Roman" w:cs="Times New Roman"/>
-          <w:b/>
-          <w:bCs/>
-        </w:rPr>
-        <w:t>3</w:t>
+        <w:t>13</w:t>
       </w:r>
       <w:r>
         <w:rPr>
@@ -243,28 +235,7 @@
           <w:rFonts w:ascii="Times New Roman" w:hAnsi="Times New Roman" w:cs="Times New Roman"/>
           <w:b/>
         </w:rPr>
-        <w:t>FTP Configuration</w:t>
-      </w:r>
-      <w:r>
-        <w:rPr>
-          <w:rFonts w:ascii="Times New Roman" w:hAnsi="Times New Roman" w:cs="Times New Roman"/>
-          <w:b/>
-        </w:rPr>
-        <w:t xml:space="preserve"> and </w:t>
-      </w:r>
-      <w:r>
-        <w:rPr>
-          <w:rFonts w:ascii="Times New Roman" w:hAnsi="Times New Roman" w:cs="Times New Roman"/>
-          <w:b/>
-        </w:rPr>
-        <w:t xml:space="preserve">Implementation </w:t>
-      </w:r>
-      <w:r>
-        <w:rPr>
-          <w:rFonts w:ascii="Times New Roman" w:hAnsi="Times New Roman" w:cs="Times New Roman"/>
-          <w:b/>
-        </w:rPr>
-        <w:t>using Packet Tracer</w:t>
+        <w:t>FTP Configuration and Implementation using Packet Tracer</w:t>
       </w:r>
     </w:p>
     <w:p>
@@ -600,18 +571,18 @@
         </w:rPr>
         <w:lastRenderedPageBreak/>
         <w:drawing>
-          <wp:anchor distT="0" distB="0" distL="114300" distR="114300" simplePos="0" relativeHeight="251661312" behindDoc="1" locked="0" layoutInCell="1" allowOverlap="1" wp14:anchorId="7CE240A6" wp14:editId="1750A8FE">
+          <wp:anchor distT="0" distB="0" distL="114300" distR="114300" simplePos="0" relativeHeight="251679744" behindDoc="1" locked="0" layoutInCell="1" allowOverlap="1" wp14:anchorId="2B6FED54" wp14:editId="1EB6A44D">
             <wp:simplePos x="0" y="0"/>
             <wp:positionH relativeFrom="column">
-              <wp:posOffset>76200</wp:posOffset>
+              <wp:posOffset>67733</wp:posOffset>
             </wp:positionH>
             <wp:positionV relativeFrom="paragraph">
-              <wp:posOffset>266700</wp:posOffset>
+              <wp:posOffset>186267</wp:posOffset>
             </wp:positionV>
-            <wp:extent cx="5429250" cy="1276350"/>
-            <wp:effectExtent l="0" t="0" r="0" b="0"/>
+            <wp:extent cx="5207000" cy="1656080"/>
+            <wp:effectExtent l="0" t="0" r="0" b="1270"/>
             <wp:wrapNone/>
-            <wp:docPr id="1565584062" name="Picture 1"/>
+            <wp:docPr id="1920537838" name="Picture 1"/>
             <wp:cNvGraphicFramePr>
               <a:graphicFrameLocks xmlns:a="http://schemas.openxmlformats.org/drawingml/2006/main" noChangeAspect="1"/>
             </wp:cNvGraphicFramePr>
@@ -619,596 +590,7 @@
               <a:graphicData uri="http://schemas.openxmlformats.org/drawingml/2006/picture">
                 <pic:pic xmlns:pic="http://schemas.openxmlformats.org/drawingml/2006/picture">
                   <pic:nvPicPr>
-                    <pic:cNvPr id="1565584062" name=""/>
-                    <pic:cNvPicPr/>
-                  </pic:nvPicPr>
-                  <pic:blipFill>
-                    <a:blip r:embed="rId6">
-                      <a:extLst>
-                        <a:ext uri="{28A0092B-C50C-407E-A947-70E740481C1C}">
-                          <a14:useLocalDpi xmlns:a14="http://schemas.microsoft.com/office/drawing/2010/main" val="0"/>
-                        </a:ext>
-                      </a:extLst>
-                    </a:blip>
-                    <a:stretch>
-                      <a:fillRect/>
-                    </a:stretch>
-                  </pic:blipFill>
-                  <pic:spPr>
-                    <a:xfrm>
-                      <a:off x="0" y="0"/>
-                      <a:ext cx="5429250" cy="1276350"/>
-                    </a:xfrm>
-                    <a:prstGeom prst="rect">
-                      <a:avLst/>
-                    </a:prstGeom>
-                  </pic:spPr>
-                </pic:pic>
-              </a:graphicData>
-            </a:graphic>
-            <wp14:sizeRelH relativeFrom="margin">
-              <wp14:pctWidth>0</wp14:pctWidth>
-            </wp14:sizeRelH>
-            <wp14:sizeRelV relativeFrom="margin">
-              <wp14:pctHeight>0</wp14:pctHeight>
-            </wp14:sizeRelV>
-          </wp:anchor>
-        </w:drawing>
-      </w:r>
-      <w:r>
-        <w:rPr>
-          <w:rFonts w:ascii="Times New Roman" w:hAnsi="Times New Roman" w:cs="Times New Roman"/>
-          <w:b/>
-        </w:rPr>
-        <w:t>Network Diagram</w:t>
-      </w:r>
-    </w:p>
-    <w:p>
-      <w:pPr>
-        <w:tabs>
-          <w:tab w:val="left" w:pos="90"/>
-          <w:tab w:val="left" w:pos="360"/>
-          <w:tab w:val="left" w:pos="909"/>
-        </w:tabs>
-        <w:spacing w:before="0" w:line="360" w:lineRule="auto"/>
-        <w:jc w:val="left"/>
-        <w:rPr>
-          <w:rFonts w:ascii="Times New Roman" w:hAnsi="Times New Roman" w:cs="Times New Roman"/>
-          <w:bCs/>
-        </w:rPr>
-      </w:pPr>
-    </w:p>
-    <w:p>
-      <w:pPr>
-        <w:tabs>
-          <w:tab w:val="left" w:pos="90"/>
-          <w:tab w:val="left" w:pos="360"/>
-          <w:tab w:val="left" w:pos="909"/>
-        </w:tabs>
-        <w:spacing w:before="0" w:line="360" w:lineRule="auto"/>
-        <w:jc w:val="left"/>
-        <w:rPr>
-          <w:rFonts w:ascii="Times New Roman" w:hAnsi="Times New Roman" w:cs="Times New Roman"/>
-          <w:bCs/>
-        </w:rPr>
-      </w:pPr>
-    </w:p>
-    <w:p>
-      <w:pPr>
-        <w:tabs>
-          <w:tab w:val="left" w:pos="90"/>
-          <w:tab w:val="left" w:pos="360"/>
-          <w:tab w:val="left" w:pos="909"/>
-        </w:tabs>
-        <w:spacing w:before="0" w:line="360" w:lineRule="auto"/>
-        <w:jc w:val="left"/>
-        <w:rPr>
-          <w:rFonts w:ascii="Times New Roman" w:hAnsi="Times New Roman" w:cs="Times New Roman"/>
-          <w:bCs/>
-        </w:rPr>
-      </w:pPr>
-    </w:p>
-    <w:p>
-      <w:pPr>
-        <w:tabs>
-          <w:tab w:val="left" w:pos="90"/>
-          <w:tab w:val="left" w:pos="360"/>
-          <w:tab w:val="left" w:pos="909"/>
-        </w:tabs>
-        <w:spacing w:before="0" w:line="360" w:lineRule="auto"/>
-        <w:ind w:left="0" w:firstLine="0"/>
-        <w:jc w:val="left"/>
-        <w:rPr>
-          <w:rFonts w:ascii="Times New Roman" w:hAnsi="Times New Roman" w:cs="Times New Roman"/>
-          <w:bCs/>
-        </w:rPr>
-      </w:pPr>
-    </w:p>
-    <w:p>
-      <w:pPr>
-        <w:tabs>
-          <w:tab w:val="left" w:pos="90"/>
-          <w:tab w:val="left" w:pos="360"/>
-          <w:tab w:val="left" w:pos="909"/>
-        </w:tabs>
-        <w:spacing w:before="0" w:line="360" w:lineRule="auto"/>
-        <w:jc w:val="left"/>
-        <w:rPr>
-          <w:rFonts w:ascii="Times New Roman" w:hAnsi="Times New Roman" w:cs="Times New Roman"/>
-          <w:bCs/>
-        </w:rPr>
-      </w:pPr>
-    </w:p>
-    <w:p>
-      <w:pPr>
-        <w:tabs>
-          <w:tab w:val="left" w:pos="90"/>
-          <w:tab w:val="left" w:pos="360"/>
-          <w:tab w:val="left" w:pos="909"/>
-        </w:tabs>
-        <w:spacing w:before="0" w:line="360" w:lineRule="auto"/>
-        <w:jc w:val="center"/>
-        <w:rPr>
-          <w:rFonts w:ascii="Times New Roman" w:hAnsi="Times New Roman" w:cs="Times New Roman"/>
-          <w:bCs/>
-        </w:rPr>
-      </w:pPr>
-      <w:r>
-        <w:rPr>
-          <w:rFonts w:ascii="Times New Roman" w:hAnsi="Times New Roman" w:cs="Times New Roman"/>
-          <w:bCs/>
-        </w:rPr>
-        <w:t>Fig: Network diagram</w:t>
-      </w:r>
-    </w:p>
-    <w:p>
-      <w:pPr>
-        <w:tabs>
-          <w:tab w:val="left" w:pos="90"/>
-          <w:tab w:val="left" w:pos="360"/>
-          <w:tab w:val="left" w:pos="909"/>
-        </w:tabs>
-        <w:spacing w:before="0" w:line="360" w:lineRule="auto"/>
-        <w:jc w:val="center"/>
-        <w:rPr>
-          <w:rFonts w:ascii="Times New Roman" w:hAnsi="Times New Roman" w:cs="Times New Roman"/>
-          <w:bCs/>
-        </w:rPr>
-      </w:pPr>
-    </w:p>
-    <w:p>
-      <w:pPr>
-        <w:tabs>
-          <w:tab w:val="left" w:pos="90"/>
-          <w:tab w:val="left" w:pos="360"/>
-          <w:tab w:val="left" w:pos="909"/>
-          <w:tab w:val="left" w:pos="3570"/>
-        </w:tabs>
-        <w:spacing w:before="0" w:line="360" w:lineRule="auto"/>
-        <w:ind w:hanging="630"/>
-        <w:rPr>
-          <w:rFonts w:ascii="Times New Roman" w:hAnsi="Times New Roman" w:cs="Times New Roman"/>
-          <w:b/>
-        </w:rPr>
-      </w:pPr>
-      <w:r>
-        <w:rPr>
-          <w:rFonts w:ascii="Times New Roman" w:hAnsi="Times New Roman" w:cs="Times New Roman"/>
-          <w:b/>
-        </w:rPr>
-        <w:t>Implementation Sequence</w:t>
-      </w:r>
-      <w:r>
-        <w:rPr>
-          <w:rFonts w:ascii="Times New Roman" w:hAnsi="Times New Roman" w:cs="Times New Roman"/>
-          <w:b/>
-        </w:rPr>
-        <w:tab/>
-      </w:r>
-    </w:p>
-    <w:p>
-      <w:pPr>
-        <w:pStyle w:val="ListParagraph"/>
-        <w:numPr>
-          <w:ilvl w:val="0"/>
-          <w:numId w:val="4"/>
-        </w:numPr>
-        <w:tabs>
-          <w:tab w:val="left" w:pos="90"/>
-          <w:tab w:val="left" w:pos="360"/>
-          <w:tab w:val="left" w:pos="909"/>
-          <w:tab w:val="left" w:pos="3570"/>
-        </w:tabs>
-        <w:spacing w:before="0" w:line="360" w:lineRule="auto"/>
-        <w:ind w:hanging="1440"/>
-        <w:rPr>
-          <w:rFonts w:ascii="Times New Roman" w:hAnsi="Times New Roman" w:cs="Times New Roman"/>
-          <w:b/>
-        </w:rPr>
-      </w:pPr>
-      <w:r>
-        <w:rPr>
-          <w:rFonts w:ascii="Times New Roman" w:hAnsi="Times New Roman" w:cs="Times New Roman"/>
-          <w:b/>
-        </w:rPr>
-        <w:t>Configuring FTP Server and FTP Client</w:t>
-      </w:r>
-    </w:p>
-    <w:p>
-      <w:pPr>
-        <w:tabs>
-          <w:tab w:val="left" w:pos="90"/>
-          <w:tab w:val="left" w:pos="360"/>
-          <w:tab w:val="left" w:pos="909"/>
-          <w:tab w:val="left" w:pos="3570"/>
-        </w:tabs>
-        <w:spacing w:before="0" w:line="360" w:lineRule="auto"/>
-        <w:ind w:hanging="540"/>
-        <w:rPr>
-          <w:rFonts w:ascii="Times New Roman" w:hAnsi="Times New Roman" w:cs="Times New Roman"/>
-          <w:b/>
-        </w:rPr>
-      </w:pPr>
-      <w:r>
-        <w:rPr>
-          <w:rFonts w:ascii="Times New Roman" w:hAnsi="Times New Roman" w:cs="Times New Roman"/>
-          <w:b/>
-        </w:rPr>
-        <w:t>FTP Server Configuration</w:t>
-      </w:r>
-    </w:p>
-    <w:p>
-      <w:pPr>
-        <w:tabs>
-          <w:tab w:val="left" w:pos="90"/>
-          <w:tab w:val="left" w:pos="360"/>
-          <w:tab w:val="left" w:pos="909"/>
-          <w:tab w:val="left" w:pos="3570"/>
-        </w:tabs>
-        <w:spacing w:before="0" w:line="360" w:lineRule="auto"/>
-        <w:ind w:hanging="540"/>
-        <w:rPr>
-          <w:rFonts w:ascii="Times New Roman" w:hAnsi="Times New Roman" w:cs="Times New Roman"/>
-          <w:bCs/>
-        </w:rPr>
-      </w:pPr>
-      <w:r>
-        <w:rPr>
-          <w:rFonts w:ascii="Times New Roman" w:hAnsi="Times New Roman" w:cs="Times New Roman"/>
-          <w:bCs/>
-        </w:rPr>
-        <w:drawing>
-          <wp:anchor distT="0" distB="0" distL="114300" distR="114300" simplePos="0" relativeHeight="251662336" behindDoc="1" locked="0" layoutInCell="1" allowOverlap="1" wp14:anchorId="2DB800B9" wp14:editId="5F78D59D">
-            <wp:simplePos x="0" y="0"/>
-            <wp:positionH relativeFrom="column">
-              <wp:posOffset>123825</wp:posOffset>
-            </wp:positionH>
-            <wp:positionV relativeFrom="paragraph">
-              <wp:posOffset>194309</wp:posOffset>
-            </wp:positionV>
-            <wp:extent cx="5229225" cy="1724025"/>
-            <wp:effectExtent l="0" t="0" r="9525" b="9525"/>
-            <wp:wrapNone/>
-            <wp:docPr id="815122298" name="Picture 1"/>
-            <wp:cNvGraphicFramePr>
-              <a:graphicFrameLocks xmlns:a="http://schemas.openxmlformats.org/drawingml/2006/main" noChangeAspect="1"/>
-            </wp:cNvGraphicFramePr>
-            <a:graphic xmlns:a="http://schemas.openxmlformats.org/drawingml/2006/main">
-              <a:graphicData uri="http://schemas.openxmlformats.org/drawingml/2006/picture">
-                <pic:pic xmlns:pic="http://schemas.openxmlformats.org/drawingml/2006/picture">
-                  <pic:nvPicPr>
-                    <pic:cNvPr id="815122298" name=""/>
-                    <pic:cNvPicPr/>
-                  </pic:nvPicPr>
-                  <pic:blipFill>
-                    <a:blip r:embed="rId7">
-                      <a:extLst>
-                        <a:ext uri="{28A0092B-C50C-407E-A947-70E740481C1C}">
-                          <a14:useLocalDpi xmlns:a14="http://schemas.microsoft.com/office/drawing/2010/main" val="0"/>
-                        </a:ext>
-                      </a:extLst>
-                    </a:blip>
-                    <a:stretch>
-                      <a:fillRect/>
-                    </a:stretch>
-                  </pic:blipFill>
-                  <pic:spPr>
-                    <a:xfrm>
-                      <a:off x="0" y="0"/>
-                      <a:ext cx="5266716" cy="1736385"/>
-                    </a:xfrm>
-                    <a:prstGeom prst="rect">
-                      <a:avLst/>
-                    </a:prstGeom>
-                  </pic:spPr>
-                </pic:pic>
-              </a:graphicData>
-            </a:graphic>
-            <wp14:sizeRelH relativeFrom="margin">
-              <wp14:pctWidth>0</wp14:pctWidth>
-            </wp14:sizeRelH>
-            <wp14:sizeRelV relativeFrom="margin">
-              <wp14:pctHeight>0</wp14:pctHeight>
-            </wp14:sizeRelV>
-          </wp:anchor>
-        </w:drawing>
-      </w:r>
-      <w:r>
-        <w:rPr>
-          <w:rFonts w:ascii="Times New Roman" w:hAnsi="Times New Roman" w:cs="Times New Roman"/>
-          <w:b/>
-        </w:rPr>
-        <w:t xml:space="preserve">Step 1: </w:t>
-      </w:r>
-      <w:r>
-        <w:rPr>
-          <w:rFonts w:ascii="Times New Roman" w:hAnsi="Times New Roman" w:cs="Times New Roman"/>
-          <w:bCs/>
-        </w:rPr>
-        <w:t>Click on server and go to IP configuration and set IP address and subnet mask.</w:t>
-      </w:r>
-    </w:p>
-    <w:p>
-      <w:pPr>
-        <w:tabs>
-          <w:tab w:val="left" w:pos="90"/>
-          <w:tab w:val="left" w:pos="360"/>
-          <w:tab w:val="left" w:pos="909"/>
-          <w:tab w:val="left" w:pos="3570"/>
-        </w:tabs>
-        <w:spacing w:before="0" w:line="360" w:lineRule="auto"/>
-        <w:ind w:hanging="540"/>
-        <w:rPr>
-          <w:rFonts w:ascii="Times New Roman" w:hAnsi="Times New Roman" w:cs="Times New Roman"/>
-          <w:bCs/>
-        </w:rPr>
-      </w:pPr>
-    </w:p>
-    <w:p>
-      <w:pPr>
-        <w:tabs>
-          <w:tab w:val="left" w:pos="90"/>
-          <w:tab w:val="left" w:pos="360"/>
-          <w:tab w:val="left" w:pos="909"/>
-          <w:tab w:val="left" w:pos="3570"/>
-        </w:tabs>
-        <w:spacing w:before="0" w:line="360" w:lineRule="auto"/>
-        <w:ind w:hanging="540"/>
-        <w:rPr>
-          <w:rFonts w:ascii="Times New Roman" w:hAnsi="Times New Roman" w:cs="Times New Roman"/>
-          <w:bCs/>
-        </w:rPr>
-      </w:pPr>
-    </w:p>
-    <w:p>
-      <w:pPr>
-        <w:tabs>
-          <w:tab w:val="left" w:pos="90"/>
-          <w:tab w:val="left" w:pos="360"/>
-          <w:tab w:val="left" w:pos="909"/>
-          <w:tab w:val="left" w:pos="3570"/>
-        </w:tabs>
-        <w:spacing w:before="0" w:line="360" w:lineRule="auto"/>
-        <w:ind w:hanging="540"/>
-        <w:rPr>
-          <w:rFonts w:ascii="Times New Roman" w:hAnsi="Times New Roman" w:cs="Times New Roman"/>
-          <w:bCs/>
-        </w:rPr>
-      </w:pPr>
-    </w:p>
-    <w:p>
-      <w:pPr>
-        <w:tabs>
-          <w:tab w:val="left" w:pos="90"/>
-          <w:tab w:val="left" w:pos="360"/>
-          <w:tab w:val="left" w:pos="909"/>
-          <w:tab w:val="left" w:pos="3570"/>
-        </w:tabs>
-        <w:spacing w:before="0" w:line="360" w:lineRule="auto"/>
-        <w:ind w:hanging="540"/>
-        <w:rPr>
-          <w:rFonts w:ascii="Times New Roman" w:hAnsi="Times New Roman" w:cs="Times New Roman"/>
-          <w:bCs/>
-        </w:rPr>
-      </w:pPr>
-    </w:p>
-    <w:p>
-      <w:pPr>
-        <w:tabs>
-          <w:tab w:val="left" w:pos="90"/>
-          <w:tab w:val="left" w:pos="360"/>
-          <w:tab w:val="left" w:pos="909"/>
-          <w:tab w:val="left" w:pos="3570"/>
-        </w:tabs>
-        <w:spacing w:before="0" w:line="360" w:lineRule="auto"/>
-        <w:ind w:hanging="540"/>
-        <w:rPr>
-          <w:rFonts w:ascii="Times New Roman" w:hAnsi="Times New Roman" w:cs="Times New Roman"/>
-          <w:bCs/>
-        </w:rPr>
-      </w:pPr>
-    </w:p>
-    <w:p>
-      <w:pPr>
-        <w:tabs>
-          <w:tab w:val="left" w:pos="90"/>
-          <w:tab w:val="left" w:pos="360"/>
-          <w:tab w:val="left" w:pos="909"/>
-          <w:tab w:val="left" w:pos="3570"/>
-        </w:tabs>
-        <w:spacing w:before="0" w:line="240" w:lineRule="auto"/>
-        <w:ind w:hanging="540"/>
-        <w:rPr>
-          <w:rFonts w:ascii="Times New Roman" w:hAnsi="Times New Roman" w:cs="Times New Roman"/>
-          <w:bCs/>
-        </w:rPr>
-      </w:pPr>
-    </w:p>
-    <w:p>
-      <w:pPr>
-        <w:tabs>
-          <w:tab w:val="left" w:pos="90"/>
-          <w:tab w:val="left" w:pos="360"/>
-          <w:tab w:val="left" w:pos="909"/>
-          <w:tab w:val="left" w:pos="3570"/>
-        </w:tabs>
-        <w:spacing w:before="0" w:line="240" w:lineRule="auto"/>
-        <w:ind w:hanging="540"/>
-        <w:rPr>
-          <w:rFonts w:ascii="Times New Roman" w:hAnsi="Times New Roman" w:cs="Times New Roman"/>
-          <w:bCs/>
-        </w:rPr>
-      </w:pPr>
-    </w:p>
-    <w:p>
-      <w:pPr>
-        <w:tabs>
-          <w:tab w:val="left" w:pos="90"/>
-          <w:tab w:val="left" w:pos="360"/>
-          <w:tab w:val="left" w:pos="909"/>
-          <w:tab w:val="left" w:pos="3570"/>
-        </w:tabs>
-        <w:spacing w:before="0" w:line="240" w:lineRule="auto"/>
-        <w:ind w:hanging="540"/>
-        <w:jc w:val="center"/>
-        <w:rPr>
-          <w:rFonts w:ascii="Times New Roman" w:hAnsi="Times New Roman" w:cs="Times New Roman"/>
-          <w:bCs/>
-        </w:rPr>
-      </w:pPr>
-      <w:r>
-        <w:rPr>
-          <w:rFonts w:ascii="Times New Roman" w:hAnsi="Times New Roman" w:cs="Times New Roman"/>
-          <w:bCs/>
-        </w:rPr>
-        <w:t>Fig: IP configuration on Server</w:t>
-      </w:r>
-    </w:p>
-    <w:p>
-      <w:pPr>
-        <w:tabs>
-          <w:tab w:val="left" w:pos="90"/>
-          <w:tab w:val="left" w:pos="360"/>
-          <w:tab w:val="left" w:pos="909"/>
-          <w:tab w:val="left" w:pos="3570"/>
-        </w:tabs>
-        <w:spacing w:before="0" w:line="240" w:lineRule="auto"/>
-        <w:ind w:hanging="540"/>
-        <w:jc w:val="center"/>
-        <w:rPr>
-          <w:rFonts w:ascii="Times New Roman" w:hAnsi="Times New Roman" w:cs="Times New Roman"/>
-          <w:bCs/>
-        </w:rPr>
-      </w:pPr>
-    </w:p>
-    <w:p>
-      <w:pPr>
-        <w:tabs>
-          <w:tab w:val="left" w:pos="90"/>
-          <w:tab w:val="left" w:pos="360"/>
-          <w:tab w:val="left" w:pos="909"/>
-          <w:tab w:val="left" w:pos="3570"/>
-        </w:tabs>
-        <w:spacing w:before="0" w:line="360" w:lineRule="auto"/>
-        <w:ind w:hanging="540"/>
-        <w:rPr>
-          <w:rFonts w:ascii="Times New Roman" w:hAnsi="Times New Roman" w:cs="Times New Roman"/>
-          <w:bCs/>
-        </w:rPr>
-      </w:pPr>
-      <w:r>
-        <w:rPr>
-          <w:rFonts w:ascii="Times New Roman" w:hAnsi="Times New Roman" w:cs="Times New Roman"/>
-          <w:b/>
-        </w:rPr>
-        <w:t>Step 2:</w:t>
-      </w:r>
-      <w:r>
-        <w:rPr>
-          <w:rFonts w:ascii="Times New Roman" w:hAnsi="Times New Roman" w:cs="Times New Roman"/>
-          <w:b/>
-        </w:rPr>
-        <w:t xml:space="preserve"> </w:t>
-      </w:r>
-      <w:r>
-        <w:rPr>
-          <w:rFonts w:ascii="Times New Roman" w:hAnsi="Times New Roman" w:cs="Times New Roman"/>
-          <w:bCs/>
-        </w:rPr>
-        <w:t>Click on server go to service, click ftp and click on ON button.</w:t>
-      </w:r>
-    </w:p>
-    <w:p>
-      <w:pPr>
-        <w:tabs>
-          <w:tab w:val="left" w:pos="90"/>
-          <w:tab w:val="left" w:pos="360"/>
-          <w:tab w:val="left" w:pos="909"/>
-          <w:tab w:val="left" w:pos="3570"/>
-        </w:tabs>
-        <w:spacing w:before="0" w:line="360" w:lineRule="auto"/>
-        <w:ind w:hanging="540"/>
-        <w:rPr>
-          <w:rFonts w:ascii="Times New Roman" w:hAnsi="Times New Roman" w:cs="Times New Roman"/>
-          <w:bCs/>
-        </w:rPr>
-      </w:pPr>
-      <w:r>
-        <w:rPr>
-          <w:rFonts w:ascii="Times New Roman" w:hAnsi="Times New Roman" w:cs="Times New Roman"/>
-          <w:b/>
-        </w:rPr>
-        <w:t>Step 3:</w:t>
-      </w:r>
-      <w:r>
-        <w:rPr>
-          <w:rFonts w:ascii="Times New Roman" w:hAnsi="Times New Roman" w:cs="Times New Roman"/>
-          <w:bCs/>
-        </w:rPr>
-        <w:t xml:space="preserve"> Set username, password, and tick write, read, delete, rename, and list. Click add.</w:t>
-      </w:r>
-    </w:p>
-    <w:p>
-      <w:pPr>
-        <w:tabs>
-          <w:tab w:val="left" w:pos="90"/>
-          <w:tab w:val="left" w:pos="360"/>
-          <w:tab w:val="left" w:pos="909"/>
-          <w:tab w:val="left" w:pos="3570"/>
-        </w:tabs>
-        <w:spacing w:before="0" w:line="360" w:lineRule="auto"/>
-        <w:ind w:hanging="540"/>
-        <w:rPr>
-          <w:rFonts w:ascii="Times New Roman" w:hAnsi="Times New Roman" w:cs="Times New Roman"/>
-          <w:bCs/>
-        </w:rPr>
-      </w:pPr>
-      <w:r>
-        <w:rPr>
-          <w:rFonts w:ascii="Times New Roman" w:hAnsi="Times New Roman" w:cs="Times New Roman"/>
-          <w:bCs/>
-        </w:rPr>
-        <w:drawing>
-          <wp:anchor distT="0" distB="0" distL="114300" distR="114300" simplePos="0" relativeHeight="251663360" behindDoc="1" locked="0" layoutInCell="1" allowOverlap="1" wp14:anchorId="3A984691" wp14:editId="227233E3">
-            <wp:simplePos x="0" y="0"/>
-            <wp:positionH relativeFrom="column">
-              <wp:posOffset>123825</wp:posOffset>
-            </wp:positionH>
-            <wp:positionV relativeFrom="paragraph">
-              <wp:posOffset>19685</wp:posOffset>
-            </wp:positionV>
-            <wp:extent cx="5381625" cy="1924050"/>
-            <wp:effectExtent l="0" t="0" r="9525" b="0"/>
-            <wp:wrapNone/>
-            <wp:docPr id="746240961" name="Picture 1"/>
-            <wp:cNvGraphicFramePr>
-              <a:graphicFrameLocks xmlns:a="http://schemas.openxmlformats.org/drawingml/2006/main" noChangeAspect="1"/>
-            </wp:cNvGraphicFramePr>
-            <a:graphic xmlns:a="http://schemas.openxmlformats.org/drawingml/2006/main">
-              <a:graphicData uri="http://schemas.openxmlformats.org/drawingml/2006/picture">
-                <pic:pic xmlns:pic="http://schemas.openxmlformats.org/drawingml/2006/picture">
-                  <pic:nvPicPr>
-                    <pic:cNvPr id="746240961" name=""/>
+                    <pic:cNvPr id="1920537838" name=""/>
                     <pic:cNvPicPr/>
                   </pic:nvPicPr>
                   <pic:blipFill>
@@ -1226,7 +608,7 @@
                   <pic:spPr>
                     <a:xfrm>
                       <a:off x="0" y="0"/>
-                      <a:ext cx="5381625" cy="1924050"/>
+                      <a:ext cx="5248378" cy="1669240"/>
                     </a:xfrm>
                     <a:prstGeom prst="rect">
                       <a:avLst/>
@@ -1244,221 +626,272 @@
           </wp:anchor>
         </w:drawing>
       </w:r>
-    </w:p>
-    <w:p>
-      <w:pPr>
-        <w:tabs>
-          <w:tab w:val="left" w:pos="90"/>
-          <w:tab w:val="left" w:pos="360"/>
-          <w:tab w:val="left" w:pos="909"/>
-          <w:tab w:val="left" w:pos="3570"/>
-        </w:tabs>
-        <w:spacing w:before="0" w:line="360" w:lineRule="auto"/>
-        <w:ind w:hanging="540"/>
-        <w:rPr>
-          <w:rFonts w:ascii="Times New Roman" w:hAnsi="Times New Roman" w:cs="Times New Roman"/>
-          <w:bCs/>
-        </w:rPr>
-      </w:pPr>
-    </w:p>
-    <w:p>
-      <w:pPr>
-        <w:tabs>
-          <w:tab w:val="left" w:pos="90"/>
-          <w:tab w:val="left" w:pos="360"/>
-          <w:tab w:val="left" w:pos="909"/>
-          <w:tab w:val="left" w:pos="3570"/>
-        </w:tabs>
-        <w:spacing w:before="0" w:line="360" w:lineRule="auto"/>
-        <w:ind w:hanging="540"/>
-        <w:rPr>
-          <w:rFonts w:ascii="Times New Roman" w:hAnsi="Times New Roman" w:cs="Times New Roman"/>
-          <w:bCs/>
-        </w:rPr>
-      </w:pPr>
-    </w:p>
-    <w:p>
-      <w:pPr>
-        <w:tabs>
-          <w:tab w:val="left" w:pos="90"/>
-          <w:tab w:val="left" w:pos="360"/>
-          <w:tab w:val="left" w:pos="909"/>
-          <w:tab w:val="left" w:pos="3570"/>
-        </w:tabs>
-        <w:spacing w:before="0" w:line="360" w:lineRule="auto"/>
-        <w:ind w:hanging="540"/>
-        <w:rPr>
-          <w:rFonts w:ascii="Times New Roman" w:hAnsi="Times New Roman" w:cs="Times New Roman"/>
-          <w:bCs/>
-        </w:rPr>
-      </w:pPr>
-    </w:p>
-    <w:p>
-      <w:pPr>
-        <w:tabs>
-          <w:tab w:val="left" w:pos="90"/>
-          <w:tab w:val="left" w:pos="360"/>
-          <w:tab w:val="left" w:pos="909"/>
-          <w:tab w:val="left" w:pos="3570"/>
-        </w:tabs>
-        <w:spacing w:before="0" w:line="360" w:lineRule="auto"/>
-        <w:ind w:hanging="540"/>
-        <w:rPr>
-          <w:rFonts w:ascii="Times New Roman" w:hAnsi="Times New Roman" w:cs="Times New Roman"/>
-          <w:bCs/>
-        </w:rPr>
-      </w:pPr>
-    </w:p>
-    <w:p>
-      <w:pPr>
-        <w:tabs>
-          <w:tab w:val="left" w:pos="90"/>
-          <w:tab w:val="left" w:pos="360"/>
-          <w:tab w:val="left" w:pos="909"/>
-          <w:tab w:val="left" w:pos="3570"/>
-        </w:tabs>
-        <w:spacing w:before="0" w:line="360" w:lineRule="auto"/>
-        <w:ind w:hanging="540"/>
-        <w:rPr>
-          <w:rFonts w:ascii="Times New Roman" w:hAnsi="Times New Roman" w:cs="Times New Roman"/>
-          <w:bCs/>
-        </w:rPr>
-      </w:pPr>
-    </w:p>
-    <w:p>
-      <w:pPr>
-        <w:tabs>
-          <w:tab w:val="left" w:pos="90"/>
-          <w:tab w:val="left" w:pos="360"/>
-          <w:tab w:val="left" w:pos="909"/>
-          <w:tab w:val="left" w:pos="3570"/>
-        </w:tabs>
-        <w:spacing w:before="0" w:line="240" w:lineRule="auto"/>
-        <w:ind w:hanging="540"/>
-        <w:rPr>
-          <w:rFonts w:ascii="Times New Roman" w:hAnsi="Times New Roman" w:cs="Times New Roman"/>
-          <w:bCs/>
-        </w:rPr>
-      </w:pPr>
-    </w:p>
-    <w:p>
-      <w:pPr>
-        <w:tabs>
-          <w:tab w:val="left" w:pos="90"/>
-          <w:tab w:val="left" w:pos="360"/>
-          <w:tab w:val="left" w:pos="909"/>
-          <w:tab w:val="left" w:pos="3570"/>
-        </w:tabs>
-        <w:spacing w:before="0" w:line="240" w:lineRule="auto"/>
-        <w:ind w:hanging="540"/>
-        <w:rPr>
-          <w:rFonts w:ascii="Times New Roman" w:hAnsi="Times New Roman" w:cs="Times New Roman"/>
-          <w:bCs/>
-        </w:rPr>
-      </w:pPr>
-    </w:p>
-    <w:p>
-      <w:pPr>
-        <w:tabs>
-          <w:tab w:val="left" w:pos="90"/>
-          <w:tab w:val="left" w:pos="360"/>
-          <w:tab w:val="left" w:pos="909"/>
-          <w:tab w:val="left" w:pos="3570"/>
-        </w:tabs>
-        <w:spacing w:before="0" w:line="240" w:lineRule="auto"/>
-        <w:ind w:hanging="540"/>
+      <w:r>
+        <w:rPr>
+          <w:rFonts w:ascii="Times New Roman" w:hAnsi="Times New Roman" w:cs="Times New Roman"/>
+          <w:b/>
+        </w:rPr>
+        <w:t>Network Diagram</w:t>
+      </w:r>
+    </w:p>
+    <w:p>
+      <w:pPr>
+        <w:tabs>
+          <w:tab w:val="left" w:pos="90"/>
+          <w:tab w:val="left" w:pos="360"/>
+          <w:tab w:val="left" w:pos="909"/>
+        </w:tabs>
+        <w:spacing w:before="0" w:line="360" w:lineRule="auto"/>
+        <w:jc w:val="left"/>
+        <w:rPr>
+          <w:rFonts w:ascii="Times New Roman" w:hAnsi="Times New Roman" w:cs="Times New Roman"/>
+          <w:bCs/>
+        </w:rPr>
+      </w:pPr>
+    </w:p>
+    <w:p>
+      <w:pPr>
+        <w:tabs>
+          <w:tab w:val="left" w:pos="90"/>
+          <w:tab w:val="left" w:pos="360"/>
+          <w:tab w:val="left" w:pos="909"/>
+        </w:tabs>
+        <w:spacing w:before="0" w:line="360" w:lineRule="auto"/>
+        <w:jc w:val="left"/>
+        <w:rPr>
+          <w:rFonts w:ascii="Times New Roman" w:hAnsi="Times New Roman" w:cs="Times New Roman"/>
+          <w:bCs/>
+        </w:rPr>
+      </w:pPr>
+    </w:p>
+    <w:p>
+      <w:pPr>
+        <w:tabs>
+          <w:tab w:val="left" w:pos="90"/>
+          <w:tab w:val="left" w:pos="360"/>
+          <w:tab w:val="left" w:pos="909"/>
+        </w:tabs>
+        <w:spacing w:before="0" w:line="360" w:lineRule="auto"/>
         <w:jc w:val="center"/>
         <w:rPr>
           <w:rFonts w:ascii="Times New Roman" w:hAnsi="Times New Roman" w:cs="Times New Roman"/>
           <w:bCs/>
         </w:rPr>
       </w:pPr>
-      <w:r>
-        <w:rPr>
-          <w:rFonts w:ascii="Times New Roman" w:hAnsi="Times New Roman" w:cs="Times New Roman"/>
-          <w:bCs/>
-        </w:rPr>
-        <w:t>Fig: Server Configuration</w:t>
-      </w:r>
-    </w:p>
-    <w:p>
-      <w:pPr>
-        <w:tabs>
-          <w:tab w:val="left" w:pos="90"/>
-          <w:tab w:val="left" w:pos="360"/>
-          <w:tab w:val="left" w:pos="909"/>
-          <w:tab w:val="left" w:pos="3570"/>
-        </w:tabs>
-        <w:spacing w:before="0" w:line="360" w:lineRule="auto"/>
-        <w:ind w:hanging="540"/>
-        <w:rPr>
-          <w:rFonts w:ascii="Times New Roman" w:hAnsi="Times New Roman" w:cs="Times New Roman"/>
-          <w:bCs/>
-        </w:rPr>
-      </w:pPr>
-      <w:r>
-        <w:rPr>
-          <w:rFonts w:ascii="Times New Roman" w:hAnsi="Times New Roman" w:cs="Times New Roman"/>
-          <w:b/>
-        </w:rPr>
-        <w:t xml:space="preserve">Step </w:t>
-      </w:r>
-      <w:r>
-        <w:rPr>
-          <w:rFonts w:ascii="Times New Roman" w:hAnsi="Times New Roman" w:cs="Times New Roman"/>
-          <w:b/>
-        </w:rPr>
-        <w:t>4:</w:t>
-      </w:r>
-      <w:r>
-        <w:rPr>
-          <w:rFonts w:ascii="Times New Roman" w:hAnsi="Times New Roman" w:cs="Times New Roman"/>
-          <w:bCs/>
-        </w:rPr>
-        <w:t xml:space="preserve"> Go</w:t>
-      </w:r>
-      <w:r>
-        <w:rPr>
-          <w:rFonts w:ascii="Times New Roman" w:hAnsi="Times New Roman" w:cs="Times New Roman"/>
-          <w:bCs/>
-        </w:rPr>
-        <w:t xml:space="preserve"> to desktop, click text editor write something and save the file as hello.txt</w:t>
-      </w:r>
-    </w:p>
-    <w:p>
-      <w:pPr>
-        <w:tabs>
-          <w:tab w:val="left" w:pos="90"/>
-          <w:tab w:val="left" w:pos="360"/>
-          <w:tab w:val="left" w:pos="909"/>
-          <w:tab w:val="left" w:pos="3570"/>
-        </w:tabs>
-        <w:spacing w:before="0" w:line="360" w:lineRule="auto"/>
-        <w:ind w:hanging="540"/>
-        <w:rPr>
-          <w:rFonts w:ascii="Times New Roman" w:hAnsi="Times New Roman" w:cs="Times New Roman"/>
-          <w:bCs/>
-        </w:rPr>
-      </w:pPr>
-      <w:r>
-        <w:rPr>
-          <w:rFonts w:ascii="Times New Roman" w:hAnsi="Times New Roman" w:cs="Times New Roman"/>
-          <w:bCs/>
-        </w:rPr>
-        <w:lastRenderedPageBreak/>
+    </w:p>
+    <w:p>
+      <w:pPr>
+        <w:tabs>
+          <w:tab w:val="left" w:pos="90"/>
+          <w:tab w:val="left" w:pos="360"/>
+          <w:tab w:val="left" w:pos="909"/>
+        </w:tabs>
+        <w:spacing w:before="0" w:line="360" w:lineRule="auto"/>
+        <w:ind w:left="0" w:firstLine="0"/>
+        <w:jc w:val="left"/>
+        <w:rPr>
+          <w:rFonts w:ascii="Times New Roman" w:hAnsi="Times New Roman" w:cs="Times New Roman"/>
+          <w:bCs/>
+        </w:rPr>
+      </w:pPr>
+    </w:p>
+    <w:p>
+      <w:pPr>
+        <w:tabs>
+          <w:tab w:val="left" w:pos="90"/>
+          <w:tab w:val="left" w:pos="360"/>
+          <w:tab w:val="left" w:pos="909"/>
+        </w:tabs>
+        <w:spacing w:before="0" w:line="240" w:lineRule="auto"/>
+        <w:ind w:left="0" w:firstLine="0"/>
+        <w:jc w:val="left"/>
+        <w:rPr>
+          <w:rFonts w:ascii="Times New Roman" w:hAnsi="Times New Roman" w:cs="Times New Roman"/>
+          <w:bCs/>
+        </w:rPr>
+      </w:pPr>
+    </w:p>
+    <w:p>
+      <w:pPr>
+        <w:tabs>
+          <w:tab w:val="left" w:pos="90"/>
+          <w:tab w:val="left" w:pos="360"/>
+          <w:tab w:val="left" w:pos="909"/>
+        </w:tabs>
+        <w:spacing w:before="0" w:line="240" w:lineRule="auto"/>
+        <w:jc w:val="left"/>
+        <w:rPr>
+          <w:rFonts w:ascii="Times New Roman" w:hAnsi="Times New Roman" w:cs="Times New Roman"/>
+          <w:bCs/>
+        </w:rPr>
+      </w:pPr>
+    </w:p>
+    <w:p>
+      <w:pPr>
+        <w:tabs>
+          <w:tab w:val="left" w:pos="90"/>
+          <w:tab w:val="left" w:pos="360"/>
+          <w:tab w:val="left" w:pos="909"/>
+        </w:tabs>
+        <w:spacing w:before="0" w:line="240" w:lineRule="auto"/>
+        <w:jc w:val="center"/>
+        <w:rPr>
+          <w:rFonts w:ascii="Times New Roman" w:hAnsi="Times New Roman" w:cs="Times New Roman"/>
+          <w:bCs/>
+        </w:rPr>
+      </w:pPr>
+    </w:p>
+    <w:p>
+      <w:pPr>
+        <w:tabs>
+          <w:tab w:val="left" w:pos="90"/>
+          <w:tab w:val="left" w:pos="360"/>
+          <w:tab w:val="left" w:pos="909"/>
+        </w:tabs>
+        <w:spacing w:before="0" w:line="240" w:lineRule="auto"/>
+        <w:jc w:val="center"/>
+        <w:rPr>
+          <w:rFonts w:ascii="Times New Roman" w:hAnsi="Times New Roman" w:cs="Times New Roman"/>
+          <w:bCs/>
+        </w:rPr>
+      </w:pPr>
+      <w:r>
+        <w:rPr>
+          <w:rFonts w:ascii="Times New Roman" w:hAnsi="Times New Roman" w:cs="Times New Roman"/>
+          <w:bCs/>
+        </w:rPr>
+        <w:t>Fig: Network diagram</w:t>
+      </w:r>
+    </w:p>
+    <w:p>
+      <w:pPr>
+        <w:tabs>
+          <w:tab w:val="left" w:pos="90"/>
+          <w:tab w:val="left" w:pos="360"/>
+          <w:tab w:val="left" w:pos="909"/>
+        </w:tabs>
+        <w:spacing w:before="0" w:line="240" w:lineRule="auto"/>
+        <w:jc w:val="center"/>
+        <w:rPr>
+          <w:rFonts w:ascii="Times New Roman" w:hAnsi="Times New Roman" w:cs="Times New Roman"/>
+          <w:bCs/>
+        </w:rPr>
+      </w:pPr>
+    </w:p>
+    <w:p>
+      <w:pPr>
+        <w:tabs>
+          <w:tab w:val="left" w:pos="90"/>
+          <w:tab w:val="left" w:pos="360"/>
+          <w:tab w:val="left" w:pos="909"/>
+          <w:tab w:val="left" w:pos="3570"/>
+        </w:tabs>
+        <w:spacing w:before="0" w:line="240" w:lineRule="auto"/>
+        <w:ind w:hanging="630"/>
+        <w:rPr>
+          <w:rFonts w:ascii="Times New Roman" w:hAnsi="Times New Roman" w:cs="Times New Roman"/>
+          <w:b/>
+        </w:rPr>
+      </w:pPr>
+      <w:r>
+        <w:rPr>
+          <w:rFonts w:ascii="Times New Roman" w:hAnsi="Times New Roman" w:cs="Times New Roman"/>
+          <w:b/>
+        </w:rPr>
+        <w:t>Implementation Sequence</w:t>
+      </w:r>
+      <w:r>
+        <w:rPr>
+          <w:rFonts w:ascii="Times New Roman" w:hAnsi="Times New Roman" w:cs="Times New Roman"/>
+          <w:b/>
+        </w:rPr>
+        <w:tab/>
+      </w:r>
+    </w:p>
+    <w:p>
+      <w:pPr>
+        <w:pStyle w:val="ListParagraph"/>
+        <w:numPr>
+          <w:ilvl w:val="0"/>
+          <w:numId w:val="4"/>
+        </w:numPr>
+        <w:tabs>
+          <w:tab w:val="left" w:pos="90"/>
+          <w:tab w:val="left" w:pos="360"/>
+          <w:tab w:val="left" w:pos="909"/>
+          <w:tab w:val="left" w:pos="3570"/>
+        </w:tabs>
+        <w:spacing w:before="0" w:line="360" w:lineRule="auto"/>
+        <w:ind w:hanging="1440"/>
+        <w:rPr>
+          <w:rFonts w:ascii="Times New Roman" w:hAnsi="Times New Roman" w:cs="Times New Roman"/>
+          <w:b/>
+        </w:rPr>
+      </w:pPr>
+      <w:r>
+        <w:rPr>
+          <w:rFonts w:ascii="Times New Roman" w:hAnsi="Times New Roman" w:cs="Times New Roman"/>
+          <w:b/>
+        </w:rPr>
+        <w:t>Configuring FTP Server and FTP Client</w:t>
+      </w:r>
+    </w:p>
+    <w:p>
+      <w:pPr>
+        <w:tabs>
+          <w:tab w:val="left" w:pos="90"/>
+          <w:tab w:val="left" w:pos="360"/>
+          <w:tab w:val="left" w:pos="909"/>
+          <w:tab w:val="left" w:pos="3570"/>
+        </w:tabs>
+        <w:spacing w:before="0" w:line="360" w:lineRule="auto"/>
+        <w:ind w:hanging="540"/>
+        <w:rPr>
+          <w:rFonts w:ascii="Times New Roman" w:hAnsi="Times New Roman" w:cs="Times New Roman"/>
+          <w:b/>
+        </w:rPr>
+      </w:pPr>
+      <w:r>
+        <w:rPr>
+          <w:rFonts w:ascii="Times New Roman" w:hAnsi="Times New Roman" w:cs="Times New Roman"/>
+          <w:b/>
+        </w:rPr>
+        <w:t>FTP Server Configuration</w:t>
+      </w:r>
+    </w:p>
+    <w:p>
+      <w:pPr>
+        <w:tabs>
+          <w:tab w:val="left" w:pos="90"/>
+          <w:tab w:val="left" w:pos="360"/>
+          <w:tab w:val="left" w:pos="909"/>
+          <w:tab w:val="left" w:pos="3570"/>
+        </w:tabs>
+        <w:spacing w:before="0" w:line="360" w:lineRule="auto"/>
+        <w:ind w:hanging="540"/>
+        <w:rPr>
+          <w:rFonts w:ascii="Times New Roman" w:hAnsi="Times New Roman" w:cs="Times New Roman"/>
+          <w:bCs/>
+        </w:rPr>
+      </w:pPr>
+      <w:r>
+        <w:rPr>
+          <w:rFonts w:ascii="Times New Roman" w:hAnsi="Times New Roman" w:cs="Times New Roman"/>
+          <w:bCs/>
+        </w:rPr>
         <w:drawing>
-          <wp:anchor distT="0" distB="0" distL="114300" distR="114300" simplePos="0" relativeHeight="251664384" behindDoc="1" locked="0" layoutInCell="1" allowOverlap="1" wp14:anchorId="0BB5421F" wp14:editId="6C052724">
+          <wp:anchor distT="0" distB="0" distL="114300" distR="114300" simplePos="0" relativeHeight="251680768" behindDoc="1" locked="0" layoutInCell="1" allowOverlap="1" wp14:anchorId="0E545EA7" wp14:editId="7202F700">
             <wp:simplePos x="0" y="0"/>
             <wp:positionH relativeFrom="column">
-              <wp:posOffset>133350</wp:posOffset>
+              <wp:posOffset>118533</wp:posOffset>
             </wp:positionH>
             <wp:positionV relativeFrom="paragraph">
-              <wp:posOffset>-247650</wp:posOffset>
+              <wp:posOffset>215477</wp:posOffset>
             </wp:positionV>
-            <wp:extent cx="5200650" cy="1400175"/>
-            <wp:effectExtent l="0" t="0" r="0" b="9525"/>
+            <wp:extent cx="5375226" cy="1710266"/>
+            <wp:effectExtent l="0" t="0" r="0" b="4445"/>
             <wp:wrapNone/>
-            <wp:docPr id="159079181" name="Picture 1"/>
+            <wp:docPr id="1944749155" name="Picture 1"/>
             <wp:cNvGraphicFramePr>
               <a:graphicFrameLocks xmlns:a="http://schemas.openxmlformats.org/drawingml/2006/main" noChangeAspect="1"/>
             </wp:cNvGraphicFramePr>
@@ -1466,7 +899,7 @@
               <a:graphicData uri="http://schemas.openxmlformats.org/drawingml/2006/picture">
                 <pic:pic xmlns:pic="http://schemas.openxmlformats.org/drawingml/2006/picture">
                   <pic:nvPicPr>
-                    <pic:cNvPr id="159079181" name=""/>
+                    <pic:cNvPr id="1944749155" name=""/>
                     <pic:cNvPicPr/>
                   </pic:nvPicPr>
                   <pic:blipFill>
@@ -1484,7 +917,7 @@
                   <pic:spPr>
                     <a:xfrm>
                       <a:off x="0" y="0"/>
-                      <a:ext cx="5200650" cy="1400175"/>
+                      <a:ext cx="5378919" cy="1711441"/>
                     </a:xfrm>
                     <a:prstGeom prst="rect">
                       <a:avLst/>
@@ -1502,6 +935,650 @@
           </wp:anchor>
         </w:drawing>
       </w:r>
+      <w:r>
+        <w:rPr>
+          <w:rFonts w:ascii="Times New Roman" w:hAnsi="Times New Roman" w:cs="Times New Roman"/>
+          <w:b/>
+        </w:rPr>
+        <w:t xml:space="preserve">Step 1: </w:t>
+      </w:r>
+      <w:r>
+        <w:rPr>
+          <w:rFonts w:ascii="Times New Roman" w:hAnsi="Times New Roman" w:cs="Times New Roman"/>
+          <w:bCs/>
+        </w:rPr>
+        <w:t>Click on server and go to IP configuration and set IP address and subnet mask.</w:t>
+      </w:r>
+    </w:p>
+    <w:p>
+      <w:pPr>
+        <w:tabs>
+          <w:tab w:val="left" w:pos="90"/>
+          <w:tab w:val="left" w:pos="360"/>
+          <w:tab w:val="left" w:pos="909"/>
+          <w:tab w:val="left" w:pos="3570"/>
+        </w:tabs>
+        <w:spacing w:before="0" w:line="360" w:lineRule="auto"/>
+        <w:ind w:hanging="540"/>
+        <w:rPr>
+          <w:rFonts w:ascii="Times New Roman" w:hAnsi="Times New Roman" w:cs="Times New Roman"/>
+          <w:bCs/>
+        </w:rPr>
+      </w:pPr>
+    </w:p>
+    <w:p>
+      <w:pPr>
+        <w:tabs>
+          <w:tab w:val="left" w:pos="90"/>
+          <w:tab w:val="left" w:pos="360"/>
+          <w:tab w:val="left" w:pos="909"/>
+          <w:tab w:val="left" w:pos="3570"/>
+        </w:tabs>
+        <w:spacing w:before="0" w:line="360" w:lineRule="auto"/>
+        <w:ind w:hanging="540"/>
+        <w:rPr>
+          <w:rFonts w:ascii="Times New Roman" w:hAnsi="Times New Roman" w:cs="Times New Roman"/>
+          <w:bCs/>
+        </w:rPr>
+      </w:pPr>
+    </w:p>
+    <w:p>
+      <w:pPr>
+        <w:tabs>
+          <w:tab w:val="left" w:pos="90"/>
+          <w:tab w:val="left" w:pos="360"/>
+          <w:tab w:val="left" w:pos="909"/>
+          <w:tab w:val="left" w:pos="3570"/>
+        </w:tabs>
+        <w:spacing w:before="0" w:line="360" w:lineRule="auto"/>
+        <w:ind w:hanging="540"/>
+        <w:rPr>
+          <w:rFonts w:ascii="Times New Roman" w:hAnsi="Times New Roman" w:cs="Times New Roman"/>
+          <w:bCs/>
+        </w:rPr>
+      </w:pPr>
+    </w:p>
+    <w:p>
+      <w:pPr>
+        <w:tabs>
+          <w:tab w:val="left" w:pos="90"/>
+          <w:tab w:val="left" w:pos="360"/>
+          <w:tab w:val="left" w:pos="909"/>
+          <w:tab w:val="left" w:pos="3570"/>
+        </w:tabs>
+        <w:spacing w:before="0" w:line="360" w:lineRule="auto"/>
+        <w:ind w:hanging="540"/>
+        <w:rPr>
+          <w:rFonts w:ascii="Times New Roman" w:hAnsi="Times New Roman" w:cs="Times New Roman"/>
+          <w:bCs/>
+        </w:rPr>
+      </w:pPr>
+    </w:p>
+    <w:p>
+      <w:pPr>
+        <w:tabs>
+          <w:tab w:val="left" w:pos="90"/>
+          <w:tab w:val="left" w:pos="360"/>
+          <w:tab w:val="left" w:pos="909"/>
+          <w:tab w:val="left" w:pos="3570"/>
+        </w:tabs>
+        <w:spacing w:before="0" w:line="360" w:lineRule="auto"/>
+        <w:ind w:hanging="540"/>
+        <w:rPr>
+          <w:rFonts w:ascii="Times New Roman" w:hAnsi="Times New Roman" w:cs="Times New Roman"/>
+          <w:bCs/>
+        </w:rPr>
+      </w:pPr>
+    </w:p>
+    <w:p>
+      <w:pPr>
+        <w:tabs>
+          <w:tab w:val="left" w:pos="90"/>
+          <w:tab w:val="left" w:pos="360"/>
+          <w:tab w:val="left" w:pos="909"/>
+          <w:tab w:val="left" w:pos="3570"/>
+        </w:tabs>
+        <w:spacing w:before="0" w:line="240" w:lineRule="auto"/>
+        <w:ind w:hanging="540"/>
+        <w:rPr>
+          <w:rFonts w:ascii="Times New Roman" w:hAnsi="Times New Roman" w:cs="Times New Roman"/>
+          <w:bCs/>
+        </w:rPr>
+      </w:pPr>
+    </w:p>
+    <w:p>
+      <w:pPr>
+        <w:tabs>
+          <w:tab w:val="left" w:pos="90"/>
+          <w:tab w:val="left" w:pos="360"/>
+          <w:tab w:val="left" w:pos="909"/>
+          <w:tab w:val="left" w:pos="3570"/>
+        </w:tabs>
+        <w:spacing w:before="0" w:line="240" w:lineRule="auto"/>
+        <w:ind w:hanging="540"/>
+        <w:rPr>
+          <w:rFonts w:ascii="Times New Roman" w:hAnsi="Times New Roman" w:cs="Times New Roman"/>
+          <w:bCs/>
+        </w:rPr>
+      </w:pPr>
+    </w:p>
+    <w:p>
+      <w:pPr>
+        <w:tabs>
+          <w:tab w:val="left" w:pos="90"/>
+          <w:tab w:val="left" w:pos="360"/>
+          <w:tab w:val="left" w:pos="909"/>
+          <w:tab w:val="left" w:pos="3570"/>
+        </w:tabs>
+        <w:spacing w:before="0" w:line="240" w:lineRule="auto"/>
+        <w:ind w:hanging="540"/>
+        <w:jc w:val="center"/>
+        <w:rPr>
+          <w:rFonts w:ascii="Times New Roman" w:hAnsi="Times New Roman" w:cs="Times New Roman"/>
+          <w:bCs/>
+        </w:rPr>
+      </w:pPr>
+      <w:r>
+        <w:rPr>
+          <w:rFonts w:ascii="Times New Roman" w:hAnsi="Times New Roman" w:cs="Times New Roman"/>
+          <w:bCs/>
+        </w:rPr>
+        <w:t>Fig: IP configuration on Server</w:t>
+      </w:r>
+    </w:p>
+    <w:p>
+      <w:pPr>
+        <w:tabs>
+          <w:tab w:val="left" w:pos="90"/>
+          <w:tab w:val="left" w:pos="360"/>
+          <w:tab w:val="left" w:pos="909"/>
+          <w:tab w:val="left" w:pos="3570"/>
+        </w:tabs>
+        <w:spacing w:before="0" w:line="240" w:lineRule="auto"/>
+        <w:ind w:hanging="540"/>
+        <w:jc w:val="center"/>
+        <w:rPr>
+          <w:rFonts w:ascii="Times New Roman" w:hAnsi="Times New Roman" w:cs="Times New Roman"/>
+          <w:bCs/>
+        </w:rPr>
+      </w:pPr>
+    </w:p>
+    <w:p>
+      <w:pPr>
+        <w:tabs>
+          <w:tab w:val="left" w:pos="90"/>
+          <w:tab w:val="left" w:pos="360"/>
+          <w:tab w:val="left" w:pos="909"/>
+          <w:tab w:val="left" w:pos="3570"/>
+        </w:tabs>
+        <w:spacing w:before="0" w:line="360" w:lineRule="auto"/>
+        <w:ind w:hanging="540"/>
+        <w:rPr>
+          <w:rFonts w:ascii="Times New Roman" w:hAnsi="Times New Roman" w:cs="Times New Roman"/>
+          <w:bCs/>
+        </w:rPr>
+      </w:pPr>
+      <w:r>
+        <w:rPr>
+          <w:rFonts w:ascii="Times New Roman" w:hAnsi="Times New Roman" w:cs="Times New Roman"/>
+          <w:b/>
+        </w:rPr>
+        <w:t>Step 2:</w:t>
+      </w:r>
+      <w:r>
+        <w:rPr>
+          <w:rFonts w:ascii="Times New Roman" w:hAnsi="Times New Roman" w:cs="Times New Roman"/>
+          <w:b/>
+        </w:rPr>
+        <w:t xml:space="preserve"> </w:t>
+      </w:r>
+      <w:r>
+        <w:rPr>
+          <w:rFonts w:ascii="Times New Roman" w:hAnsi="Times New Roman" w:cs="Times New Roman"/>
+          <w:bCs/>
+        </w:rPr>
+        <w:t>Click on server go to service, click ftp and click on ON button.</w:t>
+      </w:r>
+    </w:p>
+    <w:p>
+      <w:pPr>
+        <w:tabs>
+          <w:tab w:val="left" w:pos="90"/>
+          <w:tab w:val="left" w:pos="360"/>
+          <w:tab w:val="left" w:pos="909"/>
+          <w:tab w:val="left" w:pos="3570"/>
+        </w:tabs>
+        <w:spacing w:before="0" w:line="360" w:lineRule="auto"/>
+        <w:ind w:hanging="540"/>
+        <w:rPr>
+          <w:rFonts w:ascii="Times New Roman" w:hAnsi="Times New Roman" w:cs="Times New Roman"/>
+          <w:bCs/>
+        </w:rPr>
+      </w:pPr>
+      <w:r>
+        <w:rPr>
+          <w:rFonts w:ascii="Times New Roman" w:hAnsi="Times New Roman" w:cs="Times New Roman"/>
+          <w:bCs/>
+        </w:rPr>
+        <w:drawing>
+          <wp:anchor distT="0" distB="0" distL="114300" distR="114300" simplePos="0" relativeHeight="251681792" behindDoc="1" locked="0" layoutInCell="1" allowOverlap="1" wp14:anchorId="2E4ABC2C" wp14:editId="5670A54C">
+            <wp:simplePos x="0" y="0"/>
+            <wp:positionH relativeFrom="column">
+              <wp:posOffset>118533</wp:posOffset>
+            </wp:positionH>
+            <wp:positionV relativeFrom="paragraph">
+              <wp:posOffset>223308</wp:posOffset>
+            </wp:positionV>
+            <wp:extent cx="5307055" cy="1934845"/>
+            <wp:effectExtent l="0" t="0" r="8255" b="8255"/>
+            <wp:wrapNone/>
+            <wp:docPr id="153510742" name="Picture 1"/>
+            <wp:cNvGraphicFramePr>
+              <a:graphicFrameLocks xmlns:a="http://schemas.openxmlformats.org/drawingml/2006/main" noChangeAspect="1"/>
+            </wp:cNvGraphicFramePr>
+            <a:graphic xmlns:a="http://schemas.openxmlformats.org/drawingml/2006/main">
+              <a:graphicData uri="http://schemas.openxmlformats.org/drawingml/2006/picture">
+                <pic:pic xmlns:pic="http://schemas.openxmlformats.org/drawingml/2006/picture">
+                  <pic:nvPicPr>
+                    <pic:cNvPr id="153510742" name=""/>
+                    <pic:cNvPicPr/>
+                  </pic:nvPicPr>
+                  <pic:blipFill>
+                    <a:blip r:embed="rId10">
+                      <a:extLst>
+                        <a:ext uri="{28A0092B-C50C-407E-A947-70E740481C1C}">
+                          <a14:useLocalDpi xmlns:a14="http://schemas.microsoft.com/office/drawing/2010/main" val="0"/>
+                        </a:ext>
+                      </a:extLst>
+                    </a:blip>
+                    <a:stretch>
+                      <a:fillRect/>
+                    </a:stretch>
+                  </pic:blipFill>
+                  <pic:spPr>
+                    <a:xfrm>
+                      <a:off x="0" y="0"/>
+                      <a:ext cx="5311359" cy="1936414"/>
+                    </a:xfrm>
+                    <a:prstGeom prst="rect">
+                      <a:avLst/>
+                    </a:prstGeom>
+                  </pic:spPr>
+                </pic:pic>
+              </a:graphicData>
+            </a:graphic>
+            <wp14:sizeRelH relativeFrom="margin">
+              <wp14:pctWidth>0</wp14:pctWidth>
+            </wp14:sizeRelH>
+            <wp14:sizeRelV relativeFrom="margin">
+              <wp14:pctHeight>0</wp14:pctHeight>
+            </wp14:sizeRelV>
+          </wp:anchor>
+        </w:drawing>
+      </w:r>
+      <w:r>
+        <w:rPr>
+          <w:rFonts w:ascii="Times New Roman" w:hAnsi="Times New Roman" w:cs="Times New Roman"/>
+          <w:b/>
+        </w:rPr>
+        <w:t>Step 3:</w:t>
+      </w:r>
+      <w:r>
+        <w:rPr>
+          <w:rFonts w:ascii="Times New Roman" w:hAnsi="Times New Roman" w:cs="Times New Roman"/>
+          <w:bCs/>
+        </w:rPr>
+        <w:t xml:space="preserve"> Set username, password, and tick write, read, delete, rename, and list. Click add.</w:t>
+      </w:r>
+    </w:p>
+    <w:p>
+      <w:pPr>
+        <w:tabs>
+          <w:tab w:val="left" w:pos="90"/>
+          <w:tab w:val="left" w:pos="360"/>
+          <w:tab w:val="left" w:pos="909"/>
+          <w:tab w:val="left" w:pos="3570"/>
+        </w:tabs>
+        <w:spacing w:before="0" w:line="360" w:lineRule="auto"/>
+        <w:ind w:hanging="540"/>
+        <w:rPr>
+          <w:rFonts w:ascii="Times New Roman" w:hAnsi="Times New Roman" w:cs="Times New Roman"/>
+          <w:bCs/>
+        </w:rPr>
+      </w:pPr>
+    </w:p>
+    <w:p>
+      <w:pPr>
+        <w:tabs>
+          <w:tab w:val="left" w:pos="90"/>
+          <w:tab w:val="left" w:pos="360"/>
+          <w:tab w:val="left" w:pos="909"/>
+          <w:tab w:val="left" w:pos="3570"/>
+        </w:tabs>
+        <w:spacing w:before="0" w:line="360" w:lineRule="auto"/>
+        <w:ind w:hanging="540"/>
+        <w:rPr>
+          <w:rFonts w:ascii="Times New Roman" w:hAnsi="Times New Roman" w:cs="Times New Roman"/>
+          <w:bCs/>
+        </w:rPr>
+      </w:pPr>
+    </w:p>
+    <w:p>
+      <w:pPr>
+        <w:tabs>
+          <w:tab w:val="left" w:pos="90"/>
+          <w:tab w:val="left" w:pos="360"/>
+          <w:tab w:val="left" w:pos="909"/>
+          <w:tab w:val="left" w:pos="3570"/>
+        </w:tabs>
+        <w:spacing w:before="0" w:line="360" w:lineRule="auto"/>
+        <w:ind w:hanging="540"/>
+        <w:rPr>
+          <w:rFonts w:ascii="Times New Roman" w:hAnsi="Times New Roman" w:cs="Times New Roman"/>
+          <w:bCs/>
+        </w:rPr>
+      </w:pPr>
+    </w:p>
+    <w:p>
+      <w:pPr>
+        <w:tabs>
+          <w:tab w:val="left" w:pos="90"/>
+          <w:tab w:val="left" w:pos="360"/>
+          <w:tab w:val="left" w:pos="909"/>
+          <w:tab w:val="left" w:pos="3570"/>
+        </w:tabs>
+        <w:spacing w:before="0" w:line="360" w:lineRule="auto"/>
+        <w:ind w:hanging="540"/>
+        <w:rPr>
+          <w:rFonts w:ascii="Times New Roman" w:hAnsi="Times New Roman" w:cs="Times New Roman"/>
+          <w:bCs/>
+        </w:rPr>
+      </w:pPr>
+    </w:p>
+    <w:p>
+      <w:pPr>
+        <w:tabs>
+          <w:tab w:val="left" w:pos="90"/>
+          <w:tab w:val="left" w:pos="360"/>
+          <w:tab w:val="left" w:pos="909"/>
+          <w:tab w:val="left" w:pos="3570"/>
+        </w:tabs>
+        <w:spacing w:before="0" w:line="360" w:lineRule="auto"/>
+        <w:ind w:hanging="540"/>
+        <w:rPr>
+          <w:rFonts w:ascii="Times New Roman" w:hAnsi="Times New Roman" w:cs="Times New Roman"/>
+          <w:bCs/>
+        </w:rPr>
+      </w:pPr>
+    </w:p>
+    <w:p>
+      <w:pPr>
+        <w:tabs>
+          <w:tab w:val="left" w:pos="90"/>
+          <w:tab w:val="left" w:pos="360"/>
+          <w:tab w:val="left" w:pos="909"/>
+          <w:tab w:val="left" w:pos="3570"/>
+        </w:tabs>
+        <w:spacing w:before="0" w:line="360" w:lineRule="auto"/>
+        <w:ind w:hanging="540"/>
+        <w:rPr>
+          <w:rFonts w:ascii="Times New Roman" w:hAnsi="Times New Roman" w:cs="Times New Roman"/>
+          <w:bCs/>
+        </w:rPr>
+      </w:pPr>
+    </w:p>
+    <w:p>
+      <w:pPr>
+        <w:tabs>
+          <w:tab w:val="left" w:pos="90"/>
+          <w:tab w:val="left" w:pos="360"/>
+          <w:tab w:val="left" w:pos="909"/>
+          <w:tab w:val="left" w:pos="3570"/>
+        </w:tabs>
+        <w:spacing w:before="0" w:line="240" w:lineRule="auto"/>
+        <w:ind w:hanging="540"/>
+        <w:rPr>
+          <w:rFonts w:ascii="Times New Roman" w:hAnsi="Times New Roman" w:cs="Times New Roman"/>
+          <w:bCs/>
+        </w:rPr>
+      </w:pPr>
+    </w:p>
+    <w:p>
+      <w:pPr>
+        <w:tabs>
+          <w:tab w:val="left" w:pos="90"/>
+          <w:tab w:val="left" w:pos="360"/>
+          <w:tab w:val="left" w:pos="909"/>
+          <w:tab w:val="left" w:pos="3570"/>
+        </w:tabs>
+        <w:spacing w:before="0" w:line="240" w:lineRule="auto"/>
+        <w:ind w:hanging="540"/>
+        <w:rPr>
+          <w:rFonts w:ascii="Times New Roman" w:hAnsi="Times New Roman" w:cs="Times New Roman"/>
+          <w:bCs/>
+        </w:rPr>
+      </w:pPr>
+    </w:p>
+    <w:p>
+      <w:pPr>
+        <w:tabs>
+          <w:tab w:val="left" w:pos="90"/>
+          <w:tab w:val="left" w:pos="360"/>
+          <w:tab w:val="left" w:pos="909"/>
+          <w:tab w:val="left" w:pos="3570"/>
+        </w:tabs>
+        <w:spacing w:before="0" w:line="240" w:lineRule="auto"/>
+        <w:ind w:hanging="540"/>
+        <w:jc w:val="center"/>
+        <w:rPr>
+          <w:rFonts w:ascii="Times New Roman" w:hAnsi="Times New Roman" w:cs="Times New Roman"/>
+          <w:bCs/>
+        </w:rPr>
+      </w:pPr>
+      <w:r>
+        <w:rPr>
+          <w:rFonts w:ascii="Times New Roman" w:hAnsi="Times New Roman" w:cs="Times New Roman"/>
+          <w:bCs/>
+        </w:rPr>
+        <w:t>Fig: Server Configuration</w:t>
+      </w:r>
+    </w:p>
+    <w:p>
+      <w:pPr>
+        <w:tabs>
+          <w:tab w:val="left" w:pos="90"/>
+          <w:tab w:val="left" w:pos="360"/>
+          <w:tab w:val="left" w:pos="909"/>
+          <w:tab w:val="left" w:pos="3570"/>
+        </w:tabs>
+        <w:spacing w:before="0" w:line="360" w:lineRule="auto"/>
+        <w:ind w:hanging="540"/>
+        <w:rPr>
+          <w:rFonts w:ascii="Times New Roman" w:hAnsi="Times New Roman" w:cs="Times New Roman"/>
+          <w:bCs/>
+        </w:rPr>
+      </w:pPr>
+      <w:r>
+        <w:rPr>
+          <w:rFonts w:ascii="Times New Roman" w:hAnsi="Times New Roman" w:cs="Times New Roman"/>
+          <w:b/>
+        </w:rPr>
+        <w:t xml:space="preserve">Step </w:t>
+      </w:r>
+      <w:r>
+        <w:rPr>
+          <w:rFonts w:ascii="Times New Roman" w:hAnsi="Times New Roman" w:cs="Times New Roman"/>
+          <w:b/>
+        </w:rPr>
+        <w:t>4:</w:t>
+      </w:r>
+      <w:r>
+        <w:rPr>
+          <w:rFonts w:ascii="Times New Roman" w:hAnsi="Times New Roman" w:cs="Times New Roman"/>
+          <w:bCs/>
+        </w:rPr>
+        <w:t xml:space="preserve"> Go</w:t>
+      </w:r>
+      <w:r>
+        <w:rPr>
+          <w:rFonts w:ascii="Times New Roman" w:hAnsi="Times New Roman" w:cs="Times New Roman"/>
+          <w:bCs/>
+        </w:rPr>
+        <w:t xml:space="preserve"> to </w:t>
+      </w:r>
+      <w:r>
+        <w:rPr>
+          <w:rFonts w:ascii="Times New Roman" w:hAnsi="Times New Roman" w:cs="Times New Roman"/>
+          <w:bCs/>
+        </w:rPr>
+        <w:t>PC</w:t>
+      </w:r>
+      <w:r>
+        <w:rPr>
+          <w:rFonts w:ascii="Times New Roman" w:hAnsi="Times New Roman" w:cs="Times New Roman"/>
+          <w:bCs/>
+        </w:rPr>
+        <w:t>, click text editor write something and save the file as hello.txt</w:t>
+      </w:r>
+    </w:p>
+    <w:p>
+      <w:pPr>
+        <w:tabs>
+          <w:tab w:val="left" w:pos="90"/>
+          <w:tab w:val="left" w:pos="360"/>
+          <w:tab w:val="left" w:pos="909"/>
+          <w:tab w:val="left" w:pos="3570"/>
+        </w:tabs>
+        <w:spacing w:before="0" w:line="360" w:lineRule="auto"/>
+        <w:ind w:hanging="540"/>
+        <w:rPr>
+          <w:rFonts w:ascii="Times New Roman" w:hAnsi="Times New Roman" w:cs="Times New Roman"/>
+          <w:bCs/>
+        </w:rPr>
+      </w:pPr>
+      <w:r>
+        <w:rPr>
+          <w:rFonts w:ascii="Times New Roman" w:hAnsi="Times New Roman" w:cs="Times New Roman"/>
+          <w:bCs/>
+        </w:rPr>
+        <w:lastRenderedPageBreak/>
+        <w:drawing>
+          <wp:anchor distT="0" distB="0" distL="114300" distR="114300" simplePos="0" relativeHeight="251682816" behindDoc="1" locked="0" layoutInCell="1" allowOverlap="1" wp14:anchorId="216BA293" wp14:editId="34F3F3C4">
+            <wp:simplePos x="0" y="0"/>
+            <wp:positionH relativeFrom="column">
+              <wp:posOffset>118110</wp:posOffset>
+            </wp:positionH>
+            <wp:positionV relativeFrom="paragraph">
+              <wp:posOffset>-397298</wp:posOffset>
+            </wp:positionV>
+            <wp:extent cx="5274310" cy="377785"/>
+            <wp:effectExtent l="0" t="0" r="0" b="3810"/>
+            <wp:wrapNone/>
+            <wp:docPr id="1873404739" name="Picture 1"/>
+            <wp:cNvGraphicFramePr>
+              <a:graphicFrameLocks xmlns:a="http://schemas.openxmlformats.org/drawingml/2006/main" noChangeAspect="1"/>
+            </wp:cNvGraphicFramePr>
+            <a:graphic xmlns:a="http://schemas.openxmlformats.org/drawingml/2006/main">
+              <a:graphicData uri="http://schemas.openxmlformats.org/drawingml/2006/picture">
+                <pic:pic xmlns:pic="http://schemas.openxmlformats.org/drawingml/2006/picture">
+                  <pic:nvPicPr>
+                    <pic:cNvPr id="1873404739" name=""/>
+                    <pic:cNvPicPr/>
+                  </pic:nvPicPr>
+                  <pic:blipFill>
+                    <a:blip r:embed="rId11">
+                      <a:extLst>
+                        <a:ext uri="{28A0092B-C50C-407E-A947-70E740481C1C}">
+                          <a14:useLocalDpi xmlns:a14="http://schemas.microsoft.com/office/drawing/2010/main" val="0"/>
+                        </a:ext>
+                      </a:extLst>
+                    </a:blip>
+                    <a:stretch>
+                      <a:fillRect/>
+                    </a:stretch>
+                  </pic:blipFill>
+                  <pic:spPr>
+                    <a:xfrm>
+                      <a:off x="0" y="0"/>
+                      <a:ext cx="5274310" cy="377785"/>
+                    </a:xfrm>
+                    <a:prstGeom prst="rect">
+                      <a:avLst/>
+                    </a:prstGeom>
+                  </pic:spPr>
+                </pic:pic>
+              </a:graphicData>
+            </a:graphic>
+            <wp14:sizeRelH relativeFrom="margin">
+              <wp14:pctWidth>0</wp14:pctWidth>
+            </wp14:sizeRelH>
+            <wp14:sizeRelV relativeFrom="margin">
+              <wp14:pctHeight>0</wp14:pctHeight>
+            </wp14:sizeRelV>
+          </wp:anchor>
+        </w:drawing>
+      </w:r>
+      <w:r>
+        <w:rPr>
+          <w:rFonts w:ascii="Times New Roman" w:hAnsi="Times New Roman" w:cs="Times New Roman"/>
+          <w:bCs/>
+        </w:rPr>
+        <w:drawing>
+          <wp:anchor distT="0" distB="0" distL="114300" distR="114300" simplePos="0" relativeHeight="251677696" behindDoc="1" locked="0" layoutInCell="1" allowOverlap="1" wp14:anchorId="1EFBDCD7" wp14:editId="2302D60A">
+            <wp:simplePos x="0" y="0"/>
+            <wp:positionH relativeFrom="column">
+              <wp:posOffset>118533</wp:posOffset>
+            </wp:positionH>
+            <wp:positionV relativeFrom="paragraph">
+              <wp:posOffset>-304800</wp:posOffset>
+            </wp:positionV>
+            <wp:extent cx="5274310" cy="1473200"/>
+            <wp:effectExtent l="0" t="0" r="2540" b="0"/>
+            <wp:wrapNone/>
+            <wp:docPr id="1295571570" name="Picture 1"/>
+            <wp:cNvGraphicFramePr>
+              <a:graphicFrameLocks xmlns:a="http://schemas.openxmlformats.org/drawingml/2006/main" noChangeAspect="1"/>
+            </wp:cNvGraphicFramePr>
+            <a:graphic xmlns:a="http://schemas.openxmlformats.org/drawingml/2006/main">
+              <a:graphicData uri="http://schemas.openxmlformats.org/drawingml/2006/picture">
+                <pic:pic xmlns:pic="http://schemas.openxmlformats.org/drawingml/2006/picture">
+                  <pic:nvPicPr>
+                    <pic:cNvPr id="1295571570" name=""/>
+                    <pic:cNvPicPr/>
+                  </pic:nvPicPr>
+                  <pic:blipFill>
+                    <a:blip r:embed="rId12">
+                      <a:extLst>
+                        <a:ext uri="{28A0092B-C50C-407E-A947-70E740481C1C}">
+                          <a14:useLocalDpi xmlns:a14="http://schemas.microsoft.com/office/drawing/2010/main" val="0"/>
+                        </a:ext>
+                      </a:extLst>
+                    </a:blip>
+                    <a:stretch>
+                      <a:fillRect/>
+                    </a:stretch>
+                  </pic:blipFill>
+                  <pic:spPr>
+                    <a:xfrm>
+                      <a:off x="0" y="0"/>
+                      <a:ext cx="5315278" cy="1484643"/>
+                    </a:xfrm>
+                    <a:prstGeom prst="rect">
+                      <a:avLst/>
+                    </a:prstGeom>
+                  </pic:spPr>
+                </pic:pic>
+              </a:graphicData>
+            </a:graphic>
+            <wp14:sizeRelH relativeFrom="margin">
+              <wp14:pctWidth>0</wp14:pctWidth>
+            </wp14:sizeRelH>
+            <wp14:sizeRelV relativeFrom="margin">
+              <wp14:pctHeight>0</wp14:pctHeight>
+            </wp14:sizeRelV>
+          </wp:anchor>
+        </w:drawing>
+      </w:r>
     </w:p>
     <w:p>
       <w:pPr>
@@ -1610,6 +1687,7 @@
         <w:rPr>
           <w:rFonts w:ascii="Times New Roman" w:hAnsi="Times New Roman" w:cs="Times New Roman"/>
           <w:bCs/>
+          <w:noProof/>
         </w:rPr>
         <w:drawing>
           <wp:anchor distT="0" distB="0" distL="114300" distR="114300" simplePos="0" relativeHeight="251665408" behindDoc="1" locked="0" layoutInCell="1" allowOverlap="1" wp14:anchorId="7A3E1FAA" wp14:editId="328B1A1A">
@@ -1635,7 +1713,7 @@
                     <pic:cNvPicPr/>
                   </pic:nvPicPr>
                   <pic:blipFill>
-                    <a:blip r:embed="rId10">
+                    <a:blip r:embed="rId13">
                       <a:extLst>
                         <a:ext uri="{28A0092B-C50C-407E-A947-70E740481C1C}">
                           <a14:useLocalDpi xmlns:a14="http://schemas.microsoft.com/office/drawing/2010/main" val="0"/>
@@ -1889,14 +1967,14 @@
           <w:rFonts w:ascii="Times New Roman" w:hAnsi="Times New Roman" w:cs="Times New Roman"/>
           <w:bCs/>
         </w:rPr>
-        <w:t>1</w:t>
-      </w:r>
-      <w:r>
-        <w:rPr>
-          <w:rFonts w:ascii="Times New Roman" w:hAnsi="Times New Roman" w:cs="Times New Roman"/>
-          <w:bCs/>
-        </w:rPr>
-        <w:t>.0.0.1’ then insert username and password,</w:t>
+        <w:t>0.10.10.2</w:t>
+      </w:r>
+      <w:r>
+        <w:rPr>
+          <w:rFonts w:ascii="Times New Roman" w:hAnsi="Times New Roman" w:cs="Times New Roman"/>
+          <w:bCs/>
+        </w:rPr>
+        <w:t>’ then insert username and password,</w:t>
       </w:r>
     </w:p>
     <w:p>
@@ -1920,18 +1998,18 @@
           <w:bCs/>
         </w:rPr>
         <w:drawing>
-          <wp:anchor distT="0" distB="0" distL="114300" distR="114300" simplePos="0" relativeHeight="251667456" behindDoc="1" locked="0" layoutInCell="1" allowOverlap="1" wp14:anchorId="6F092969" wp14:editId="56FA2453">
+          <wp:anchor distT="0" distB="0" distL="114300" distR="114300" simplePos="0" relativeHeight="251683840" behindDoc="1" locked="0" layoutInCell="1" allowOverlap="1" wp14:anchorId="5A171E85" wp14:editId="5C7CA702">
             <wp:simplePos x="0" y="0"/>
             <wp:positionH relativeFrom="column">
-              <wp:posOffset>133350</wp:posOffset>
+              <wp:posOffset>118533</wp:posOffset>
             </wp:positionH>
             <wp:positionV relativeFrom="paragraph">
-              <wp:posOffset>198755</wp:posOffset>
+              <wp:posOffset>264372</wp:posOffset>
             </wp:positionV>
-            <wp:extent cx="5200650" cy="2419350"/>
+            <wp:extent cx="5163525" cy="2328333"/>
             <wp:effectExtent l="0" t="0" r="0" b="0"/>
             <wp:wrapNone/>
-            <wp:docPr id="1970764961" name="Picture 1"/>
+            <wp:docPr id="1825957170" name="Picture 1"/>
             <wp:cNvGraphicFramePr>
               <a:graphicFrameLocks xmlns:a="http://schemas.openxmlformats.org/drawingml/2006/main" noChangeAspect="1"/>
             </wp:cNvGraphicFramePr>
@@ -1939,864 +2017,7 @@
               <a:graphicData uri="http://schemas.openxmlformats.org/drawingml/2006/picture">
                 <pic:pic xmlns:pic="http://schemas.openxmlformats.org/drawingml/2006/picture">
                   <pic:nvPicPr>
-                    <pic:cNvPr id="1970764961" name=""/>
-                    <pic:cNvPicPr/>
-                  </pic:nvPicPr>
-                  <pic:blipFill>
-                    <a:blip r:embed="rId11">
-                      <a:extLst>
-                        <a:ext uri="{28A0092B-C50C-407E-A947-70E740481C1C}">
-                          <a14:useLocalDpi xmlns:a14="http://schemas.microsoft.com/office/drawing/2010/main" val="0"/>
-                        </a:ext>
-                      </a:extLst>
-                    </a:blip>
-                    <a:stretch>
-                      <a:fillRect/>
-                    </a:stretch>
-                  </pic:blipFill>
-                  <pic:spPr>
-                    <a:xfrm>
-                      <a:off x="0" y="0"/>
-                      <a:ext cx="5200650" cy="2419350"/>
-                    </a:xfrm>
-                    <a:prstGeom prst="rect">
-                      <a:avLst/>
-                    </a:prstGeom>
-                  </pic:spPr>
-                </pic:pic>
-              </a:graphicData>
-            </a:graphic>
-            <wp14:sizeRelH relativeFrom="margin">
-              <wp14:pctWidth>0</wp14:pctWidth>
-            </wp14:sizeRelH>
-            <wp14:sizeRelV relativeFrom="margin">
-              <wp14:pctHeight>0</wp14:pctHeight>
-            </wp14:sizeRelV>
-          </wp:anchor>
-        </w:drawing>
-      </w:r>
-      <w:r>
-        <w:rPr>
-          <w:rFonts w:ascii="Times New Roman" w:hAnsi="Times New Roman" w:cs="Times New Roman"/>
-          <w:bCs/>
-        </w:rPr>
-        <w:t>We will be connected to ftp server.</w:t>
-      </w:r>
-    </w:p>
-    <w:p>
-      <w:pPr>
-        <w:tabs>
-          <w:tab w:val="left" w:pos="90"/>
-          <w:tab w:val="left" w:pos="360"/>
-          <w:tab w:val="left" w:pos="909"/>
-          <w:tab w:val="left" w:pos="3570"/>
-        </w:tabs>
-        <w:spacing w:before="0" w:line="360" w:lineRule="auto"/>
-        <w:ind w:hanging="540"/>
-        <w:rPr>
-          <w:rFonts w:ascii="Times New Roman" w:hAnsi="Times New Roman" w:cs="Times New Roman"/>
-          <w:bCs/>
-        </w:rPr>
-      </w:pPr>
-    </w:p>
-    <w:p>
-      <w:pPr>
-        <w:tabs>
-          <w:tab w:val="left" w:pos="90"/>
-          <w:tab w:val="left" w:pos="360"/>
-          <w:tab w:val="left" w:pos="909"/>
-          <w:tab w:val="left" w:pos="3570"/>
-        </w:tabs>
-        <w:spacing w:before="0" w:line="360" w:lineRule="auto"/>
-        <w:ind w:hanging="540"/>
-        <w:rPr>
-          <w:rFonts w:ascii="Times New Roman" w:hAnsi="Times New Roman" w:cs="Times New Roman"/>
-          <w:bCs/>
-        </w:rPr>
-      </w:pPr>
-    </w:p>
-    <w:p>
-      <w:pPr>
-        <w:tabs>
-          <w:tab w:val="left" w:pos="90"/>
-          <w:tab w:val="left" w:pos="360"/>
-          <w:tab w:val="left" w:pos="909"/>
-          <w:tab w:val="left" w:pos="3570"/>
-        </w:tabs>
-        <w:spacing w:before="0" w:line="360" w:lineRule="auto"/>
-        <w:ind w:hanging="540"/>
-        <w:rPr>
-          <w:rFonts w:ascii="Times New Roman" w:hAnsi="Times New Roman" w:cs="Times New Roman"/>
-          <w:bCs/>
-        </w:rPr>
-      </w:pPr>
-    </w:p>
-    <w:p>
-      <w:pPr>
-        <w:tabs>
-          <w:tab w:val="left" w:pos="90"/>
-          <w:tab w:val="left" w:pos="360"/>
-          <w:tab w:val="left" w:pos="909"/>
-          <w:tab w:val="left" w:pos="3570"/>
-        </w:tabs>
-        <w:spacing w:before="0" w:line="360" w:lineRule="auto"/>
-        <w:ind w:hanging="540"/>
-        <w:rPr>
-          <w:rFonts w:ascii="Times New Roman" w:hAnsi="Times New Roman" w:cs="Times New Roman"/>
-          <w:bCs/>
-        </w:rPr>
-      </w:pPr>
-    </w:p>
-    <w:p>
-      <w:pPr>
-        <w:tabs>
-          <w:tab w:val="left" w:pos="90"/>
-          <w:tab w:val="left" w:pos="360"/>
-          <w:tab w:val="left" w:pos="909"/>
-          <w:tab w:val="left" w:pos="3570"/>
-        </w:tabs>
-        <w:spacing w:before="0" w:line="360" w:lineRule="auto"/>
-        <w:ind w:hanging="540"/>
-        <w:rPr>
-          <w:rFonts w:ascii="Times New Roman" w:hAnsi="Times New Roman" w:cs="Times New Roman"/>
-          <w:bCs/>
-        </w:rPr>
-      </w:pPr>
-    </w:p>
-    <w:p>
-      <w:pPr>
-        <w:tabs>
-          <w:tab w:val="left" w:pos="90"/>
-          <w:tab w:val="left" w:pos="360"/>
-          <w:tab w:val="left" w:pos="909"/>
-          <w:tab w:val="left" w:pos="3570"/>
-        </w:tabs>
-        <w:spacing w:before="0" w:line="360" w:lineRule="auto"/>
-        <w:ind w:hanging="540"/>
-        <w:rPr>
-          <w:rFonts w:ascii="Times New Roman" w:hAnsi="Times New Roman" w:cs="Times New Roman"/>
-          <w:bCs/>
-        </w:rPr>
-      </w:pPr>
-    </w:p>
-    <w:p>
-      <w:pPr>
-        <w:tabs>
-          <w:tab w:val="left" w:pos="90"/>
-          <w:tab w:val="left" w:pos="360"/>
-          <w:tab w:val="left" w:pos="909"/>
-          <w:tab w:val="left" w:pos="3570"/>
-        </w:tabs>
-        <w:spacing w:before="0" w:line="360" w:lineRule="auto"/>
-        <w:ind w:hanging="540"/>
-        <w:rPr>
-          <w:rFonts w:ascii="Times New Roman" w:hAnsi="Times New Roman" w:cs="Times New Roman"/>
-          <w:bCs/>
-        </w:rPr>
-      </w:pPr>
-    </w:p>
-    <w:p>
-      <w:pPr>
-        <w:tabs>
-          <w:tab w:val="left" w:pos="90"/>
-          <w:tab w:val="left" w:pos="360"/>
-          <w:tab w:val="left" w:pos="909"/>
-          <w:tab w:val="left" w:pos="3570"/>
-        </w:tabs>
-        <w:spacing w:before="0" w:line="360" w:lineRule="auto"/>
-        <w:ind w:hanging="540"/>
-        <w:rPr>
-          <w:rFonts w:ascii="Times New Roman" w:hAnsi="Times New Roman" w:cs="Times New Roman"/>
-          <w:bCs/>
-        </w:rPr>
-      </w:pPr>
-    </w:p>
-    <w:p>
-      <w:pPr>
-        <w:tabs>
-          <w:tab w:val="left" w:pos="90"/>
-          <w:tab w:val="left" w:pos="360"/>
-          <w:tab w:val="left" w:pos="909"/>
-          <w:tab w:val="left" w:pos="3570"/>
-        </w:tabs>
-        <w:spacing w:before="0" w:line="360" w:lineRule="auto"/>
-        <w:ind w:hanging="540"/>
-        <w:rPr>
-          <w:rFonts w:ascii="Times New Roman" w:hAnsi="Times New Roman" w:cs="Times New Roman"/>
-          <w:bCs/>
-        </w:rPr>
-      </w:pPr>
-    </w:p>
-    <w:p>
-      <w:pPr>
-        <w:tabs>
-          <w:tab w:val="left" w:pos="90"/>
-          <w:tab w:val="left" w:pos="360"/>
-          <w:tab w:val="left" w:pos="909"/>
-          <w:tab w:val="left" w:pos="3570"/>
-        </w:tabs>
-        <w:spacing w:before="0" w:line="360" w:lineRule="auto"/>
-        <w:ind w:hanging="540"/>
-        <w:jc w:val="center"/>
-        <w:rPr>
-          <w:rFonts w:ascii="Times New Roman" w:hAnsi="Times New Roman" w:cs="Times New Roman"/>
-          <w:bCs/>
-        </w:rPr>
-      </w:pPr>
-      <w:r>
-        <w:rPr>
-          <w:rFonts w:ascii="Times New Roman" w:hAnsi="Times New Roman" w:cs="Times New Roman"/>
-          <w:bCs/>
-        </w:rPr>
-        <w:t>Fig: FTP Server Connection</w:t>
-      </w:r>
-    </w:p>
-    <w:p>
-      <w:pPr>
-        <w:tabs>
-          <w:tab w:val="left" w:pos="90"/>
-          <w:tab w:val="left" w:pos="360"/>
-          <w:tab w:val="left" w:pos="909"/>
-          <w:tab w:val="left" w:pos="3570"/>
-        </w:tabs>
-        <w:spacing w:before="0" w:line="360" w:lineRule="auto"/>
-        <w:ind w:hanging="540"/>
-        <w:jc w:val="center"/>
-        <w:rPr>
-          <w:rFonts w:ascii="Times New Roman" w:hAnsi="Times New Roman" w:cs="Times New Roman"/>
-          <w:bCs/>
-        </w:rPr>
-      </w:pPr>
-    </w:p>
-    <w:p>
-      <w:pPr>
-        <w:pStyle w:val="ListParagraph"/>
-        <w:numPr>
-          <w:ilvl w:val="0"/>
-          <w:numId w:val="5"/>
-        </w:numPr>
-        <w:tabs>
-          <w:tab w:val="left" w:pos="90"/>
-          <w:tab w:val="left" w:pos="360"/>
-          <w:tab w:val="left" w:pos="909"/>
-          <w:tab w:val="left" w:pos="3570"/>
-        </w:tabs>
-        <w:spacing w:before="0" w:line="360" w:lineRule="auto"/>
-        <w:ind w:hanging="1275"/>
-        <w:rPr>
-          <w:rFonts w:ascii="Times New Roman" w:hAnsi="Times New Roman" w:cs="Times New Roman"/>
-          <w:b/>
-        </w:rPr>
-      </w:pPr>
-      <w:r>
-        <w:rPr>
-          <w:rFonts w:ascii="Times New Roman" w:hAnsi="Times New Roman" w:cs="Times New Roman"/>
-          <w:b/>
-        </w:rPr>
-        <w:t>FTP Client Configuration</w:t>
-      </w:r>
-    </w:p>
-    <w:p>
-      <w:pPr>
-        <w:tabs>
-          <w:tab w:val="left" w:pos="90"/>
-          <w:tab w:val="left" w:pos="360"/>
-          <w:tab w:val="left" w:pos="909"/>
-          <w:tab w:val="left" w:pos="3570"/>
-        </w:tabs>
-        <w:spacing w:before="0" w:line="360" w:lineRule="auto"/>
-        <w:ind w:left="180" w:firstLine="0"/>
-        <w:rPr>
-          <w:rFonts w:ascii="Times New Roman" w:hAnsi="Times New Roman" w:cs="Times New Roman"/>
-          <w:bCs/>
-        </w:rPr>
-      </w:pPr>
-      <w:r>
-        <w:rPr>
-          <w:rFonts w:ascii="Times New Roman" w:hAnsi="Times New Roman" w:cs="Times New Roman"/>
-          <w:b/>
-        </w:rPr>
-        <w:t xml:space="preserve">Step 1: </w:t>
-      </w:r>
-      <w:r>
-        <w:rPr>
-          <w:rFonts w:ascii="Times New Roman" w:hAnsi="Times New Roman" w:cs="Times New Roman"/>
-          <w:bCs/>
-        </w:rPr>
-        <w:t xml:space="preserve">Click on pc and go to </w:t>
-      </w:r>
-      <w:r>
-        <w:rPr>
-          <w:rFonts w:ascii="Times New Roman" w:hAnsi="Times New Roman" w:cs="Times New Roman"/>
-          <w:bCs/>
-        </w:rPr>
-        <w:t>IP</w:t>
-      </w:r>
-      <w:r>
-        <w:rPr>
-          <w:rFonts w:ascii="Times New Roman" w:hAnsi="Times New Roman" w:cs="Times New Roman"/>
-          <w:bCs/>
-        </w:rPr>
-        <w:t xml:space="preserve"> configuration and set IP address and subnet mask.</w:t>
-      </w:r>
-    </w:p>
-    <w:p>
-      <w:pPr>
-        <w:tabs>
-          <w:tab w:val="left" w:pos="90"/>
-          <w:tab w:val="left" w:pos="360"/>
-          <w:tab w:val="left" w:pos="909"/>
-          <w:tab w:val="left" w:pos="3570"/>
-        </w:tabs>
-        <w:spacing w:before="0" w:line="360" w:lineRule="auto"/>
-        <w:ind w:left="180" w:firstLine="0"/>
-        <w:rPr>
-          <w:rFonts w:ascii="Times New Roman" w:hAnsi="Times New Roman" w:cs="Times New Roman"/>
-          <w:bCs/>
-        </w:rPr>
-      </w:pPr>
-      <w:r>
-        <w:rPr>
-          <w:rFonts w:ascii="Times New Roman" w:hAnsi="Times New Roman" w:cs="Times New Roman"/>
-          <w:bCs/>
-        </w:rPr>
-        <w:lastRenderedPageBreak/>
-        <w:drawing>
-          <wp:anchor distT="0" distB="0" distL="114300" distR="114300" simplePos="0" relativeHeight="251666432" behindDoc="1" locked="0" layoutInCell="1" allowOverlap="1" wp14:anchorId="269D4926" wp14:editId="60DB4D8B">
-            <wp:simplePos x="0" y="0"/>
-            <wp:positionH relativeFrom="column">
-              <wp:posOffset>66675</wp:posOffset>
-            </wp:positionH>
-            <wp:positionV relativeFrom="paragraph">
-              <wp:posOffset>-333375</wp:posOffset>
-            </wp:positionV>
-            <wp:extent cx="5200650" cy="1685925"/>
-            <wp:effectExtent l="0" t="0" r="0" b="9525"/>
-            <wp:wrapNone/>
-            <wp:docPr id="1421218492" name="Picture 1"/>
-            <wp:cNvGraphicFramePr>
-              <a:graphicFrameLocks xmlns:a="http://schemas.openxmlformats.org/drawingml/2006/main" noChangeAspect="1"/>
-            </wp:cNvGraphicFramePr>
-            <a:graphic xmlns:a="http://schemas.openxmlformats.org/drawingml/2006/main">
-              <a:graphicData uri="http://schemas.openxmlformats.org/drawingml/2006/picture">
-                <pic:pic xmlns:pic="http://schemas.openxmlformats.org/drawingml/2006/picture">
-                  <pic:nvPicPr>
-                    <pic:cNvPr id="1421218492" name=""/>
-                    <pic:cNvPicPr/>
-                  </pic:nvPicPr>
-                  <pic:blipFill>
-                    <a:blip r:embed="rId12">
-                      <a:extLst>
-                        <a:ext uri="{28A0092B-C50C-407E-A947-70E740481C1C}">
-                          <a14:useLocalDpi xmlns:a14="http://schemas.microsoft.com/office/drawing/2010/main" val="0"/>
-                        </a:ext>
-                      </a:extLst>
-                    </a:blip>
-                    <a:stretch>
-                      <a:fillRect/>
-                    </a:stretch>
-                  </pic:blipFill>
-                  <pic:spPr>
-                    <a:xfrm>
-                      <a:off x="0" y="0"/>
-                      <a:ext cx="5200650" cy="1685925"/>
-                    </a:xfrm>
-                    <a:prstGeom prst="rect">
-                      <a:avLst/>
-                    </a:prstGeom>
-                  </pic:spPr>
-                </pic:pic>
-              </a:graphicData>
-            </a:graphic>
-            <wp14:sizeRelH relativeFrom="margin">
-              <wp14:pctWidth>0</wp14:pctWidth>
-            </wp14:sizeRelH>
-            <wp14:sizeRelV relativeFrom="margin">
-              <wp14:pctHeight>0</wp14:pctHeight>
-            </wp14:sizeRelV>
-          </wp:anchor>
-        </w:drawing>
-      </w:r>
-    </w:p>
-    <w:p>
-      <w:pPr>
-        <w:tabs>
-          <w:tab w:val="left" w:pos="90"/>
-          <w:tab w:val="left" w:pos="360"/>
-          <w:tab w:val="left" w:pos="909"/>
-          <w:tab w:val="left" w:pos="3570"/>
-        </w:tabs>
-        <w:spacing w:before="0" w:line="360" w:lineRule="auto"/>
-        <w:ind w:left="180" w:firstLine="0"/>
-        <w:rPr>
-          <w:rFonts w:ascii="Times New Roman" w:hAnsi="Times New Roman" w:cs="Times New Roman"/>
-          <w:bCs/>
-        </w:rPr>
-      </w:pPr>
-    </w:p>
-    <w:p>
-      <w:pPr>
-        <w:tabs>
-          <w:tab w:val="left" w:pos="90"/>
-          <w:tab w:val="left" w:pos="360"/>
-          <w:tab w:val="left" w:pos="909"/>
-          <w:tab w:val="left" w:pos="3570"/>
-        </w:tabs>
-        <w:spacing w:before="0" w:line="360" w:lineRule="auto"/>
-        <w:ind w:left="180" w:firstLine="0"/>
-        <w:rPr>
-          <w:rFonts w:ascii="Times New Roman" w:hAnsi="Times New Roman" w:cs="Times New Roman"/>
-          <w:bCs/>
-        </w:rPr>
-      </w:pPr>
-    </w:p>
-    <w:p>
-      <w:pPr>
-        <w:tabs>
-          <w:tab w:val="left" w:pos="90"/>
-          <w:tab w:val="left" w:pos="360"/>
-          <w:tab w:val="left" w:pos="909"/>
-          <w:tab w:val="left" w:pos="3570"/>
-        </w:tabs>
-        <w:spacing w:before="0" w:line="360" w:lineRule="auto"/>
-        <w:ind w:left="180" w:firstLine="0"/>
-        <w:rPr>
-          <w:rFonts w:ascii="Times New Roman" w:hAnsi="Times New Roman" w:cs="Times New Roman"/>
-          <w:bCs/>
-        </w:rPr>
-      </w:pPr>
-    </w:p>
-    <w:p>
-      <w:pPr>
-        <w:tabs>
-          <w:tab w:val="left" w:pos="90"/>
-          <w:tab w:val="left" w:pos="360"/>
-          <w:tab w:val="left" w:pos="909"/>
-          <w:tab w:val="left" w:pos="3570"/>
-        </w:tabs>
-        <w:spacing w:before="0" w:line="360" w:lineRule="auto"/>
-        <w:ind w:left="0" w:firstLine="0"/>
-        <w:rPr>
-          <w:rFonts w:ascii="Times New Roman" w:hAnsi="Times New Roman" w:cs="Times New Roman"/>
-          <w:bCs/>
-        </w:rPr>
-      </w:pPr>
-    </w:p>
-    <w:p>
-      <w:pPr>
-        <w:tabs>
-          <w:tab w:val="left" w:pos="90"/>
-          <w:tab w:val="left" w:pos="360"/>
-          <w:tab w:val="left" w:pos="909"/>
-          <w:tab w:val="left" w:pos="3570"/>
-        </w:tabs>
-        <w:spacing w:before="0" w:line="360" w:lineRule="auto"/>
-        <w:ind w:left="180" w:firstLine="0"/>
-        <w:jc w:val="center"/>
-        <w:rPr>
-          <w:rFonts w:ascii="Times New Roman" w:hAnsi="Times New Roman" w:cs="Times New Roman"/>
-          <w:bCs/>
-        </w:rPr>
-      </w:pPr>
-      <w:r>
-        <w:rPr>
-          <w:rFonts w:ascii="Times New Roman" w:hAnsi="Times New Roman" w:cs="Times New Roman"/>
-          <w:bCs/>
-        </w:rPr>
-        <w:t>Fig: IP Configuration in Client</w:t>
-      </w:r>
-    </w:p>
-    <w:p>
-      <w:pPr>
-        <w:tabs>
-          <w:tab w:val="left" w:pos="90"/>
-          <w:tab w:val="left" w:pos="360"/>
-          <w:tab w:val="left" w:pos="909"/>
-          <w:tab w:val="left" w:pos="3570"/>
-        </w:tabs>
-        <w:spacing w:before="0" w:line="360" w:lineRule="auto"/>
-        <w:rPr>
-          <w:rFonts w:ascii="Times New Roman" w:hAnsi="Times New Roman" w:cs="Times New Roman"/>
-          <w:b/>
-        </w:rPr>
-      </w:pPr>
-    </w:p>
-    <w:p>
-      <w:pPr>
-        <w:pStyle w:val="ListParagraph"/>
-        <w:numPr>
-          <w:ilvl w:val="0"/>
-          <w:numId w:val="4"/>
-        </w:numPr>
-        <w:tabs>
-          <w:tab w:val="left" w:pos="90"/>
-          <w:tab w:val="left" w:pos="360"/>
-          <w:tab w:val="left" w:pos="909"/>
-          <w:tab w:val="left" w:pos="3570"/>
-        </w:tabs>
-        <w:spacing w:before="0" w:line="360" w:lineRule="auto"/>
-        <w:ind w:left="1440" w:hanging="1350"/>
-        <w:rPr>
-          <w:rFonts w:ascii="Times New Roman" w:hAnsi="Times New Roman" w:cs="Times New Roman"/>
-          <w:b/>
-        </w:rPr>
-      </w:pPr>
-      <w:r>
-        <w:rPr>
-          <w:rFonts w:ascii="Times New Roman" w:hAnsi="Times New Roman" w:cs="Times New Roman"/>
-          <w:b/>
-        </w:rPr>
-        <w:t>Implementation</w:t>
-      </w:r>
-    </w:p>
-    <w:p>
-      <w:pPr>
-        <w:tabs>
-          <w:tab w:val="left" w:pos="90"/>
-          <w:tab w:val="left" w:pos="360"/>
-          <w:tab w:val="left" w:pos="909"/>
-        </w:tabs>
-        <w:spacing w:before="0" w:line="240" w:lineRule="auto"/>
-        <w:ind w:hanging="630"/>
-        <w:rPr>
-          <w:rFonts w:ascii="Times New Roman" w:hAnsi="Times New Roman" w:cs="Times New Roman"/>
-          <w:b/>
-        </w:rPr>
-      </w:pPr>
-      <w:r>
-        <w:rPr>
-          <w:rFonts w:ascii="Times New Roman" w:hAnsi="Times New Roman" w:cs="Times New Roman"/>
-          <w:b/>
-        </w:rPr>
-        <w:t>Transferring File Using PUT Command</w:t>
-      </w:r>
-    </w:p>
-    <w:p>
-      <w:pPr>
-        <w:tabs>
-          <w:tab w:val="left" w:pos="90"/>
-          <w:tab w:val="left" w:pos="360"/>
-          <w:tab w:val="left" w:pos="909"/>
-        </w:tabs>
-        <w:spacing w:before="0" w:line="240" w:lineRule="auto"/>
-        <w:ind w:hanging="630"/>
-        <w:rPr>
-          <w:rFonts w:ascii="Times New Roman" w:hAnsi="Times New Roman" w:cs="Times New Roman"/>
-          <w:bCs/>
-        </w:rPr>
-      </w:pPr>
-      <w:r>
-        <w:rPr>
-          <w:rFonts w:ascii="Times New Roman" w:hAnsi="Times New Roman" w:cs="Times New Roman"/>
-          <w:bCs/>
-        </w:rPr>
-        <w:drawing>
-          <wp:anchor distT="0" distB="0" distL="114300" distR="114300" simplePos="0" relativeHeight="251668480" behindDoc="1" locked="0" layoutInCell="1" allowOverlap="1" wp14:anchorId="5A81C776" wp14:editId="7E8F8061">
-            <wp:simplePos x="0" y="0"/>
-            <wp:positionH relativeFrom="column">
-              <wp:posOffset>38100</wp:posOffset>
-            </wp:positionH>
-            <wp:positionV relativeFrom="paragraph">
-              <wp:posOffset>186689</wp:posOffset>
-            </wp:positionV>
-            <wp:extent cx="5255895" cy="1685925"/>
-            <wp:effectExtent l="0" t="0" r="1905" b="9525"/>
-            <wp:wrapNone/>
-            <wp:docPr id="254254526" name="Picture 1"/>
-            <wp:cNvGraphicFramePr>
-              <a:graphicFrameLocks xmlns:a="http://schemas.openxmlformats.org/drawingml/2006/main" noChangeAspect="1"/>
-            </wp:cNvGraphicFramePr>
-            <a:graphic xmlns:a="http://schemas.openxmlformats.org/drawingml/2006/main">
-              <a:graphicData uri="http://schemas.openxmlformats.org/drawingml/2006/picture">
-                <pic:pic xmlns:pic="http://schemas.openxmlformats.org/drawingml/2006/picture">
-                  <pic:nvPicPr>
-                    <pic:cNvPr id="254254526" name=""/>
-                    <pic:cNvPicPr/>
-                  </pic:nvPicPr>
-                  <pic:blipFill>
-                    <a:blip r:embed="rId13">
-                      <a:extLst>
-                        <a:ext uri="{28A0092B-C50C-407E-A947-70E740481C1C}">
-                          <a14:useLocalDpi xmlns:a14="http://schemas.microsoft.com/office/drawing/2010/main" val="0"/>
-                        </a:ext>
-                      </a:extLst>
-                    </a:blip>
-                    <a:stretch>
-                      <a:fillRect/>
-                    </a:stretch>
-                  </pic:blipFill>
-                  <pic:spPr>
-                    <a:xfrm>
-                      <a:off x="0" y="0"/>
-                      <a:ext cx="5259580" cy="1687107"/>
-                    </a:xfrm>
-                    <a:prstGeom prst="rect">
-                      <a:avLst/>
-                    </a:prstGeom>
-                  </pic:spPr>
-                </pic:pic>
-              </a:graphicData>
-            </a:graphic>
-            <wp14:sizeRelH relativeFrom="margin">
-              <wp14:pctWidth>0</wp14:pctWidth>
-            </wp14:sizeRelH>
-            <wp14:sizeRelV relativeFrom="margin">
-              <wp14:pctHeight>0</wp14:pctHeight>
-            </wp14:sizeRelV>
-          </wp:anchor>
-        </w:drawing>
-      </w:r>
-      <w:r>
-        <w:rPr>
-          <w:rFonts w:ascii="Times New Roman" w:hAnsi="Times New Roman" w:cs="Times New Roman"/>
-          <w:b/>
-        </w:rPr>
-        <w:t xml:space="preserve">Command: </w:t>
-      </w:r>
-      <w:r>
-        <w:rPr>
-          <w:rFonts w:ascii="Times New Roman" w:hAnsi="Times New Roman" w:cs="Times New Roman"/>
-          <w:bCs/>
-        </w:rPr>
-        <w:t>Ftp&gt; put hello.txt</w:t>
-      </w:r>
-    </w:p>
-    <w:p>
-      <w:pPr>
-        <w:tabs>
-          <w:tab w:val="left" w:pos="90"/>
-          <w:tab w:val="left" w:pos="360"/>
-          <w:tab w:val="left" w:pos="909"/>
-        </w:tabs>
-        <w:spacing w:before="0" w:line="240" w:lineRule="auto"/>
-        <w:ind w:hanging="630"/>
-        <w:rPr>
-          <w:rFonts w:ascii="Times New Roman" w:hAnsi="Times New Roman" w:cs="Times New Roman"/>
-          <w:bCs/>
-        </w:rPr>
-      </w:pPr>
-    </w:p>
-    <w:p>
-      <w:pPr>
-        <w:tabs>
-          <w:tab w:val="left" w:pos="90"/>
-          <w:tab w:val="left" w:pos="360"/>
-          <w:tab w:val="left" w:pos="909"/>
-        </w:tabs>
-        <w:spacing w:before="0" w:line="240" w:lineRule="auto"/>
-        <w:ind w:hanging="630"/>
-        <w:rPr>
-          <w:rFonts w:ascii="Times New Roman" w:hAnsi="Times New Roman" w:cs="Times New Roman"/>
-          <w:bCs/>
-        </w:rPr>
-      </w:pPr>
-    </w:p>
-    <w:p>
-      <w:pPr>
-        <w:tabs>
-          <w:tab w:val="left" w:pos="90"/>
-          <w:tab w:val="left" w:pos="360"/>
-          <w:tab w:val="left" w:pos="909"/>
-        </w:tabs>
-        <w:spacing w:before="0" w:line="240" w:lineRule="auto"/>
-        <w:ind w:hanging="630"/>
-        <w:rPr>
-          <w:rFonts w:ascii="Times New Roman" w:hAnsi="Times New Roman" w:cs="Times New Roman"/>
-          <w:bCs/>
-        </w:rPr>
-      </w:pPr>
-    </w:p>
-    <w:p>
-      <w:pPr>
-        <w:tabs>
-          <w:tab w:val="left" w:pos="90"/>
-          <w:tab w:val="left" w:pos="360"/>
-          <w:tab w:val="left" w:pos="909"/>
-        </w:tabs>
-        <w:spacing w:before="0" w:line="240" w:lineRule="auto"/>
-        <w:ind w:hanging="630"/>
-        <w:rPr>
-          <w:rFonts w:ascii="Times New Roman" w:hAnsi="Times New Roman" w:cs="Times New Roman"/>
-          <w:bCs/>
-        </w:rPr>
-      </w:pPr>
-    </w:p>
-    <w:p>
-      <w:pPr>
-        <w:tabs>
-          <w:tab w:val="left" w:pos="90"/>
-          <w:tab w:val="left" w:pos="360"/>
-          <w:tab w:val="left" w:pos="909"/>
-        </w:tabs>
-        <w:spacing w:before="0" w:line="240" w:lineRule="auto"/>
-        <w:ind w:hanging="630"/>
-        <w:rPr>
-          <w:rFonts w:ascii="Times New Roman" w:hAnsi="Times New Roman" w:cs="Times New Roman"/>
-          <w:bCs/>
-        </w:rPr>
-      </w:pPr>
-    </w:p>
-    <w:p>
-      <w:pPr>
-        <w:tabs>
-          <w:tab w:val="left" w:pos="90"/>
-          <w:tab w:val="left" w:pos="360"/>
-          <w:tab w:val="left" w:pos="909"/>
-        </w:tabs>
-        <w:spacing w:before="0" w:line="240" w:lineRule="auto"/>
-        <w:ind w:hanging="630"/>
-        <w:rPr>
-          <w:rFonts w:ascii="Times New Roman" w:hAnsi="Times New Roman" w:cs="Times New Roman"/>
-          <w:bCs/>
-        </w:rPr>
-      </w:pPr>
-    </w:p>
-    <w:p>
-      <w:pPr>
-        <w:tabs>
-          <w:tab w:val="left" w:pos="90"/>
-          <w:tab w:val="left" w:pos="360"/>
-          <w:tab w:val="left" w:pos="909"/>
-        </w:tabs>
-        <w:spacing w:before="0" w:line="240" w:lineRule="auto"/>
-        <w:ind w:hanging="630"/>
-        <w:rPr>
-          <w:rFonts w:ascii="Times New Roman" w:hAnsi="Times New Roman" w:cs="Times New Roman"/>
-          <w:bCs/>
-        </w:rPr>
-      </w:pPr>
-    </w:p>
-    <w:p>
-      <w:pPr>
-        <w:tabs>
-          <w:tab w:val="left" w:pos="90"/>
-          <w:tab w:val="left" w:pos="360"/>
-          <w:tab w:val="left" w:pos="909"/>
-        </w:tabs>
-        <w:spacing w:before="0" w:line="240" w:lineRule="auto"/>
-        <w:ind w:hanging="630"/>
-        <w:rPr>
-          <w:rFonts w:ascii="Times New Roman" w:hAnsi="Times New Roman" w:cs="Times New Roman"/>
-          <w:bCs/>
-        </w:rPr>
-      </w:pPr>
-    </w:p>
-    <w:p>
-      <w:pPr>
-        <w:tabs>
-          <w:tab w:val="left" w:pos="90"/>
-          <w:tab w:val="left" w:pos="360"/>
-          <w:tab w:val="left" w:pos="909"/>
-        </w:tabs>
-        <w:spacing w:before="0" w:line="240" w:lineRule="auto"/>
-        <w:ind w:hanging="630"/>
-        <w:rPr>
-          <w:rFonts w:ascii="Times New Roman" w:hAnsi="Times New Roman" w:cs="Times New Roman"/>
-          <w:bCs/>
-        </w:rPr>
-      </w:pPr>
-    </w:p>
-    <w:p>
-      <w:pPr>
-        <w:tabs>
-          <w:tab w:val="left" w:pos="90"/>
-          <w:tab w:val="left" w:pos="360"/>
-          <w:tab w:val="left" w:pos="909"/>
-        </w:tabs>
-        <w:spacing w:before="0" w:line="240" w:lineRule="auto"/>
-        <w:ind w:hanging="630"/>
-        <w:jc w:val="center"/>
-        <w:rPr>
-          <w:rFonts w:ascii="Times New Roman" w:hAnsi="Times New Roman" w:cs="Times New Roman"/>
-          <w:bCs/>
-        </w:rPr>
-      </w:pPr>
-      <w:r>
-        <w:rPr>
-          <w:rFonts w:ascii="Times New Roman" w:hAnsi="Times New Roman" w:cs="Times New Roman"/>
-          <w:bCs/>
-        </w:rPr>
-        <w:t>Fig: Transferring file using PUT command</w:t>
-      </w:r>
-    </w:p>
-    <w:p>
-      <w:pPr>
-        <w:tabs>
-          <w:tab w:val="left" w:pos="90"/>
-          <w:tab w:val="left" w:pos="360"/>
-          <w:tab w:val="left" w:pos="909"/>
-        </w:tabs>
-        <w:spacing w:before="0" w:line="240" w:lineRule="auto"/>
-        <w:ind w:hanging="630"/>
-        <w:jc w:val="center"/>
-        <w:rPr>
-          <w:rFonts w:ascii="Times New Roman" w:hAnsi="Times New Roman" w:cs="Times New Roman"/>
-          <w:bCs/>
-        </w:rPr>
-      </w:pPr>
-    </w:p>
-    <w:p>
-      <w:pPr>
-        <w:tabs>
-          <w:tab w:val="left" w:pos="90"/>
-          <w:tab w:val="left" w:pos="360"/>
-          <w:tab w:val="left" w:pos="909"/>
-        </w:tabs>
-        <w:spacing w:before="0" w:line="240" w:lineRule="auto"/>
-        <w:ind w:hanging="540"/>
-        <w:rPr>
-          <w:rFonts w:ascii="Times New Roman" w:hAnsi="Times New Roman" w:cs="Times New Roman"/>
-          <w:b/>
-        </w:rPr>
-      </w:pPr>
-      <w:r>
-        <w:rPr>
-          <w:rFonts w:ascii="Times New Roman" w:hAnsi="Times New Roman" w:cs="Times New Roman"/>
-          <w:b/>
-        </w:rPr>
-        <w:t>RENAME File</w:t>
-      </w:r>
-    </w:p>
-    <w:p>
-      <w:pPr>
-        <w:tabs>
-          <w:tab w:val="left" w:pos="90"/>
-          <w:tab w:val="left" w:pos="360"/>
-          <w:tab w:val="left" w:pos="909"/>
-        </w:tabs>
-        <w:spacing w:before="0" w:line="240" w:lineRule="auto"/>
-        <w:ind w:hanging="540"/>
-        <w:rPr>
-          <w:rFonts w:ascii="Times New Roman" w:hAnsi="Times New Roman" w:cs="Times New Roman"/>
-          <w:bCs/>
-        </w:rPr>
-      </w:pPr>
-      <w:r>
-        <w:rPr>
-          <w:rFonts w:ascii="Times New Roman" w:hAnsi="Times New Roman" w:cs="Times New Roman"/>
-          <w:bCs/>
-        </w:rPr>
-        <w:drawing>
-          <wp:anchor distT="0" distB="0" distL="114300" distR="114300" simplePos="0" relativeHeight="251669504" behindDoc="1" locked="0" layoutInCell="1" allowOverlap="1" wp14:anchorId="69820F66" wp14:editId="08776E34">
-            <wp:simplePos x="0" y="0"/>
-            <wp:positionH relativeFrom="column">
-              <wp:posOffset>114300</wp:posOffset>
-            </wp:positionH>
-            <wp:positionV relativeFrom="paragraph">
-              <wp:posOffset>164465</wp:posOffset>
-            </wp:positionV>
-            <wp:extent cx="5179695" cy="1167765"/>
-            <wp:effectExtent l="0" t="0" r="1905" b="0"/>
-            <wp:wrapNone/>
-            <wp:docPr id="147204708" name="Picture 1"/>
-            <wp:cNvGraphicFramePr>
-              <a:graphicFrameLocks xmlns:a="http://schemas.openxmlformats.org/drawingml/2006/main" noChangeAspect="1"/>
-            </wp:cNvGraphicFramePr>
-            <a:graphic xmlns:a="http://schemas.openxmlformats.org/drawingml/2006/main">
-              <a:graphicData uri="http://schemas.openxmlformats.org/drawingml/2006/picture">
-                <pic:pic xmlns:pic="http://schemas.openxmlformats.org/drawingml/2006/picture">
-                  <pic:nvPicPr>
-                    <pic:cNvPr id="147204708" name=""/>
+                    <pic:cNvPr id="1825957170" name=""/>
                     <pic:cNvPicPr/>
                   </pic:nvPicPr>
                   <pic:blipFill>
@@ -2814,7 +2035,7 @@
                   <pic:spPr>
                     <a:xfrm>
                       <a:off x="0" y="0"/>
-                      <a:ext cx="5179695" cy="1167765"/>
+                      <a:ext cx="5204841" cy="2346963"/>
                     </a:xfrm>
                     <a:prstGeom prst="rect">
                       <a:avLst/>
@@ -2835,116 +2056,164 @@
       <w:r>
         <w:rPr>
           <w:rFonts w:ascii="Times New Roman" w:hAnsi="Times New Roman" w:cs="Times New Roman"/>
-          <w:b/>
-        </w:rPr>
-        <w:t xml:space="preserve">Command: </w:t>
-      </w:r>
-      <w:r>
-        <w:rPr>
-          <w:rFonts w:ascii="Times New Roman" w:hAnsi="Times New Roman" w:cs="Times New Roman"/>
-          <w:bCs/>
-        </w:rPr>
-        <w:t>Ftp&gt;rename hello.txt abc.txt</w:t>
-      </w:r>
-    </w:p>
-    <w:p>
-      <w:pPr>
-        <w:tabs>
-          <w:tab w:val="left" w:pos="90"/>
-          <w:tab w:val="left" w:pos="360"/>
-          <w:tab w:val="left" w:pos="909"/>
-        </w:tabs>
-        <w:spacing w:before="0" w:line="240" w:lineRule="auto"/>
-        <w:ind w:hanging="540"/>
-        <w:rPr>
-          <w:rFonts w:ascii="Times New Roman" w:hAnsi="Times New Roman" w:cs="Times New Roman"/>
-          <w:bCs/>
-        </w:rPr>
-      </w:pPr>
-    </w:p>
-    <w:p>
-      <w:pPr>
-        <w:tabs>
-          <w:tab w:val="left" w:pos="90"/>
-          <w:tab w:val="left" w:pos="360"/>
-          <w:tab w:val="left" w:pos="909"/>
-        </w:tabs>
-        <w:spacing w:before="0" w:line="240" w:lineRule="auto"/>
-        <w:ind w:hanging="540"/>
-        <w:rPr>
-          <w:rFonts w:ascii="Times New Roman" w:hAnsi="Times New Roman" w:cs="Times New Roman"/>
-          <w:bCs/>
-        </w:rPr>
-      </w:pPr>
-    </w:p>
-    <w:p>
-      <w:pPr>
-        <w:tabs>
-          <w:tab w:val="left" w:pos="90"/>
-          <w:tab w:val="left" w:pos="360"/>
-          <w:tab w:val="left" w:pos="909"/>
-        </w:tabs>
-        <w:spacing w:before="0" w:line="240" w:lineRule="auto"/>
-        <w:ind w:hanging="540"/>
-        <w:rPr>
-          <w:rFonts w:ascii="Times New Roman" w:hAnsi="Times New Roman" w:cs="Times New Roman"/>
-          <w:bCs/>
-        </w:rPr>
-      </w:pPr>
-    </w:p>
-    <w:p>
-      <w:pPr>
-        <w:tabs>
-          <w:tab w:val="left" w:pos="90"/>
-          <w:tab w:val="left" w:pos="360"/>
-          <w:tab w:val="left" w:pos="909"/>
-        </w:tabs>
-        <w:spacing w:before="0" w:line="240" w:lineRule="auto"/>
-        <w:ind w:hanging="540"/>
-        <w:rPr>
-          <w:rFonts w:ascii="Times New Roman" w:hAnsi="Times New Roman" w:cs="Times New Roman"/>
-          <w:bCs/>
-        </w:rPr>
-      </w:pPr>
-    </w:p>
-    <w:p>
-      <w:pPr>
-        <w:tabs>
-          <w:tab w:val="left" w:pos="90"/>
-          <w:tab w:val="left" w:pos="360"/>
-          <w:tab w:val="left" w:pos="909"/>
-        </w:tabs>
-        <w:spacing w:before="0" w:line="240" w:lineRule="auto"/>
-        <w:ind w:hanging="540"/>
-        <w:rPr>
-          <w:rFonts w:ascii="Times New Roman" w:hAnsi="Times New Roman" w:cs="Times New Roman"/>
-          <w:bCs/>
-        </w:rPr>
-      </w:pPr>
-    </w:p>
-    <w:p>
-      <w:pPr>
-        <w:tabs>
-          <w:tab w:val="left" w:pos="90"/>
-          <w:tab w:val="left" w:pos="360"/>
-          <w:tab w:val="left" w:pos="909"/>
-        </w:tabs>
-        <w:spacing w:before="0" w:line="240" w:lineRule="auto"/>
-        <w:ind w:hanging="540"/>
-        <w:rPr>
-          <w:rFonts w:ascii="Times New Roman" w:hAnsi="Times New Roman" w:cs="Times New Roman"/>
-          <w:bCs/>
-        </w:rPr>
-      </w:pPr>
-    </w:p>
-    <w:p>
-      <w:pPr>
-        <w:tabs>
-          <w:tab w:val="left" w:pos="90"/>
-          <w:tab w:val="left" w:pos="360"/>
-          <w:tab w:val="left" w:pos="909"/>
-        </w:tabs>
-        <w:spacing w:before="0" w:line="240" w:lineRule="auto"/>
+          <w:bCs/>
+        </w:rPr>
+        <w:t>We will be connected to ftp server.</w:t>
+      </w:r>
+    </w:p>
+    <w:p>
+      <w:pPr>
+        <w:tabs>
+          <w:tab w:val="left" w:pos="90"/>
+          <w:tab w:val="left" w:pos="360"/>
+          <w:tab w:val="left" w:pos="909"/>
+          <w:tab w:val="left" w:pos="3570"/>
+        </w:tabs>
+        <w:spacing w:before="0" w:line="360" w:lineRule="auto"/>
+        <w:ind w:hanging="540"/>
+        <w:rPr>
+          <w:rFonts w:ascii="Times New Roman" w:hAnsi="Times New Roman" w:cs="Times New Roman"/>
+          <w:bCs/>
+        </w:rPr>
+      </w:pPr>
+    </w:p>
+    <w:p>
+      <w:pPr>
+        <w:tabs>
+          <w:tab w:val="left" w:pos="90"/>
+          <w:tab w:val="left" w:pos="360"/>
+          <w:tab w:val="left" w:pos="909"/>
+          <w:tab w:val="left" w:pos="3570"/>
+        </w:tabs>
+        <w:spacing w:before="0" w:line="360" w:lineRule="auto"/>
+        <w:ind w:hanging="540"/>
+        <w:rPr>
+          <w:rFonts w:ascii="Times New Roman" w:hAnsi="Times New Roman" w:cs="Times New Roman"/>
+          <w:bCs/>
+        </w:rPr>
+      </w:pPr>
+    </w:p>
+    <w:p>
+      <w:pPr>
+        <w:tabs>
+          <w:tab w:val="left" w:pos="90"/>
+          <w:tab w:val="left" w:pos="360"/>
+          <w:tab w:val="left" w:pos="909"/>
+          <w:tab w:val="left" w:pos="3570"/>
+        </w:tabs>
+        <w:spacing w:before="0" w:line="360" w:lineRule="auto"/>
+        <w:ind w:hanging="540"/>
+        <w:rPr>
+          <w:rFonts w:ascii="Times New Roman" w:hAnsi="Times New Roman" w:cs="Times New Roman"/>
+          <w:bCs/>
+        </w:rPr>
+      </w:pPr>
+    </w:p>
+    <w:p>
+      <w:pPr>
+        <w:tabs>
+          <w:tab w:val="left" w:pos="90"/>
+          <w:tab w:val="left" w:pos="360"/>
+          <w:tab w:val="left" w:pos="909"/>
+          <w:tab w:val="left" w:pos="3570"/>
+        </w:tabs>
+        <w:spacing w:before="0" w:line="360" w:lineRule="auto"/>
+        <w:ind w:hanging="540"/>
+        <w:rPr>
+          <w:rFonts w:ascii="Times New Roman" w:hAnsi="Times New Roman" w:cs="Times New Roman"/>
+          <w:bCs/>
+        </w:rPr>
+      </w:pPr>
+    </w:p>
+    <w:p>
+      <w:pPr>
+        <w:tabs>
+          <w:tab w:val="left" w:pos="90"/>
+          <w:tab w:val="left" w:pos="360"/>
+          <w:tab w:val="left" w:pos="909"/>
+          <w:tab w:val="left" w:pos="3570"/>
+        </w:tabs>
+        <w:spacing w:before="0" w:line="360" w:lineRule="auto"/>
+        <w:ind w:hanging="540"/>
+        <w:rPr>
+          <w:rFonts w:ascii="Times New Roman" w:hAnsi="Times New Roman" w:cs="Times New Roman"/>
+          <w:bCs/>
+        </w:rPr>
+      </w:pPr>
+    </w:p>
+    <w:p>
+      <w:pPr>
+        <w:tabs>
+          <w:tab w:val="left" w:pos="90"/>
+          <w:tab w:val="left" w:pos="360"/>
+          <w:tab w:val="left" w:pos="909"/>
+          <w:tab w:val="left" w:pos="3570"/>
+        </w:tabs>
+        <w:spacing w:before="0" w:line="360" w:lineRule="auto"/>
+        <w:ind w:hanging="540"/>
+        <w:rPr>
+          <w:rFonts w:ascii="Times New Roman" w:hAnsi="Times New Roman" w:cs="Times New Roman"/>
+          <w:bCs/>
+        </w:rPr>
+      </w:pPr>
+    </w:p>
+    <w:p>
+      <w:pPr>
+        <w:tabs>
+          <w:tab w:val="left" w:pos="90"/>
+          <w:tab w:val="left" w:pos="360"/>
+          <w:tab w:val="left" w:pos="909"/>
+          <w:tab w:val="left" w:pos="3570"/>
+        </w:tabs>
+        <w:spacing w:before="0" w:line="360" w:lineRule="auto"/>
+        <w:ind w:hanging="540"/>
+        <w:rPr>
+          <w:rFonts w:ascii="Times New Roman" w:hAnsi="Times New Roman" w:cs="Times New Roman"/>
+          <w:bCs/>
+        </w:rPr>
+      </w:pPr>
+    </w:p>
+    <w:p>
+      <w:pPr>
+        <w:tabs>
+          <w:tab w:val="left" w:pos="90"/>
+          <w:tab w:val="left" w:pos="360"/>
+          <w:tab w:val="left" w:pos="909"/>
+          <w:tab w:val="left" w:pos="3570"/>
+        </w:tabs>
+        <w:spacing w:before="0" w:line="360" w:lineRule="auto"/>
+        <w:ind w:hanging="540"/>
+        <w:rPr>
+          <w:rFonts w:ascii="Times New Roman" w:hAnsi="Times New Roman" w:cs="Times New Roman"/>
+          <w:bCs/>
+        </w:rPr>
+      </w:pPr>
+    </w:p>
+    <w:p>
+      <w:pPr>
+        <w:tabs>
+          <w:tab w:val="left" w:pos="90"/>
+          <w:tab w:val="left" w:pos="360"/>
+          <w:tab w:val="left" w:pos="909"/>
+          <w:tab w:val="left" w:pos="3570"/>
+        </w:tabs>
+        <w:spacing w:before="0" w:line="360" w:lineRule="auto"/>
+        <w:ind w:hanging="540"/>
+        <w:rPr>
+          <w:rFonts w:ascii="Times New Roman" w:hAnsi="Times New Roman" w:cs="Times New Roman"/>
+          <w:bCs/>
+        </w:rPr>
+      </w:pPr>
+    </w:p>
+    <w:p>
+      <w:pPr>
+        <w:tabs>
+          <w:tab w:val="left" w:pos="90"/>
+          <w:tab w:val="left" w:pos="360"/>
+          <w:tab w:val="left" w:pos="909"/>
+          <w:tab w:val="left" w:pos="3570"/>
+        </w:tabs>
+        <w:spacing w:before="0" w:line="360" w:lineRule="auto"/>
         <w:ind w:hanging="540"/>
         <w:jc w:val="center"/>
         <w:rPr>
@@ -2957,91 +2226,132 @@
           <w:rFonts w:ascii="Times New Roman" w:hAnsi="Times New Roman" w:cs="Times New Roman"/>
           <w:bCs/>
         </w:rPr>
-        <w:t>Fig: Renaming file</w:t>
-      </w:r>
-    </w:p>
-    <w:p>
-      <w:pPr>
-        <w:tabs>
-          <w:tab w:val="left" w:pos="90"/>
-          <w:tab w:val="left" w:pos="360"/>
-          <w:tab w:val="left" w:pos="909"/>
-        </w:tabs>
-        <w:spacing w:before="0" w:line="240" w:lineRule="auto"/>
-        <w:ind w:hanging="540"/>
-        <w:rPr>
-          <w:rFonts w:ascii="Times New Roman" w:hAnsi="Times New Roman" w:cs="Times New Roman"/>
-          <w:b/>
-        </w:rPr>
-      </w:pPr>
-      <w:r>
-        <w:rPr>
-          <w:rFonts w:ascii="Times New Roman" w:hAnsi="Times New Roman" w:cs="Times New Roman"/>
-          <w:b/>
-        </w:rPr>
-        <w:t xml:space="preserve">Get The File </w:t>
-      </w:r>
-      <w:r>
-        <w:rPr>
-          <w:rFonts w:ascii="Times New Roman" w:hAnsi="Times New Roman" w:cs="Times New Roman"/>
-          <w:b/>
-        </w:rPr>
-        <w:t>and</w:t>
-      </w:r>
-      <w:r>
-        <w:rPr>
-          <w:rFonts w:ascii="Times New Roman" w:hAnsi="Times New Roman" w:cs="Times New Roman"/>
-          <w:b/>
-        </w:rPr>
-        <w:t xml:space="preserve"> Save The Copy </w:t>
-      </w:r>
-      <w:r>
-        <w:rPr>
-          <w:rFonts w:ascii="Times New Roman" w:hAnsi="Times New Roman" w:cs="Times New Roman"/>
-          <w:b/>
-        </w:rPr>
-        <w:t>on</w:t>
-      </w:r>
-      <w:r>
-        <w:rPr>
-          <w:rFonts w:ascii="Times New Roman" w:hAnsi="Times New Roman" w:cs="Times New Roman"/>
-          <w:b/>
-        </w:rPr>
-        <w:t xml:space="preserve"> Our Machine</w:t>
-      </w:r>
-    </w:p>
-    <w:p>
-      <w:pPr>
-        <w:tabs>
-          <w:tab w:val="left" w:pos="90"/>
-          <w:tab w:val="left" w:pos="360"/>
-          <w:tab w:val="left" w:pos="909"/>
-        </w:tabs>
-        <w:spacing w:before="0" w:line="240" w:lineRule="auto"/>
-        <w:ind w:hanging="540"/>
-        <w:rPr>
-          <w:rFonts w:ascii="Times New Roman" w:hAnsi="Times New Roman" w:cs="Times New Roman"/>
-          <w:bCs/>
-        </w:rPr>
-      </w:pPr>
-      <w:r>
-        <w:rPr>
-          <w:rFonts w:ascii="Times New Roman" w:hAnsi="Times New Roman" w:cs="Times New Roman"/>
-          <w:bCs/>
-        </w:rPr>
+        <w:t>Fig: FTP Server Connection</w:t>
+      </w:r>
+    </w:p>
+    <w:p>
+      <w:pPr>
+        <w:tabs>
+          <w:tab w:val="left" w:pos="90"/>
+          <w:tab w:val="left" w:pos="360"/>
+          <w:tab w:val="left" w:pos="909"/>
+          <w:tab w:val="left" w:pos="3570"/>
+        </w:tabs>
+        <w:spacing w:before="0" w:line="360" w:lineRule="auto"/>
+        <w:ind w:hanging="540"/>
+        <w:jc w:val="center"/>
+        <w:rPr>
+          <w:rFonts w:ascii="Times New Roman" w:hAnsi="Times New Roman" w:cs="Times New Roman"/>
+          <w:bCs/>
+        </w:rPr>
+      </w:pPr>
+    </w:p>
+    <w:p>
+      <w:pPr>
+        <w:pStyle w:val="ListParagraph"/>
+        <w:numPr>
+          <w:ilvl w:val="0"/>
+          <w:numId w:val="5"/>
+        </w:numPr>
+        <w:tabs>
+          <w:tab w:val="left" w:pos="90"/>
+          <w:tab w:val="left" w:pos="360"/>
+          <w:tab w:val="left" w:pos="909"/>
+          <w:tab w:val="left" w:pos="3570"/>
+        </w:tabs>
+        <w:spacing w:before="0" w:line="360" w:lineRule="auto"/>
+        <w:ind w:hanging="1275"/>
+        <w:rPr>
+          <w:rFonts w:ascii="Times New Roman" w:hAnsi="Times New Roman" w:cs="Times New Roman"/>
+          <w:b/>
+        </w:rPr>
+      </w:pPr>
+      <w:r>
+        <w:rPr>
+          <w:rFonts w:ascii="Times New Roman" w:hAnsi="Times New Roman" w:cs="Times New Roman"/>
+          <w:b/>
+        </w:rPr>
+        <w:t>FTP Client Configuration</w:t>
+      </w:r>
+    </w:p>
+    <w:p>
+      <w:pPr>
+        <w:tabs>
+          <w:tab w:val="left" w:pos="90"/>
+          <w:tab w:val="left" w:pos="360"/>
+          <w:tab w:val="left" w:pos="909"/>
+          <w:tab w:val="left" w:pos="3570"/>
+        </w:tabs>
+        <w:spacing w:before="0" w:line="360" w:lineRule="auto"/>
+        <w:ind w:left="180" w:firstLine="0"/>
+        <w:rPr>
+          <w:rFonts w:ascii="Times New Roman" w:hAnsi="Times New Roman" w:cs="Times New Roman"/>
+          <w:bCs/>
+        </w:rPr>
+      </w:pPr>
+      <w:r>
+        <w:rPr>
+          <w:rFonts w:ascii="Times New Roman" w:hAnsi="Times New Roman" w:cs="Times New Roman"/>
+          <w:b/>
+        </w:rPr>
+        <w:t xml:space="preserve">Step 1: </w:t>
+      </w:r>
+      <w:r>
+        <w:rPr>
+          <w:rFonts w:ascii="Times New Roman" w:hAnsi="Times New Roman" w:cs="Times New Roman"/>
+          <w:bCs/>
+        </w:rPr>
+        <w:t xml:space="preserve">Click on pc and go to </w:t>
+      </w:r>
+      <w:r>
+        <w:rPr>
+          <w:rFonts w:ascii="Times New Roman" w:hAnsi="Times New Roman" w:cs="Times New Roman"/>
+          <w:bCs/>
+        </w:rPr>
+        <w:t>IP</w:t>
+      </w:r>
+      <w:r>
+        <w:rPr>
+          <w:rFonts w:ascii="Times New Roman" w:hAnsi="Times New Roman" w:cs="Times New Roman"/>
+          <w:bCs/>
+        </w:rPr>
+        <w:t xml:space="preserve"> configuration and set IP address and subnet mask.</w:t>
+      </w:r>
+    </w:p>
+    <w:p>
+      <w:pPr>
+        <w:tabs>
+          <w:tab w:val="left" w:pos="90"/>
+          <w:tab w:val="left" w:pos="360"/>
+          <w:tab w:val="left" w:pos="909"/>
+          <w:tab w:val="left" w:pos="3570"/>
+        </w:tabs>
+        <w:spacing w:before="0" w:line="360" w:lineRule="auto"/>
+        <w:ind w:left="180" w:firstLine="0"/>
+        <w:rPr>
+          <w:rFonts w:ascii="Times New Roman" w:hAnsi="Times New Roman" w:cs="Times New Roman"/>
+          <w:bCs/>
+        </w:rPr>
+      </w:pPr>
+      <w:r>
+        <w:rPr>
+          <w:rFonts w:ascii="Times New Roman" w:hAnsi="Times New Roman" w:cs="Times New Roman"/>
+          <w:bCs/>
+        </w:rPr>
+        <w:lastRenderedPageBreak/>
         <w:drawing>
-          <wp:anchor distT="0" distB="0" distL="114300" distR="114300" simplePos="0" relativeHeight="251670528" behindDoc="1" locked="0" layoutInCell="1" allowOverlap="1" wp14:anchorId="61ACB97C" wp14:editId="723B75C3">
+          <wp:anchor distT="0" distB="0" distL="114300" distR="114300" simplePos="0" relativeHeight="251684864" behindDoc="1" locked="0" layoutInCell="1" allowOverlap="1" wp14:anchorId="19A43AD1" wp14:editId="0C572227">
             <wp:simplePos x="0" y="0"/>
             <wp:positionH relativeFrom="column">
-              <wp:posOffset>114300</wp:posOffset>
+              <wp:posOffset>59055</wp:posOffset>
             </wp:positionH>
             <wp:positionV relativeFrom="paragraph">
-              <wp:posOffset>172084</wp:posOffset>
+              <wp:posOffset>-319617</wp:posOffset>
             </wp:positionV>
-            <wp:extent cx="5105400" cy="1609725"/>
-            <wp:effectExtent l="0" t="0" r="0" b="9525"/>
+            <wp:extent cx="5713095" cy="1540934"/>
+            <wp:effectExtent l="0" t="0" r="1905" b="2540"/>
             <wp:wrapNone/>
-            <wp:docPr id="1600502888" name="Picture 1"/>
+            <wp:docPr id="444387671" name="Picture 1"/>
             <wp:cNvGraphicFramePr>
               <a:graphicFrameLocks xmlns:a="http://schemas.openxmlformats.org/drawingml/2006/main" noChangeAspect="1"/>
             </wp:cNvGraphicFramePr>
@@ -3049,7 +2359,7 @@
               <a:graphicData uri="http://schemas.openxmlformats.org/drawingml/2006/picture">
                 <pic:pic xmlns:pic="http://schemas.openxmlformats.org/drawingml/2006/picture">
                   <pic:nvPicPr>
-                    <pic:cNvPr id="1600502888" name=""/>
+                    <pic:cNvPr id="444387671" name=""/>
                     <pic:cNvPicPr/>
                   </pic:nvPicPr>
                   <pic:blipFill>
@@ -3067,7 +2377,7 @@
                   <pic:spPr>
                     <a:xfrm>
                       <a:off x="0" y="0"/>
-                      <a:ext cx="5105400" cy="1609725"/>
+                      <a:ext cx="5713095" cy="1540934"/>
                     </a:xfrm>
                     <a:prstGeom prst="rect">
                       <a:avLst/>
@@ -3085,211 +2395,65 @@
           </wp:anchor>
         </w:drawing>
       </w:r>
-      <w:r>
-        <w:rPr>
-          <w:rFonts w:ascii="Times New Roman" w:hAnsi="Times New Roman" w:cs="Times New Roman"/>
-          <w:b/>
-        </w:rPr>
-        <w:t xml:space="preserve">Command: </w:t>
-      </w:r>
-      <w:r>
-        <w:rPr>
-          <w:rFonts w:ascii="Times New Roman" w:hAnsi="Times New Roman" w:cs="Times New Roman"/>
-          <w:bCs/>
-        </w:rPr>
-        <w:t>Ftp&gt; get abc.txt</w:t>
-      </w:r>
-    </w:p>
-    <w:p>
-      <w:pPr>
-        <w:tabs>
-          <w:tab w:val="left" w:pos="90"/>
-          <w:tab w:val="left" w:pos="360"/>
-          <w:tab w:val="left" w:pos="909"/>
-        </w:tabs>
-        <w:spacing w:before="0" w:line="240" w:lineRule="auto"/>
-        <w:ind w:hanging="540"/>
-        <w:rPr>
-          <w:rFonts w:ascii="Times New Roman" w:hAnsi="Times New Roman" w:cs="Times New Roman"/>
-          <w:bCs/>
-        </w:rPr>
-      </w:pPr>
-    </w:p>
-    <w:p>
-      <w:pPr>
-        <w:tabs>
-          <w:tab w:val="left" w:pos="90"/>
-          <w:tab w:val="left" w:pos="360"/>
-          <w:tab w:val="left" w:pos="909"/>
-        </w:tabs>
-        <w:spacing w:before="0" w:line="240" w:lineRule="auto"/>
-        <w:ind w:hanging="540"/>
-        <w:rPr>
-          <w:rFonts w:ascii="Times New Roman" w:hAnsi="Times New Roman" w:cs="Times New Roman"/>
-          <w:bCs/>
-        </w:rPr>
-      </w:pPr>
-    </w:p>
-    <w:p>
-      <w:pPr>
-        <w:tabs>
-          <w:tab w:val="left" w:pos="90"/>
-          <w:tab w:val="left" w:pos="360"/>
-          <w:tab w:val="left" w:pos="909"/>
-        </w:tabs>
-        <w:spacing w:before="0" w:line="240" w:lineRule="auto"/>
-        <w:ind w:hanging="540"/>
-        <w:rPr>
-          <w:rFonts w:ascii="Times New Roman" w:hAnsi="Times New Roman" w:cs="Times New Roman"/>
-          <w:bCs/>
-        </w:rPr>
-      </w:pPr>
-    </w:p>
-    <w:p>
-      <w:pPr>
-        <w:tabs>
-          <w:tab w:val="left" w:pos="90"/>
-          <w:tab w:val="left" w:pos="360"/>
-          <w:tab w:val="left" w:pos="909"/>
-        </w:tabs>
-        <w:spacing w:before="0" w:line="240" w:lineRule="auto"/>
-        <w:ind w:hanging="540"/>
-        <w:rPr>
-          <w:rFonts w:ascii="Times New Roman" w:hAnsi="Times New Roman" w:cs="Times New Roman"/>
-          <w:bCs/>
-        </w:rPr>
-      </w:pPr>
-    </w:p>
-    <w:p>
-      <w:pPr>
-        <w:tabs>
-          <w:tab w:val="left" w:pos="90"/>
-          <w:tab w:val="left" w:pos="360"/>
-          <w:tab w:val="left" w:pos="909"/>
-        </w:tabs>
-        <w:spacing w:before="0" w:line="240" w:lineRule="auto"/>
-        <w:ind w:hanging="540"/>
-        <w:rPr>
-          <w:rFonts w:ascii="Times New Roman" w:hAnsi="Times New Roman" w:cs="Times New Roman"/>
-          <w:bCs/>
-        </w:rPr>
-      </w:pPr>
-    </w:p>
-    <w:p>
-      <w:pPr>
-        <w:tabs>
-          <w:tab w:val="left" w:pos="90"/>
-          <w:tab w:val="left" w:pos="360"/>
-          <w:tab w:val="left" w:pos="909"/>
-        </w:tabs>
-        <w:spacing w:before="0" w:line="240" w:lineRule="auto"/>
-        <w:ind w:hanging="540"/>
-        <w:rPr>
-          <w:rFonts w:ascii="Times New Roman" w:hAnsi="Times New Roman" w:cs="Times New Roman"/>
-          <w:bCs/>
-        </w:rPr>
-      </w:pPr>
-    </w:p>
-    <w:p>
-      <w:pPr>
-        <w:tabs>
-          <w:tab w:val="left" w:pos="90"/>
-          <w:tab w:val="left" w:pos="360"/>
-          <w:tab w:val="left" w:pos="909"/>
-        </w:tabs>
-        <w:spacing w:before="0" w:line="240" w:lineRule="auto"/>
-        <w:ind w:hanging="540"/>
-        <w:rPr>
-          <w:rFonts w:ascii="Times New Roman" w:hAnsi="Times New Roman" w:cs="Times New Roman"/>
-          <w:bCs/>
-        </w:rPr>
-      </w:pPr>
-    </w:p>
-    <w:p>
-      <w:pPr>
-        <w:tabs>
-          <w:tab w:val="left" w:pos="90"/>
-          <w:tab w:val="left" w:pos="360"/>
-          <w:tab w:val="left" w:pos="909"/>
-        </w:tabs>
-        <w:spacing w:before="0" w:line="240" w:lineRule="auto"/>
-        <w:ind w:hanging="540"/>
-        <w:rPr>
-          <w:rFonts w:ascii="Times New Roman" w:hAnsi="Times New Roman" w:cs="Times New Roman"/>
-          <w:b/>
-        </w:rPr>
-      </w:pPr>
-    </w:p>
-    <w:p>
-      <w:pPr>
-        <w:tabs>
-          <w:tab w:val="left" w:pos="90"/>
-          <w:tab w:val="left" w:pos="360"/>
-          <w:tab w:val="left" w:pos="909"/>
-        </w:tabs>
-        <w:spacing w:before="0" w:line="240" w:lineRule="auto"/>
-        <w:ind w:hanging="540"/>
-        <w:rPr>
-          <w:rFonts w:ascii="Times New Roman" w:hAnsi="Times New Roman" w:cs="Times New Roman"/>
-          <w:b/>
-        </w:rPr>
-      </w:pPr>
-    </w:p>
-    <w:p>
-      <w:pPr>
-        <w:tabs>
-          <w:tab w:val="left" w:pos="90"/>
-          <w:tab w:val="left" w:pos="360"/>
-          <w:tab w:val="left" w:pos="909"/>
-        </w:tabs>
-        <w:spacing w:before="0" w:line="360" w:lineRule="auto"/>
-        <w:ind w:hanging="540"/>
-        <w:jc w:val="center"/>
-        <w:rPr>
-          <w:rFonts w:ascii="Times New Roman" w:hAnsi="Times New Roman" w:cs="Times New Roman"/>
-          <w:bCs/>
-        </w:rPr>
-      </w:pPr>
-      <w:r>
-        <w:rPr>
-          <w:rFonts w:ascii="Times New Roman" w:hAnsi="Times New Roman" w:cs="Times New Roman"/>
-          <w:bCs/>
-        </w:rPr>
-        <w:t>fig: Saving copy of file in PC</w:t>
-      </w:r>
-    </w:p>
-    <w:p>
-      <w:pPr>
-        <w:tabs>
-          <w:tab w:val="left" w:pos="90"/>
-          <w:tab w:val="left" w:pos="360"/>
-          <w:tab w:val="left" w:pos="909"/>
-        </w:tabs>
-        <w:spacing w:before="0" w:line="360" w:lineRule="auto"/>
-        <w:ind w:hanging="540"/>
-        <w:rPr>
-          <w:rFonts w:ascii="Times New Roman" w:hAnsi="Times New Roman" w:cs="Times New Roman"/>
-          <w:b/>
-        </w:rPr>
-      </w:pPr>
-      <w:r>
-        <w:rPr>
-          <w:rFonts w:ascii="Times New Roman" w:hAnsi="Times New Roman" w:cs="Times New Roman"/>
-          <w:b/>
-        </w:rPr>
-        <w:lastRenderedPageBreak/>
-        <w:t>Go To PC</w:t>
-      </w:r>
-    </w:p>
-    <w:p>
-      <w:pPr>
-        <w:tabs>
-          <w:tab w:val="left" w:pos="90"/>
-          <w:tab w:val="left" w:pos="360"/>
-          <w:tab w:val="left" w:pos="909"/>
-        </w:tabs>
-        <w:spacing w:before="0" w:line="360" w:lineRule="auto"/>
-        <w:ind w:hanging="540"/>
+    </w:p>
+    <w:p>
+      <w:pPr>
+        <w:tabs>
+          <w:tab w:val="left" w:pos="90"/>
+          <w:tab w:val="left" w:pos="360"/>
+          <w:tab w:val="left" w:pos="909"/>
+          <w:tab w:val="left" w:pos="3570"/>
+        </w:tabs>
+        <w:spacing w:before="0" w:line="360" w:lineRule="auto"/>
+        <w:ind w:left="180" w:firstLine="0"/>
+        <w:rPr>
+          <w:rFonts w:ascii="Times New Roman" w:hAnsi="Times New Roman" w:cs="Times New Roman"/>
+          <w:bCs/>
+        </w:rPr>
+      </w:pPr>
+    </w:p>
+    <w:p>
+      <w:pPr>
+        <w:tabs>
+          <w:tab w:val="left" w:pos="90"/>
+          <w:tab w:val="left" w:pos="360"/>
+          <w:tab w:val="left" w:pos="909"/>
+          <w:tab w:val="left" w:pos="3570"/>
+        </w:tabs>
+        <w:spacing w:before="0" w:line="360" w:lineRule="auto"/>
+        <w:ind w:left="180" w:firstLine="0"/>
+        <w:rPr>
+          <w:rFonts w:ascii="Times New Roman" w:hAnsi="Times New Roman" w:cs="Times New Roman"/>
+          <w:bCs/>
+        </w:rPr>
+      </w:pPr>
+    </w:p>
+    <w:p>
+      <w:pPr>
+        <w:tabs>
+          <w:tab w:val="left" w:pos="90"/>
+          <w:tab w:val="left" w:pos="360"/>
+          <w:tab w:val="left" w:pos="909"/>
+          <w:tab w:val="left" w:pos="3570"/>
+        </w:tabs>
+        <w:spacing w:before="0" w:line="360" w:lineRule="auto"/>
+        <w:ind w:left="180" w:firstLine="0"/>
+        <w:rPr>
+          <w:rFonts w:ascii="Times New Roman" w:hAnsi="Times New Roman" w:cs="Times New Roman"/>
+          <w:bCs/>
+        </w:rPr>
+      </w:pPr>
+    </w:p>
+    <w:p>
+      <w:pPr>
+        <w:tabs>
+          <w:tab w:val="left" w:pos="90"/>
+          <w:tab w:val="left" w:pos="360"/>
+          <w:tab w:val="left" w:pos="909"/>
+          <w:tab w:val="left" w:pos="3570"/>
+        </w:tabs>
+        <w:spacing w:before="0" w:line="360" w:lineRule="auto"/>
+        <w:ind w:left="180" w:firstLine="0"/>
         <w:rPr>
           <w:rFonts w:ascii="Times New Roman" w:hAnsi="Times New Roman" w:cs="Times New Roman"/>
           <w:bCs/>
@@ -3301,18 +2465,18 @@
           <w:bCs/>
         </w:rPr>
         <w:drawing>
-          <wp:anchor distT="0" distB="0" distL="114300" distR="114300" simplePos="0" relativeHeight="251671552" behindDoc="1" locked="0" layoutInCell="1" allowOverlap="1" wp14:anchorId="5B9140B7" wp14:editId="3D1308D5">
+          <wp:anchor distT="0" distB="0" distL="114300" distR="114300" simplePos="0" relativeHeight="251685888" behindDoc="1" locked="0" layoutInCell="1" allowOverlap="1" wp14:anchorId="5781F388" wp14:editId="3F4D4848">
             <wp:simplePos x="0" y="0"/>
             <wp:positionH relativeFrom="column">
-              <wp:posOffset>114300</wp:posOffset>
+              <wp:posOffset>84667</wp:posOffset>
             </wp:positionH>
             <wp:positionV relativeFrom="paragraph">
-              <wp:posOffset>203835</wp:posOffset>
+              <wp:posOffset>209973</wp:posOffset>
             </wp:positionV>
-            <wp:extent cx="5229225" cy="1170109"/>
-            <wp:effectExtent l="0" t="0" r="0" b="0"/>
+            <wp:extent cx="5686933" cy="1633855"/>
+            <wp:effectExtent l="0" t="0" r="9525" b="4445"/>
             <wp:wrapNone/>
-            <wp:docPr id="934683300" name="Picture 1"/>
+            <wp:docPr id="1744254270" name="Picture 1"/>
             <wp:cNvGraphicFramePr>
               <a:graphicFrameLocks xmlns:a="http://schemas.openxmlformats.org/drawingml/2006/main" noChangeAspect="1"/>
             </wp:cNvGraphicFramePr>
@@ -3320,7 +2484,7 @@
               <a:graphicData uri="http://schemas.openxmlformats.org/drawingml/2006/picture">
                 <pic:pic xmlns:pic="http://schemas.openxmlformats.org/drawingml/2006/picture">
                   <pic:nvPicPr>
-                    <pic:cNvPr id="934683300" name=""/>
+                    <pic:cNvPr id="1744254270" name=""/>
                     <pic:cNvPicPr/>
                   </pic:nvPicPr>
                   <pic:blipFill>
@@ -3338,7 +2502,7 @@
                   <pic:spPr>
                     <a:xfrm>
                       <a:off x="0" y="0"/>
-                      <a:ext cx="5333571" cy="1193458"/>
+                      <a:ext cx="5723866" cy="1644466"/>
                     </a:xfrm>
                     <a:prstGeom prst="rect">
                       <a:avLst/>
@@ -3356,135 +2520,209 @@
           </wp:anchor>
         </w:drawing>
       </w:r>
-      <w:r>
-        <w:rPr>
-          <w:rFonts w:ascii="Times New Roman" w:hAnsi="Times New Roman" w:cs="Times New Roman"/>
-          <w:b/>
-        </w:rPr>
-        <w:t xml:space="preserve">Command: </w:t>
-      </w:r>
-      <w:r>
-        <w:rPr>
-          <w:rFonts w:ascii="Times New Roman" w:hAnsi="Times New Roman" w:cs="Times New Roman"/>
-          <w:bCs/>
-        </w:rPr>
-        <w:t>Ftp&gt; quit ftp</w:t>
-      </w:r>
-    </w:p>
-    <w:p>
-      <w:pPr>
-        <w:tabs>
-          <w:tab w:val="left" w:pos="90"/>
-          <w:tab w:val="left" w:pos="360"/>
-          <w:tab w:val="left" w:pos="909"/>
-        </w:tabs>
-        <w:spacing w:before="0" w:line="360" w:lineRule="auto"/>
-        <w:ind w:hanging="540"/>
-        <w:rPr>
-          <w:rFonts w:ascii="Times New Roman" w:hAnsi="Times New Roman" w:cs="Times New Roman"/>
-          <w:bCs/>
-        </w:rPr>
-      </w:pPr>
-    </w:p>
-    <w:p>
-      <w:pPr>
-        <w:tabs>
-          <w:tab w:val="left" w:pos="90"/>
-          <w:tab w:val="left" w:pos="360"/>
-          <w:tab w:val="left" w:pos="909"/>
-        </w:tabs>
-        <w:spacing w:before="0" w:line="360" w:lineRule="auto"/>
-        <w:ind w:hanging="540"/>
-        <w:rPr>
-          <w:rFonts w:ascii="Times New Roman" w:hAnsi="Times New Roman" w:cs="Times New Roman"/>
-          <w:bCs/>
-        </w:rPr>
-      </w:pPr>
-    </w:p>
-    <w:p>
-      <w:pPr>
-        <w:tabs>
-          <w:tab w:val="left" w:pos="90"/>
-          <w:tab w:val="left" w:pos="360"/>
-          <w:tab w:val="left" w:pos="909"/>
-        </w:tabs>
-        <w:spacing w:before="0" w:line="360" w:lineRule="auto"/>
-        <w:ind w:hanging="540"/>
-        <w:rPr>
-          <w:rFonts w:ascii="Times New Roman" w:hAnsi="Times New Roman" w:cs="Times New Roman"/>
-          <w:bCs/>
-        </w:rPr>
-      </w:pPr>
-    </w:p>
-    <w:p>
-      <w:pPr>
-        <w:tabs>
-          <w:tab w:val="left" w:pos="90"/>
-          <w:tab w:val="left" w:pos="360"/>
-          <w:tab w:val="left" w:pos="909"/>
-        </w:tabs>
-        <w:spacing w:before="0" w:line="360" w:lineRule="auto"/>
-        <w:ind w:hanging="540"/>
-        <w:rPr>
-          <w:rFonts w:ascii="Times New Roman" w:hAnsi="Times New Roman" w:cs="Times New Roman"/>
-          <w:bCs/>
-        </w:rPr>
-      </w:pPr>
-    </w:p>
-    <w:p>
-      <w:pPr>
-        <w:tabs>
-          <w:tab w:val="left" w:pos="90"/>
-          <w:tab w:val="left" w:pos="360"/>
-          <w:tab w:val="left" w:pos="909"/>
-        </w:tabs>
-        <w:spacing w:before="0" w:line="360" w:lineRule="auto"/>
-        <w:ind w:hanging="540"/>
+    </w:p>
+    <w:p>
+      <w:pPr>
+        <w:tabs>
+          <w:tab w:val="left" w:pos="90"/>
+          <w:tab w:val="left" w:pos="360"/>
+          <w:tab w:val="left" w:pos="909"/>
+          <w:tab w:val="left" w:pos="3570"/>
+        </w:tabs>
+        <w:spacing w:before="0" w:line="360" w:lineRule="auto"/>
+        <w:ind w:left="180" w:firstLine="0"/>
+        <w:rPr>
+          <w:rFonts w:ascii="Times New Roman" w:hAnsi="Times New Roman" w:cs="Times New Roman"/>
+          <w:bCs/>
+        </w:rPr>
+      </w:pPr>
+    </w:p>
+    <w:p>
+      <w:pPr>
+        <w:tabs>
+          <w:tab w:val="left" w:pos="90"/>
+          <w:tab w:val="left" w:pos="360"/>
+          <w:tab w:val="left" w:pos="909"/>
+          <w:tab w:val="left" w:pos="3570"/>
+        </w:tabs>
+        <w:spacing w:before="0" w:line="360" w:lineRule="auto"/>
+        <w:ind w:left="180" w:firstLine="0"/>
+        <w:rPr>
+          <w:rFonts w:ascii="Times New Roman" w:hAnsi="Times New Roman" w:cs="Times New Roman"/>
+          <w:bCs/>
+        </w:rPr>
+      </w:pPr>
+    </w:p>
+    <w:p>
+      <w:pPr>
+        <w:tabs>
+          <w:tab w:val="left" w:pos="90"/>
+          <w:tab w:val="left" w:pos="360"/>
+          <w:tab w:val="left" w:pos="909"/>
+          <w:tab w:val="left" w:pos="3570"/>
+        </w:tabs>
+        <w:spacing w:before="0" w:line="360" w:lineRule="auto"/>
+        <w:ind w:left="180" w:firstLine="0"/>
         <w:jc w:val="center"/>
         <w:rPr>
           <w:rFonts w:ascii="Times New Roman" w:hAnsi="Times New Roman" w:cs="Times New Roman"/>
           <w:bCs/>
         </w:rPr>
       </w:pPr>
-      <w:r>
-        <w:rPr>
-          <w:rFonts w:ascii="Times New Roman" w:hAnsi="Times New Roman" w:cs="Times New Roman"/>
-          <w:bCs/>
-        </w:rPr>
-        <w:t>Fig: Quitting FTP</w:t>
-      </w:r>
-    </w:p>
-    <w:p>
-      <w:pPr>
-        <w:tabs>
-          <w:tab w:val="left" w:pos="90"/>
-          <w:tab w:val="left" w:pos="360"/>
-          <w:tab w:val="left" w:pos="909"/>
-        </w:tabs>
-        <w:spacing w:before="0" w:line="360" w:lineRule="auto"/>
-        <w:ind w:hanging="540"/>
-        <w:rPr>
-          <w:rFonts w:ascii="Times New Roman" w:hAnsi="Times New Roman" w:cs="Times New Roman"/>
-          <w:b/>
-        </w:rPr>
-      </w:pPr>
-      <w:r>
-        <w:rPr>
-          <w:rFonts w:ascii="Times New Roman" w:hAnsi="Times New Roman" w:cs="Times New Roman"/>
-          <w:b/>
-        </w:rPr>
-        <w:t>Displaying The Files</w:t>
-      </w:r>
-    </w:p>
-    <w:p>
-      <w:pPr>
-        <w:tabs>
-          <w:tab w:val="left" w:pos="90"/>
-          <w:tab w:val="left" w:pos="360"/>
-          <w:tab w:val="left" w:pos="909"/>
-        </w:tabs>
-        <w:spacing w:before="0" w:line="360" w:lineRule="auto"/>
-        <w:ind w:hanging="540"/>
+    </w:p>
+    <w:p>
+      <w:pPr>
+        <w:tabs>
+          <w:tab w:val="left" w:pos="90"/>
+          <w:tab w:val="left" w:pos="360"/>
+          <w:tab w:val="left" w:pos="909"/>
+          <w:tab w:val="left" w:pos="3570"/>
+        </w:tabs>
+        <w:spacing w:before="0" w:line="360" w:lineRule="auto"/>
+        <w:ind w:left="180" w:firstLine="0"/>
+        <w:rPr>
+          <w:rFonts w:ascii="Times New Roman" w:hAnsi="Times New Roman" w:cs="Times New Roman"/>
+          <w:bCs/>
+        </w:rPr>
+      </w:pPr>
+    </w:p>
+    <w:p>
+      <w:pPr>
+        <w:tabs>
+          <w:tab w:val="left" w:pos="90"/>
+          <w:tab w:val="left" w:pos="360"/>
+          <w:tab w:val="left" w:pos="909"/>
+          <w:tab w:val="left" w:pos="3570"/>
+        </w:tabs>
+        <w:spacing w:before="0" w:line="360" w:lineRule="auto"/>
+        <w:ind w:left="180" w:firstLine="0"/>
+        <w:rPr>
+          <w:rFonts w:ascii="Times New Roman" w:hAnsi="Times New Roman" w:cs="Times New Roman"/>
+          <w:bCs/>
+        </w:rPr>
+      </w:pPr>
+    </w:p>
+    <w:p>
+      <w:pPr>
+        <w:tabs>
+          <w:tab w:val="left" w:pos="90"/>
+          <w:tab w:val="left" w:pos="360"/>
+          <w:tab w:val="left" w:pos="909"/>
+          <w:tab w:val="left" w:pos="3570"/>
+        </w:tabs>
+        <w:spacing w:before="0" w:line="360" w:lineRule="auto"/>
+        <w:ind w:left="0" w:firstLine="0"/>
+        <w:rPr>
+          <w:rFonts w:ascii="Times New Roman" w:hAnsi="Times New Roman" w:cs="Times New Roman"/>
+          <w:bCs/>
+        </w:rPr>
+      </w:pPr>
+    </w:p>
+    <w:p>
+      <w:pPr>
+        <w:tabs>
+          <w:tab w:val="left" w:pos="90"/>
+          <w:tab w:val="left" w:pos="360"/>
+          <w:tab w:val="left" w:pos="909"/>
+          <w:tab w:val="left" w:pos="3570"/>
+        </w:tabs>
+        <w:spacing w:before="0" w:line="360" w:lineRule="auto"/>
+        <w:ind w:left="180" w:firstLine="0"/>
+        <w:jc w:val="center"/>
+        <w:rPr>
+          <w:rFonts w:ascii="Times New Roman" w:hAnsi="Times New Roman" w:cs="Times New Roman"/>
+          <w:bCs/>
+        </w:rPr>
+      </w:pPr>
+      <w:r>
+        <w:rPr>
+          <w:rFonts w:ascii="Times New Roman" w:hAnsi="Times New Roman" w:cs="Times New Roman"/>
+          <w:bCs/>
+        </w:rPr>
+        <w:t>Fig: IP Configuration in Client</w:t>
+      </w:r>
+      <w:r>
+        <w:rPr>
+          <w:rFonts w:ascii="Times New Roman" w:hAnsi="Times New Roman" w:cs="Times New Roman"/>
+          <w:bCs/>
+        </w:rPr>
+        <w:t>s</w:t>
+      </w:r>
+    </w:p>
+    <w:p>
+      <w:pPr>
+        <w:tabs>
+          <w:tab w:val="left" w:pos="90"/>
+          <w:tab w:val="left" w:pos="360"/>
+          <w:tab w:val="left" w:pos="909"/>
+          <w:tab w:val="left" w:pos="3570"/>
+        </w:tabs>
+        <w:spacing w:before="0" w:line="360" w:lineRule="auto"/>
+        <w:rPr>
+          <w:rFonts w:ascii="Times New Roman" w:hAnsi="Times New Roman" w:cs="Times New Roman"/>
+          <w:b/>
+        </w:rPr>
+      </w:pPr>
+    </w:p>
+    <w:p>
+      <w:pPr>
+        <w:pStyle w:val="ListParagraph"/>
+        <w:numPr>
+          <w:ilvl w:val="0"/>
+          <w:numId w:val="4"/>
+        </w:numPr>
+        <w:tabs>
+          <w:tab w:val="left" w:pos="90"/>
+          <w:tab w:val="left" w:pos="360"/>
+          <w:tab w:val="left" w:pos="909"/>
+          <w:tab w:val="left" w:pos="3570"/>
+        </w:tabs>
+        <w:spacing w:before="0" w:line="360" w:lineRule="auto"/>
+        <w:ind w:left="1440" w:hanging="1350"/>
+        <w:rPr>
+          <w:rFonts w:ascii="Times New Roman" w:hAnsi="Times New Roman" w:cs="Times New Roman"/>
+          <w:b/>
+        </w:rPr>
+      </w:pPr>
+      <w:r>
+        <w:rPr>
+          <w:rFonts w:ascii="Times New Roman" w:hAnsi="Times New Roman" w:cs="Times New Roman"/>
+          <w:b/>
+        </w:rPr>
+        <w:t>Implementation</w:t>
+      </w:r>
+    </w:p>
+    <w:p>
+      <w:pPr>
+        <w:tabs>
+          <w:tab w:val="left" w:pos="90"/>
+          <w:tab w:val="left" w:pos="360"/>
+          <w:tab w:val="left" w:pos="909"/>
+        </w:tabs>
+        <w:spacing w:before="0" w:line="240" w:lineRule="auto"/>
+        <w:ind w:hanging="630"/>
+        <w:rPr>
+          <w:rFonts w:ascii="Times New Roman" w:hAnsi="Times New Roman" w:cs="Times New Roman"/>
+          <w:b/>
+        </w:rPr>
+      </w:pPr>
+      <w:r>
+        <w:rPr>
+          <w:rFonts w:ascii="Times New Roman" w:hAnsi="Times New Roman" w:cs="Times New Roman"/>
+          <w:b/>
+        </w:rPr>
+        <w:t>Transferring File Using PUT Command</w:t>
+      </w:r>
+    </w:p>
+    <w:p>
+      <w:pPr>
+        <w:tabs>
+          <w:tab w:val="left" w:pos="90"/>
+          <w:tab w:val="left" w:pos="360"/>
+          <w:tab w:val="left" w:pos="909"/>
+        </w:tabs>
+        <w:spacing w:before="0" w:line="240" w:lineRule="auto"/>
+        <w:ind w:hanging="630"/>
         <w:rPr>
           <w:rFonts w:ascii="Times New Roman" w:hAnsi="Times New Roman" w:cs="Times New Roman"/>
           <w:bCs/>
@@ -3496,18 +2734,18 @@
           <w:bCs/>
         </w:rPr>
         <w:drawing>
-          <wp:anchor distT="0" distB="0" distL="114300" distR="114300" simplePos="0" relativeHeight="251672576" behindDoc="1" locked="0" layoutInCell="1" allowOverlap="1" wp14:anchorId="25561AA2" wp14:editId="4C7CA4EA">
+          <wp:anchor distT="0" distB="0" distL="114300" distR="114300" simplePos="0" relativeHeight="251686912" behindDoc="1" locked="0" layoutInCell="1" allowOverlap="1" wp14:anchorId="124D9967" wp14:editId="4FE23FE2">
             <wp:simplePos x="0" y="0"/>
             <wp:positionH relativeFrom="column">
-              <wp:posOffset>114300</wp:posOffset>
+              <wp:posOffset>59267</wp:posOffset>
             </wp:positionH>
             <wp:positionV relativeFrom="paragraph">
-              <wp:posOffset>182880</wp:posOffset>
+              <wp:posOffset>175048</wp:posOffset>
             </wp:positionV>
-            <wp:extent cx="5229225" cy="1671320"/>
-            <wp:effectExtent l="0" t="0" r="9525" b="5080"/>
+            <wp:extent cx="5237646" cy="1591734"/>
+            <wp:effectExtent l="0" t="0" r="1270" b="8890"/>
             <wp:wrapNone/>
-            <wp:docPr id="2042056933" name="Picture 1"/>
+            <wp:docPr id="248862799" name="Picture 1"/>
             <wp:cNvGraphicFramePr>
               <a:graphicFrameLocks xmlns:a="http://schemas.openxmlformats.org/drawingml/2006/main" noChangeAspect="1"/>
             </wp:cNvGraphicFramePr>
@@ -3515,7 +2753,7 @@
               <a:graphicData uri="http://schemas.openxmlformats.org/drawingml/2006/picture">
                 <pic:pic xmlns:pic="http://schemas.openxmlformats.org/drawingml/2006/picture">
                   <pic:nvPicPr>
-                    <pic:cNvPr id="2042056933" name=""/>
+                    <pic:cNvPr id="248862799" name=""/>
                     <pic:cNvPicPr/>
                   </pic:nvPicPr>
                   <pic:blipFill>
@@ -3533,7 +2771,7 @@
                   <pic:spPr>
                     <a:xfrm>
                       <a:off x="0" y="0"/>
-                      <a:ext cx="5229225" cy="1671320"/>
+                      <a:ext cx="5284565" cy="1605993"/>
                     </a:xfrm>
                     <a:prstGeom prst="rect">
                       <a:avLst/>
@@ -3563,108 +2801,153 @@
           <w:rFonts w:ascii="Times New Roman" w:hAnsi="Times New Roman" w:cs="Times New Roman"/>
           <w:bCs/>
         </w:rPr>
-        <w:t>PC&gt; dir</w:t>
-      </w:r>
-    </w:p>
-    <w:p>
-      <w:pPr>
-        <w:tabs>
-          <w:tab w:val="left" w:pos="90"/>
-          <w:tab w:val="left" w:pos="360"/>
-          <w:tab w:val="left" w:pos="909"/>
-        </w:tabs>
-        <w:spacing w:before="0" w:line="360" w:lineRule="auto"/>
-        <w:ind w:hanging="540"/>
-        <w:rPr>
-          <w:rFonts w:ascii="Times New Roman" w:hAnsi="Times New Roman" w:cs="Times New Roman"/>
-          <w:bCs/>
-        </w:rPr>
-      </w:pPr>
-    </w:p>
-    <w:p>
-      <w:pPr>
-        <w:tabs>
-          <w:tab w:val="left" w:pos="90"/>
-          <w:tab w:val="left" w:pos="360"/>
-          <w:tab w:val="left" w:pos="909"/>
-        </w:tabs>
-        <w:spacing w:before="0" w:line="360" w:lineRule="auto"/>
-        <w:ind w:hanging="540"/>
-        <w:rPr>
-          <w:rFonts w:ascii="Times New Roman" w:hAnsi="Times New Roman" w:cs="Times New Roman"/>
-          <w:bCs/>
-        </w:rPr>
-      </w:pPr>
-    </w:p>
-    <w:p>
-      <w:pPr>
-        <w:tabs>
-          <w:tab w:val="left" w:pos="90"/>
-          <w:tab w:val="left" w:pos="360"/>
-          <w:tab w:val="left" w:pos="909"/>
-        </w:tabs>
-        <w:spacing w:before="0" w:line="360" w:lineRule="auto"/>
-        <w:ind w:hanging="540"/>
-        <w:rPr>
-          <w:rFonts w:ascii="Times New Roman" w:hAnsi="Times New Roman" w:cs="Times New Roman"/>
-          <w:bCs/>
-        </w:rPr>
-      </w:pPr>
-    </w:p>
-    <w:p>
-      <w:pPr>
-        <w:tabs>
-          <w:tab w:val="left" w:pos="90"/>
-          <w:tab w:val="left" w:pos="360"/>
-          <w:tab w:val="left" w:pos="909"/>
-        </w:tabs>
-        <w:spacing w:before="0" w:line="360" w:lineRule="auto"/>
-        <w:ind w:hanging="540"/>
-        <w:rPr>
-          <w:rFonts w:ascii="Times New Roman" w:hAnsi="Times New Roman" w:cs="Times New Roman"/>
-          <w:bCs/>
-        </w:rPr>
-      </w:pPr>
-    </w:p>
-    <w:p>
-      <w:pPr>
-        <w:tabs>
-          <w:tab w:val="left" w:pos="90"/>
-          <w:tab w:val="left" w:pos="360"/>
-          <w:tab w:val="left" w:pos="909"/>
-        </w:tabs>
-        <w:spacing w:before="0" w:line="360" w:lineRule="auto"/>
-        <w:ind w:hanging="540"/>
-        <w:rPr>
-          <w:rFonts w:ascii="Times New Roman" w:hAnsi="Times New Roman" w:cs="Times New Roman"/>
-          <w:bCs/>
-        </w:rPr>
-      </w:pPr>
-    </w:p>
-    <w:p>
-      <w:pPr>
-        <w:tabs>
-          <w:tab w:val="left" w:pos="90"/>
-          <w:tab w:val="left" w:pos="360"/>
-          <w:tab w:val="left" w:pos="909"/>
-        </w:tabs>
-        <w:spacing w:before="0" w:line="360" w:lineRule="auto"/>
-        <w:ind w:hanging="540"/>
-        <w:rPr>
-          <w:rFonts w:ascii="Times New Roman" w:hAnsi="Times New Roman" w:cs="Times New Roman"/>
-          <w:bCs/>
-        </w:rPr>
-      </w:pPr>
-    </w:p>
-    <w:p>
-      <w:pPr>
-        <w:tabs>
-          <w:tab w:val="left" w:pos="90"/>
-          <w:tab w:val="left" w:pos="360"/>
-          <w:tab w:val="left" w:pos="909"/>
-        </w:tabs>
-        <w:spacing w:before="0" w:line="360" w:lineRule="auto"/>
-        <w:ind w:hanging="540"/>
+        <w:t>Ftp&gt; put hello.txt</w:t>
+      </w:r>
+    </w:p>
+    <w:p>
+      <w:pPr>
+        <w:tabs>
+          <w:tab w:val="left" w:pos="90"/>
+          <w:tab w:val="left" w:pos="360"/>
+          <w:tab w:val="left" w:pos="909"/>
+        </w:tabs>
+        <w:spacing w:before="0" w:line="240" w:lineRule="auto"/>
+        <w:ind w:hanging="630"/>
+        <w:rPr>
+          <w:rFonts w:ascii="Times New Roman" w:hAnsi="Times New Roman" w:cs="Times New Roman"/>
+          <w:bCs/>
+        </w:rPr>
+      </w:pPr>
+    </w:p>
+    <w:p>
+      <w:pPr>
+        <w:tabs>
+          <w:tab w:val="left" w:pos="90"/>
+          <w:tab w:val="left" w:pos="360"/>
+          <w:tab w:val="left" w:pos="909"/>
+        </w:tabs>
+        <w:spacing w:before="0" w:line="240" w:lineRule="auto"/>
+        <w:ind w:hanging="630"/>
+        <w:rPr>
+          <w:rFonts w:ascii="Times New Roman" w:hAnsi="Times New Roman" w:cs="Times New Roman"/>
+          <w:bCs/>
+        </w:rPr>
+      </w:pPr>
+    </w:p>
+    <w:p>
+      <w:pPr>
+        <w:tabs>
+          <w:tab w:val="left" w:pos="90"/>
+          <w:tab w:val="left" w:pos="360"/>
+          <w:tab w:val="left" w:pos="909"/>
+        </w:tabs>
+        <w:spacing w:before="0" w:line="240" w:lineRule="auto"/>
+        <w:ind w:hanging="630"/>
+        <w:rPr>
+          <w:rFonts w:ascii="Times New Roman" w:hAnsi="Times New Roman" w:cs="Times New Roman"/>
+          <w:bCs/>
+        </w:rPr>
+      </w:pPr>
+    </w:p>
+    <w:p>
+      <w:pPr>
+        <w:tabs>
+          <w:tab w:val="left" w:pos="90"/>
+          <w:tab w:val="left" w:pos="360"/>
+          <w:tab w:val="left" w:pos="909"/>
+        </w:tabs>
+        <w:spacing w:before="0" w:line="240" w:lineRule="auto"/>
+        <w:ind w:hanging="630"/>
+        <w:rPr>
+          <w:rFonts w:ascii="Times New Roman" w:hAnsi="Times New Roman" w:cs="Times New Roman"/>
+          <w:bCs/>
+        </w:rPr>
+      </w:pPr>
+    </w:p>
+    <w:p>
+      <w:pPr>
+        <w:tabs>
+          <w:tab w:val="left" w:pos="90"/>
+          <w:tab w:val="left" w:pos="360"/>
+          <w:tab w:val="left" w:pos="909"/>
+        </w:tabs>
+        <w:spacing w:before="0" w:line="240" w:lineRule="auto"/>
+        <w:ind w:hanging="630"/>
+        <w:rPr>
+          <w:rFonts w:ascii="Times New Roman" w:hAnsi="Times New Roman" w:cs="Times New Roman"/>
+          <w:bCs/>
+        </w:rPr>
+      </w:pPr>
+    </w:p>
+    <w:p>
+      <w:pPr>
+        <w:tabs>
+          <w:tab w:val="left" w:pos="90"/>
+          <w:tab w:val="left" w:pos="360"/>
+          <w:tab w:val="left" w:pos="909"/>
+        </w:tabs>
+        <w:spacing w:before="0" w:line="240" w:lineRule="auto"/>
+        <w:ind w:hanging="630"/>
+        <w:rPr>
+          <w:rFonts w:ascii="Times New Roman" w:hAnsi="Times New Roman" w:cs="Times New Roman"/>
+          <w:bCs/>
+        </w:rPr>
+      </w:pPr>
+    </w:p>
+    <w:p>
+      <w:pPr>
+        <w:tabs>
+          <w:tab w:val="left" w:pos="90"/>
+          <w:tab w:val="left" w:pos="360"/>
+          <w:tab w:val="left" w:pos="909"/>
+        </w:tabs>
+        <w:spacing w:before="0" w:line="240" w:lineRule="auto"/>
+        <w:ind w:hanging="630"/>
+        <w:rPr>
+          <w:rFonts w:ascii="Times New Roman" w:hAnsi="Times New Roman" w:cs="Times New Roman"/>
+          <w:bCs/>
+        </w:rPr>
+      </w:pPr>
+    </w:p>
+    <w:p>
+      <w:pPr>
+        <w:tabs>
+          <w:tab w:val="left" w:pos="90"/>
+          <w:tab w:val="left" w:pos="360"/>
+          <w:tab w:val="left" w:pos="909"/>
+        </w:tabs>
+        <w:spacing w:before="0" w:line="240" w:lineRule="auto"/>
+        <w:ind w:hanging="630"/>
+        <w:rPr>
+          <w:rFonts w:ascii="Times New Roman" w:hAnsi="Times New Roman" w:cs="Times New Roman"/>
+          <w:bCs/>
+        </w:rPr>
+      </w:pPr>
+    </w:p>
+    <w:p>
+      <w:pPr>
+        <w:tabs>
+          <w:tab w:val="left" w:pos="90"/>
+          <w:tab w:val="left" w:pos="360"/>
+          <w:tab w:val="left" w:pos="909"/>
+        </w:tabs>
+        <w:spacing w:before="0" w:line="240" w:lineRule="auto"/>
+        <w:ind w:hanging="630"/>
+        <w:rPr>
+          <w:rFonts w:ascii="Times New Roman" w:hAnsi="Times New Roman" w:cs="Times New Roman"/>
+          <w:bCs/>
+        </w:rPr>
+      </w:pPr>
+    </w:p>
+    <w:p>
+      <w:pPr>
+        <w:tabs>
+          <w:tab w:val="left" w:pos="90"/>
+          <w:tab w:val="left" w:pos="360"/>
+          <w:tab w:val="left" w:pos="909"/>
+        </w:tabs>
+        <w:spacing w:before="0" w:line="240" w:lineRule="auto"/>
+        <w:ind w:hanging="630"/>
         <w:jc w:val="center"/>
         <w:rPr>
           <w:rFonts w:ascii="Times New Roman" w:hAnsi="Times New Roman" w:cs="Times New Roman"/>
@@ -3676,18 +2959,18 @@
           <w:rFonts w:ascii="Times New Roman" w:hAnsi="Times New Roman" w:cs="Times New Roman"/>
           <w:bCs/>
         </w:rPr>
-        <w:t>Fig: Displaying the files</w:t>
-      </w:r>
-    </w:p>
-    <w:p>
-      <w:pPr>
-        <w:tabs>
-          <w:tab w:val="left" w:pos="90"/>
-          <w:tab w:val="left" w:pos="360"/>
-          <w:tab w:val="left" w:pos="909"/>
-        </w:tabs>
-        <w:spacing w:before="0" w:line="360" w:lineRule="auto"/>
-        <w:ind w:hanging="540"/>
+        <w:t>Fig: Transferring file using PUT command</w:t>
+      </w:r>
+    </w:p>
+    <w:p>
+      <w:pPr>
+        <w:tabs>
+          <w:tab w:val="left" w:pos="90"/>
+          <w:tab w:val="left" w:pos="360"/>
+          <w:tab w:val="left" w:pos="909"/>
+        </w:tabs>
+        <w:spacing w:before="0" w:line="240" w:lineRule="auto"/>
+        <w:ind w:hanging="630"/>
         <w:jc w:val="center"/>
         <w:rPr>
           <w:rFonts w:ascii="Times New Roman" w:hAnsi="Times New Roman" w:cs="Times New Roman"/>
@@ -3702,7 +2985,1115 @@
           <w:tab w:val="left" w:pos="360"/>
           <w:tab w:val="left" w:pos="909"/>
         </w:tabs>
-        <w:spacing w:before="0" w:line="360" w:lineRule="auto"/>
+        <w:spacing w:before="0" w:line="240" w:lineRule="auto"/>
+        <w:ind w:hanging="540"/>
+        <w:rPr>
+          <w:rFonts w:ascii="Times New Roman" w:hAnsi="Times New Roman" w:cs="Times New Roman"/>
+          <w:b/>
+        </w:rPr>
+      </w:pPr>
+      <w:r>
+        <w:rPr>
+          <w:rFonts w:ascii="Times New Roman" w:hAnsi="Times New Roman" w:cs="Times New Roman"/>
+          <w:b/>
+        </w:rPr>
+        <w:t>RENAME File</w:t>
+      </w:r>
+    </w:p>
+    <w:p>
+      <w:pPr>
+        <w:tabs>
+          <w:tab w:val="left" w:pos="90"/>
+          <w:tab w:val="left" w:pos="360"/>
+          <w:tab w:val="left" w:pos="909"/>
+        </w:tabs>
+        <w:spacing w:before="0" w:line="240" w:lineRule="auto"/>
+        <w:ind w:hanging="540"/>
+        <w:rPr>
+          <w:rFonts w:ascii="Times New Roman" w:hAnsi="Times New Roman" w:cs="Times New Roman"/>
+          <w:bCs/>
+        </w:rPr>
+      </w:pPr>
+      <w:r>
+        <w:rPr>
+          <w:rFonts w:ascii="Times New Roman" w:hAnsi="Times New Roman" w:cs="Times New Roman"/>
+          <w:bCs/>
+        </w:rPr>
+        <w:drawing>
+          <wp:anchor distT="0" distB="0" distL="114300" distR="114300" simplePos="0" relativeHeight="251687936" behindDoc="1" locked="0" layoutInCell="1" allowOverlap="1" wp14:anchorId="49CE3341" wp14:editId="6957DFE8">
+            <wp:simplePos x="0" y="0"/>
+            <wp:positionH relativeFrom="column">
+              <wp:posOffset>118533</wp:posOffset>
+            </wp:positionH>
+            <wp:positionV relativeFrom="paragraph">
+              <wp:posOffset>165734</wp:posOffset>
+            </wp:positionV>
+            <wp:extent cx="5025422" cy="1074843"/>
+            <wp:effectExtent l="0" t="0" r="3810" b="0"/>
+            <wp:wrapNone/>
+            <wp:docPr id="1897328114" name="Picture 1"/>
+            <wp:cNvGraphicFramePr>
+              <a:graphicFrameLocks xmlns:a="http://schemas.openxmlformats.org/drawingml/2006/main" noChangeAspect="1"/>
+            </wp:cNvGraphicFramePr>
+            <a:graphic xmlns:a="http://schemas.openxmlformats.org/drawingml/2006/main">
+              <a:graphicData uri="http://schemas.openxmlformats.org/drawingml/2006/picture">
+                <pic:pic xmlns:pic="http://schemas.openxmlformats.org/drawingml/2006/picture">
+                  <pic:nvPicPr>
+                    <pic:cNvPr id="1897328114" name=""/>
+                    <pic:cNvPicPr/>
+                  </pic:nvPicPr>
+                  <pic:blipFill>
+                    <a:blip r:embed="rId18">
+                      <a:extLst>
+                        <a:ext uri="{28A0092B-C50C-407E-A947-70E740481C1C}">
+                          <a14:useLocalDpi xmlns:a14="http://schemas.microsoft.com/office/drawing/2010/main" val="0"/>
+                        </a:ext>
+                      </a:extLst>
+                    </a:blip>
+                    <a:stretch>
+                      <a:fillRect/>
+                    </a:stretch>
+                  </pic:blipFill>
+                  <pic:spPr>
+                    <a:xfrm>
+                      <a:off x="0" y="0"/>
+                      <a:ext cx="5030371" cy="1075901"/>
+                    </a:xfrm>
+                    <a:prstGeom prst="rect">
+                      <a:avLst/>
+                    </a:prstGeom>
+                  </pic:spPr>
+                </pic:pic>
+              </a:graphicData>
+            </a:graphic>
+            <wp14:sizeRelH relativeFrom="margin">
+              <wp14:pctWidth>0</wp14:pctWidth>
+            </wp14:sizeRelH>
+            <wp14:sizeRelV relativeFrom="margin">
+              <wp14:pctHeight>0</wp14:pctHeight>
+            </wp14:sizeRelV>
+          </wp:anchor>
+        </w:drawing>
+      </w:r>
+      <w:r>
+        <w:rPr>
+          <w:rFonts w:ascii="Times New Roman" w:hAnsi="Times New Roman" w:cs="Times New Roman"/>
+          <w:b/>
+        </w:rPr>
+        <w:t xml:space="preserve">Command: </w:t>
+      </w:r>
+      <w:r>
+        <w:rPr>
+          <w:rFonts w:ascii="Times New Roman" w:hAnsi="Times New Roman" w:cs="Times New Roman"/>
+          <w:bCs/>
+        </w:rPr>
+        <w:t>Ftp&gt;rename hello.txt abc.txt</w:t>
+      </w:r>
+    </w:p>
+    <w:p>
+      <w:pPr>
+        <w:tabs>
+          <w:tab w:val="left" w:pos="90"/>
+          <w:tab w:val="left" w:pos="360"/>
+          <w:tab w:val="left" w:pos="909"/>
+        </w:tabs>
+        <w:spacing w:before="0" w:line="240" w:lineRule="auto"/>
+        <w:ind w:hanging="540"/>
+        <w:rPr>
+          <w:rFonts w:ascii="Times New Roman" w:hAnsi="Times New Roman" w:cs="Times New Roman"/>
+          <w:bCs/>
+        </w:rPr>
+      </w:pPr>
+    </w:p>
+    <w:p>
+      <w:pPr>
+        <w:tabs>
+          <w:tab w:val="left" w:pos="90"/>
+          <w:tab w:val="left" w:pos="360"/>
+          <w:tab w:val="left" w:pos="909"/>
+        </w:tabs>
+        <w:spacing w:before="0" w:line="240" w:lineRule="auto"/>
+        <w:ind w:hanging="540"/>
+        <w:rPr>
+          <w:rFonts w:ascii="Times New Roman" w:hAnsi="Times New Roman" w:cs="Times New Roman"/>
+          <w:bCs/>
+        </w:rPr>
+      </w:pPr>
+    </w:p>
+    <w:p>
+      <w:pPr>
+        <w:tabs>
+          <w:tab w:val="left" w:pos="90"/>
+          <w:tab w:val="left" w:pos="360"/>
+          <w:tab w:val="left" w:pos="909"/>
+        </w:tabs>
+        <w:spacing w:before="0" w:line="240" w:lineRule="auto"/>
+        <w:ind w:hanging="540"/>
+        <w:rPr>
+          <w:rFonts w:ascii="Times New Roman" w:hAnsi="Times New Roman" w:cs="Times New Roman"/>
+          <w:bCs/>
+        </w:rPr>
+      </w:pPr>
+    </w:p>
+    <w:p>
+      <w:pPr>
+        <w:tabs>
+          <w:tab w:val="left" w:pos="90"/>
+          <w:tab w:val="left" w:pos="360"/>
+          <w:tab w:val="left" w:pos="909"/>
+        </w:tabs>
+        <w:spacing w:before="0" w:line="240" w:lineRule="auto"/>
+        <w:ind w:hanging="540"/>
+        <w:rPr>
+          <w:rFonts w:ascii="Times New Roman" w:hAnsi="Times New Roman" w:cs="Times New Roman"/>
+          <w:bCs/>
+        </w:rPr>
+      </w:pPr>
+    </w:p>
+    <w:p>
+      <w:pPr>
+        <w:tabs>
+          <w:tab w:val="left" w:pos="90"/>
+          <w:tab w:val="left" w:pos="360"/>
+          <w:tab w:val="left" w:pos="909"/>
+        </w:tabs>
+        <w:spacing w:before="0" w:line="240" w:lineRule="auto"/>
+        <w:ind w:hanging="540"/>
+        <w:rPr>
+          <w:rFonts w:ascii="Times New Roman" w:hAnsi="Times New Roman" w:cs="Times New Roman"/>
+          <w:bCs/>
+        </w:rPr>
+      </w:pPr>
+    </w:p>
+    <w:p>
+      <w:pPr>
+        <w:tabs>
+          <w:tab w:val="left" w:pos="90"/>
+          <w:tab w:val="left" w:pos="360"/>
+          <w:tab w:val="left" w:pos="909"/>
+        </w:tabs>
+        <w:spacing w:before="0" w:line="240" w:lineRule="auto"/>
+        <w:ind w:hanging="540"/>
+        <w:rPr>
+          <w:rFonts w:ascii="Times New Roman" w:hAnsi="Times New Roman" w:cs="Times New Roman"/>
+          <w:bCs/>
+        </w:rPr>
+      </w:pPr>
+    </w:p>
+    <w:p>
+      <w:pPr>
+        <w:tabs>
+          <w:tab w:val="left" w:pos="90"/>
+          <w:tab w:val="left" w:pos="360"/>
+          <w:tab w:val="left" w:pos="909"/>
+        </w:tabs>
+        <w:spacing w:before="0" w:line="240" w:lineRule="auto"/>
+        <w:ind w:hanging="540"/>
+        <w:jc w:val="center"/>
+        <w:rPr>
+          <w:rFonts w:ascii="Times New Roman" w:hAnsi="Times New Roman" w:cs="Times New Roman"/>
+          <w:bCs/>
+        </w:rPr>
+      </w:pPr>
+      <w:r>
+        <w:rPr>
+          <w:rFonts w:ascii="Times New Roman" w:hAnsi="Times New Roman" w:cs="Times New Roman"/>
+          <w:bCs/>
+        </w:rPr>
+        <w:t>Fig: Renaming file</w:t>
+      </w:r>
+    </w:p>
+    <w:p>
+      <w:pPr>
+        <w:tabs>
+          <w:tab w:val="left" w:pos="90"/>
+          <w:tab w:val="left" w:pos="360"/>
+          <w:tab w:val="left" w:pos="909"/>
+        </w:tabs>
+        <w:spacing w:before="0" w:line="240" w:lineRule="auto"/>
+        <w:ind w:hanging="540"/>
+        <w:jc w:val="center"/>
+        <w:rPr>
+          <w:rFonts w:ascii="Times New Roman" w:hAnsi="Times New Roman" w:cs="Times New Roman"/>
+          <w:bCs/>
+        </w:rPr>
+      </w:pPr>
+    </w:p>
+    <w:p>
+      <w:pPr>
+        <w:tabs>
+          <w:tab w:val="left" w:pos="90"/>
+          <w:tab w:val="left" w:pos="360"/>
+          <w:tab w:val="left" w:pos="909"/>
+        </w:tabs>
+        <w:spacing w:before="0" w:line="240" w:lineRule="auto"/>
+        <w:ind w:hanging="540"/>
+        <w:rPr>
+          <w:rFonts w:ascii="Times New Roman" w:hAnsi="Times New Roman" w:cs="Times New Roman"/>
+          <w:b/>
+        </w:rPr>
+      </w:pPr>
+      <w:r>
+        <w:rPr>
+          <w:rFonts w:ascii="Times New Roman" w:hAnsi="Times New Roman" w:cs="Times New Roman"/>
+          <w:b/>
+        </w:rPr>
+        <w:t xml:space="preserve">Get The File </w:t>
+      </w:r>
+      <w:r>
+        <w:rPr>
+          <w:rFonts w:ascii="Times New Roman" w:hAnsi="Times New Roman" w:cs="Times New Roman"/>
+          <w:b/>
+        </w:rPr>
+        <w:t>and</w:t>
+      </w:r>
+      <w:r>
+        <w:rPr>
+          <w:rFonts w:ascii="Times New Roman" w:hAnsi="Times New Roman" w:cs="Times New Roman"/>
+          <w:b/>
+        </w:rPr>
+        <w:t xml:space="preserve"> Save The Copy </w:t>
+      </w:r>
+      <w:r>
+        <w:rPr>
+          <w:rFonts w:ascii="Times New Roman" w:hAnsi="Times New Roman" w:cs="Times New Roman"/>
+          <w:b/>
+        </w:rPr>
+        <w:t>on</w:t>
+      </w:r>
+      <w:r>
+        <w:rPr>
+          <w:rFonts w:ascii="Times New Roman" w:hAnsi="Times New Roman" w:cs="Times New Roman"/>
+          <w:b/>
+        </w:rPr>
+        <w:t xml:space="preserve"> Our Machine</w:t>
+      </w:r>
+    </w:p>
+    <w:p>
+      <w:pPr>
+        <w:tabs>
+          <w:tab w:val="left" w:pos="90"/>
+          <w:tab w:val="left" w:pos="360"/>
+          <w:tab w:val="left" w:pos="909"/>
+        </w:tabs>
+        <w:spacing w:before="0" w:line="240" w:lineRule="auto"/>
+        <w:ind w:hanging="540"/>
+        <w:rPr>
+          <w:rFonts w:ascii="Times New Roman" w:hAnsi="Times New Roman" w:cs="Times New Roman"/>
+          <w:bCs/>
+        </w:rPr>
+      </w:pPr>
+      <w:r>
+        <w:rPr>
+          <w:rFonts w:ascii="Times New Roman" w:hAnsi="Times New Roman" w:cs="Times New Roman"/>
+          <w:b/>
+        </w:rPr>
+        <w:t xml:space="preserve">Command: </w:t>
+      </w:r>
+      <w:r>
+        <w:rPr>
+          <w:rFonts w:ascii="Times New Roman" w:hAnsi="Times New Roman" w:cs="Times New Roman"/>
+          <w:bCs/>
+        </w:rPr>
+        <w:t>Ftp&gt; get abc.txt</w:t>
+      </w:r>
+    </w:p>
+    <w:p>
+      <w:pPr>
+        <w:tabs>
+          <w:tab w:val="left" w:pos="90"/>
+          <w:tab w:val="left" w:pos="360"/>
+          <w:tab w:val="left" w:pos="909"/>
+        </w:tabs>
+        <w:spacing w:before="0" w:line="240" w:lineRule="auto"/>
+        <w:ind w:hanging="540"/>
+        <w:rPr>
+          <w:rFonts w:ascii="Times New Roman" w:hAnsi="Times New Roman" w:cs="Times New Roman"/>
+          <w:bCs/>
+        </w:rPr>
+      </w:pPr>
+      <w:r>
+        <w:rPr>
+          <w:rFonts w:ascii="Times New Roman" w:hAnsi="Times New Roman" w:cs="Times New Roman"/>
+          <w:bCs/>
+        </w:rPr>
+        <w:lastRenderedPageBreak/>
+        <w:drawing>
+          <wp:anchor distT="0" distB="0" distL="114300" distR="114300" simplePos="0" relativeHeight="251688960" behindDoc="1" locked="0" layoutInCell="1" allowOverlap="1" wp14:anchorId="2BEE44E2" wp14:editId="4ED1CB8B">
+            <wp:simplePos x="0" y="0"/>
+            <wp:positionH relativeFrom="column">
+              <wp:posOffset>194733</wp:posOffset>
+            </wp:positionH>
+            <wp:positionV relativeFrom="paragraph">
+              <wp:posOffset>-635000</wp:posOffset>
+            </wp:positionV>
+            <wp:extent cx="5152209" cy="2736427"/>
+            <wp:effectExtent l="0" t="0" r="0" b="6985"/>
+            <wp:wrapNone/>
+            <wp:docPr id="1787670062" name="Picture 1"/>
+            <wp:cNvGraphicFramePr>
+              <a:graphicFrameLocks xmlns:a="http://schemas.openxmlformats.org/drawingml/2006/main" noChangeAspect="1"/>
+            </wp:cNvGraphicFramePr>
+            <a:graphic xmlns:a="http://schemas.openxmlformats.org/drawingml/2006/main">
+              <a:graphicData uri="http://schemas.openxmlformats.org/drawingml/2006/picture">
+                <pic:pic xmlns:pic="http://schemas.openxmlformats.org/drawingml/2006/picture">
+                  <pic:nvPicPr>
+                    <pic:cNvPr id="1787670062" name=""/>
+                    <pic:cNvPicPr/>
+                  </pic:nvPicPr>
+                  <pic:blipFill>
+                    <a:blip r:embed="rId19">
+                      <a:extLst>
+                        <a:ext uri="{28A0092B-C50C-407E-A947-70E740481C1C}">
+                          <a14:useLocalDpi xmlns:a14="http://schemas.microsoft.com/office/drawing/2010/main" val="0"/>
+                        </a:ext>
+                      </a:extLst>
+                    </a:blip>
+                    <a:stretch>
+                      <a:fillRect/>
+                    </a:stretch>
+                  </pic:blipFill>
+                  <pic:spPr>
+                    <a:xfrm>
+                      <a:off x="0" y="0"/>
+                      <a:ext cx="5155637" cy="2738248"/>
+                    </a:xfrm>
+                    <a:prstGeom prst="rect">
+                      <a:avLst/>
+                    </a:prstGeom>
+                  </pic:spPr>
+                </pic:pic>
+              </a:graphicData>
+            </a:graphic>
+            <wp14:sizeRelH relativeFrom="page">
+              <wp14:pctWidth>0</wp14:pctWidth>
+            </wp14:sizeRelH>
+            <wp14:sizeRelV relativeFrom="page">
+              <wp14:pctHeight>0</wp14:pctHeight>
+            </wp14:sizeRelV>
+          </wp:anchor>
+        </w:drawing>
+      </w:r>
+    </w:p>
+    <w:p>
+      <w:pPr>
+        <w:tabs>
+          <w:tab w:val="left" w:pos="90"/>
+          <w:tab w:val="left" w:pos="360"/>
+          <w:tab w:val="left" w:pos="909"/>
+        </w:tabs>
+        <w:spacing w:before="0" w:line="240" w:lineRule="auto"/>
+        <w:ind w:hanging="540"/>
+        <w:rPr>
+          <w:rFonts w:ascii="Times New Roman" w:hAnsi="Times New Roman" w:cs="Times New Roman"/>
+          <w:bCs/>
+        </w:rPr>
+      </w:pPr>
+      <w:r>
+        <w:rPr>
+          <w:rFonts w:ascii="Times New Roman" w:hAnsi="Times New Roman" w:cs="Times New Roman"/>
+          <w:bCs/>
+        </w:rPr>
+        <w:tab/>
+      </w:r>
+    </w:p>
+    <w:p>
+      <w:pPr>
+        <w:tabs>
+          <w:tab w:val="left" w:pos="90"/>
+          <w:tab w:val="left" w:pos="360"/>
+          <w:tab w:val="left" w:pos="909"/>
+        </w:tabs>
+        <w:spacing w:before="0" w:line="240" w:lineRule="auto"/>
+        <w:ind w:hanging="540"/>
+        <w:rPr>
+          <w:rFonts w:ascii="Times New Roman" w:hAnsi="Times New Roman" w:cs="Times New Roman"/>
+          <w:bCs/>
+        </w:rPr>
+      </w:pPr>
+    </w:p>
+    <w:p>
+      <w:pPr>
+        <w:tabs>
+          <w:tab w:val="left" w:pos="90"/>
+          <w:tab w:val="left" w:pos="360"/>
+          <w:tab w:val="left" w:pos="909"/>
+        </w:tabs>
+        <w:spacing w:before="0" w:line="240" w:lineRule="auto"/>
+        <w:ind w:hanging="540"/>
+        <w:rPr>
+          <w:rFonts w:ascii="Times New Roman" w:hAnsi="Times New Roman" w:cs="Times New Roman"/>
+          <w:bCs/>
+        </w:rPr>
+      </w:pPr>
+    </w:p>
+    <w:p>
+      <w:pPr>
+        <w:tabs>
+          <w:tab w:val="left" w:pos="90"/>
+          <w:tab w:val="left" w:pos="360"/>
+          <w:tab w:val="left" w:pos="909"/>
+        </w:tabs>
+        <w:spacing w:before="0" w:line="240" w:lineRule="auto"/>
+        <w:ind w:hanging="540"/>
+        <w:rPr>
+          <w:rFonts w:ascii="Times New Roman" w:hAnsi="Times New Roman" w:cs="Times New Roman"/>
+          <w:bCs/>
+        </w:rPr>
+      </w:pPr>
+    </w:p>
+    <w:p>
+      <w:pPr>
+        <w:tabs>
+          <w:tab w:val="left" w:pos="90"/>
+          <w:tab w:val="left" w:pos="360"/>
+          <w:tab w:val="left" w:pos="909"/>
+        </w:tabs>
+        <w:spacing w:before="0" w:line="240" w:lineRule="auto"/>
+        <w:ind w:hanging="540"/>
+        <w:rPr>
+          <w:rFonts w:ascii="Times New Roman" w:hAnsi="Times New Roman" w:cs="Times New Roman"/>
+          <w:bCs/>
+        </w:rPr>
+      </w:pPr>
+    </w:p>
+    <w:p>
+      <w:pPr>
+        <w:tabs>
+          <w:tab w:val="left" w:pos="90"/>
+          <w:tab w:val="left" w:pos="360"/>
+          <w:tab w:val="left" w:pos="909"/>
+        </w:tabs>
+        <w:spacing w:before="0" w:line="240" w:lineRule="auto"/>
+        <w:ind w:hanging="540"/>
+        <w:rPr>
+          <w:rFonts w:ascii="Times New Roman" w:hAnsi="Times New Roman" w:cs="Times New Roman"/>
+          <w:bCs/>
+        </w:rPr>
+      </w:pPr>
+    </w:p>
+    <w:p>
+      <w:pPr>
+        <w:tabs>
+          <w:tab w:val="left" w:pos="90"/>
+          <w:tab w:val="left" w:pos="360"/>
+          <w:tab w:val="left" w:pos="909"/>
+        </w:tabs>
+        <w:spacing w:before="0" w:line="240" w:lineRule="auto"/>
+        <w:ind w:hanging="540"/>
+        <w:rPr>
+          <w:rFonts w:ascii="Times New Roman" w:hAnsi="Times New Roman" w:cs="Times New Roman"/>
+          <w:bCs/>
+        </w:rPr>
+      </w:pPr>
+    </w:p>
+    <w:p>
+      <w:pPr>
+        <w:tabs>
+          <w:tab w:val="left" w:pos="90"/>
+          <w:tab w:val="left" w:pos="360"/>
+          <w:tab w:val="left" w:pos="909"/>
+        </w:tabs>
+        <w:spacing w:before="0" w:line="240" w:lineRule="auto"/>
+        <w:ind w:hanging="540"/>
+        <w:rPr>
+          <w:rFonts w:ascii="Times New Roman" w:hAnsi="Times New Roman" w:cs="Times New Roman"/>
+          <w:bCs/>
+        </w:rPr>
+      </w:pPr>
+    </w:p>
+    <w:p>
+      <w:pPr>
+        <w:tabs>
+          <w:tab w:val="left" w:pos="90"/>
+          <w:tab w:val="left" w:pos="360"/>
+          <w:tab w:val="left" w:pos="909"/>
+        </w:tabs>
+        <w:spacing w:before="0" w:line="240" w:lineRule="auto"/>
+        <w:ind w:hanging="540"/>
+        <w:rPr>
+          <w:rFonts w:ascii="Times New Roman" w:hAnsi="Times New Roman" w:cs="Times New Roman"/>
+          <w:bCs/>
+        </w:rPr>
+      </w:pPr>
+    </w:p>
+    <w:p>
+      <w:pPr>
+        <w:tabs>
+          <w:tab w:val="left" w:pos="90"/>
+          <w:tab w:val="left" w:pos="360"/>
+          <w:tab w:val="left" w:pos="909"/>
+        </w:tabs>
+        <w:spacing w:before="0" w:line="240" w:lineRule="auto"/>
+        <w:ind w:hanging="540"/>
+        <w:rPr>
+          <w:rFonts w:ascii="Times New Roman" w:hAnsi="Times New Roman" w:cs="Times New Roman"/>
+          <w:b/>
+        </w:rPr>
+      </w:pPr>
+    </w:p>
+    <w:p>
+      <w:pPr>
+        <w:tabs>
+          <w:tab w:val="left" w:pos="90"/>
+          <w:tab w:val="left" w:pos="360"/>
+          <w:tab w:val="left" w:pos="909"/>
+        </w:tabs>
+        <w:spacing w:before="0" w:line="240" w:lineRule="auto"/>
+        <w:ind w:hanging="540"/>
+        <w:rPr>
+          <w:rFonts w:ascii="Times New Roman" w:hAnsi="Times New Roman" w:cs="Times New Roman"/>
+          <w:b/>
+        </w:rPr>
+      </w:pPr>
+    </w:p>
+    <w:p>
+      <w:pPr>
+        <w:tabs>
+          <w:tab w:val="left" w:pos="90"/>
+          <w:tab w:val="left" w:pos="360"/>
+          <w:tab w:val="left" w:pos="909"/>
+        </w:tabs>
+        <w:spacing w:before="0" w:line="360" w:lineRule="auto"/>
+        <w:ind w:hanging="540"/>
+        <w:jc w:val="center"/>
+        <w:rPr>
+          <w:rFonts w:ascii="Times New Roman" w:hAnsi="Times New Roman" w:cs="Times New Roman"/>
+          <w:bCs/>
+        </w:rPr>
+      </w:pPr>
+      <w:r>
+        <w:rPr>
+          <w:rFonts w:ascii="Times New Roman" w:hAnsi="Times New Roman" w:cs="Times New Roman"/>
+          <w:bCs/>
+        </w:rPr>
+        <w:t xml:space="preserve">fig: </w:t>
+      </w:r>
+      <w:r>
+        <w:rPr>
+          <w:rFonts w:ascii="Times New Roman" w:hAnsi="Times New Roman" w:cs="Times New Roman"/>
+          <w:bCs/>
+        </w:rPr>
+        <w:t>Downloading</w:t>
+      </w:r>
+      <w:r>
+        <w:rPr>
+          <w:rFonts w:ascii="Times New Roman" w:hAnsi="Times New Roman" w:cs="Times New Roman"/>
+          <w:bCs/>
+        </w:rPr>
+        <w:t xml:space="preserve"> </w:t>
+      </w:r>
+      <w:r>
+        <w:rPr>
+          <w:rFonts w:ascii="Times New Roman" w:hAnsi="Times New Roman" w:cs="Times New Roman"/>
+          <w:bCs/>
+        </w:rPr>
+        <w:t xml:space="preserve">file </w:t>
+      </w:r>
+      <w:r>
+        <w:rPr>
+          <w:rFonts w:ascii="Times New Roman" w:hAnsi="Times New Roman" w:cs="Times New Roman"/>
+          <w:bCs/>
+        </w:rPr>
+        <w:t>hello.txt in</w:t>
+      </w:r>
+      <w:r>
+        <w:rPr>
+          <w:rFonts w:ascii="Times New Roman" w:hAnsi="Times New Roman" w:cs="Times New Roman"/>
+          <w:bCs/>
+        </w:rPr>
+        <w:t xml:space="preserve"> </w:t>
+      </w:r>
+      <w:r>
+        <w:rPr>
+          <w:rFonts w:ascii="Times New Roman" w:hAnsi="Times New Roman" w:cs="Times New Roman"/>
+          <w:bCs/>
+        </w:rPr>
+        <w:t xml:space="preserve">another client PC </w:t>
+      </w:r>
+    </w:p>
+    <w:p>
+      <w:pPr>
+        <w:tabs>
+          <w:tab w:val="left" w:pos="90"/>
+          <w:tab w:val="left" w:pos="360"/>
+          <w:tab w:val="left" w:pos="909"/>
+        </w:tabs>
+        <w:spacing w:before="0" w:line="360" w:lineRule="auto"/>
+        <w:ind w:hanging="540"/>
+        <w:rPr>
+          <w:rFonts w:ascii="Times New Roman" w:hAnsi="Times New Roman" w:cs="Times New Roman"/>
+          <w:b/>
+        </w:rPr>
+      </w:pPr>
+      <w:r>
+        <w:rPr>
+          <w:rFonts w:ascii="Times New Roman" w:hAnsi="Times New Roman" w:cs="Times New Roman"/>
+          <w:b/>
+        </w:rPr>
+        <w:t>Go To PC</w:t>
+      </w:r>
+    </w:p>
+    <w:p>
+      <w:pPr>
+        <w:tabs>
+          <w:tab w:val="left" w:pos="90"/>
+          <w:tab w:val="left" w:pos="360"/>
+          <w:tab w:val="left" w:pos="909"/>
+        </w:tabs>
+        <w:spacing w:before="0" w:line="360" w:lineRule="auto"/>
+        <w:ind w:hanging="540"/>
+        <w:rPr>
+          <w:rFonts w:ascii="Times New Roman" w:hAnsi="Times New Roman" w:cs="Times New Roman"/>
+          <w:bCs/>
+        </w:rPr>
+      </w:pPr>
+      <w:r>
+        <w:rPr>
+          <w:rFonts w:ascii="Times New Roman" w:hAnsi="Times New Roman" w:cs="Times New Roman"/>
+          <w:bCs/>
+        </w:rPr>
+        <w:drawing>
+          <wp:anchor distT="0" distB="0" distL="114300" distR="114300" simplePos="0" relativeHeight="251689984" behindDoc="1" locked="0" layoutInCell="1" allowOverlap="1" wp14:anchorId="309C33F4" wp14:editId="423E6FF2">
+            <wp:simplePos x="0" y="0"/>
+            <wp:positionH relativeFrom="column">
+              <wp:posOffset>118110</wp:posOffset>
+            </wp:positionH>
+            <wp:positionV relativeFrom="paragraph">
+              <wp:posOffset>179917</wp:posOffset>
+            </wp:positionV>
+            <wp:extent cx="5225756" cy="1049867"/>
+            <wp:effectExtent l="0" t="0" r="0" b="0"/>
+            <wp:wrapNone/>
+            <wp:docPr id="934395883" name="Picture 1"/>
+            <wp:cNvGraphicFramePr>
+              <a:graphicFrameLocks xmlns:a="http://schemas.openxmlformats.org/drawingml/2006/main" noChangeAspect="1"/>
+            </wp:cNvGraphicFramePr>
+            <a:graphic xmlns:a="http://schemas.openxmlformats.org/drawingml/2006/main">
+              <a:graphicData uri="http://schemas.openxmlformats.org/drawingml/2006/picture">
+                <pic:pic xmlns:pic="http://schemas.openxmlformats.org/drawingml/2006/picture">
+                  <pic:nvPicPr>
+                    <pic:cNvPr id="934395883" name=""/>
+                    <pic:cNvPicPr/>
+                  </pic:nvPicPr>
+                  <pic:blipFill>
+                    <a:blip r:embed="rId20">
+                      <a:extLst>
+                        <a:ext uri="{28A0092B-C50C-407E-A947-70E740481C1C}">
+                          <a14:useLocalDpi xmlns:a14="http://schemas.microsoft.com/office/drawing/2010/main" val="0"/>
+                        </a:ext>
+                      </a:extLst>
+                    </a:blip>
+                    <a:stretch>
+                      <a:fillRect/>
+                    </a:stretch>
+                  </pic:blipFill>
+                  <pic:spPr>
+                    <a:xfrm>
+                      <a:off x="0" y="0"/>
+                      <a:ext cx="5225756" cy="1049867"/>
+                    </a:xfrm>
+                    <a:prstGeom prst="rect">
+                      <a:avLst/>
+                    </a:prstGeom>
+                  </pic:spPr>
+                </pic:pic>
+              </a:graphicData>
+            </a:graphic>
+            <wp14:sizeRelH relativeFrom="margin">
+              <wp14:pctWidth>0</wp14:pctWidth>
+            </wp14:sizeRelH>
+            <wp14:sizeRelV relativeFrom="margin">
+              <wp14:pctHeight>0</wp14:pctHeight>
+            </wp14:sizeRelV>
+          </wp:anchor>
+        </w:drawing>
+      </w:r>
+      <w:r>
+        <w:rPr>
+          <w:rFonts w:ascii="Times New Roman" w:hAnsi="Times New Roman" w:cs="Times New Roman"/>
+          <w:b/>
+        </w:rPr>
+        <w:t xml:space="preserve">Command: </w:t>
+      </w:r>
+      <w:r>
+        <w:rPr>
+          <w:rFonts w:ascii="Times New Roman" w:hAnsi="Times New Roman" w:cs="Times New Roman"/>
+          <w:bCs/>
+        </w:rPr>
+        <w:t>Ftp&gt; quit ftp</w:t>
+      </w:r>
+    </w:p>
+    <w:p>
+      <w:pPr>
+        <w:tabs>
+          <w:tab w:val="left" w:pos="90"/>
+          <w:tab w:val="left" w:pos="360"/>
+          <w:tab w:val="left" w:pos="909"/>
+        </w:tabs>
+        <w:spacing w:before="0" w:line="360" w:lineRule="auto"/>
+        <w:ind w:hanging="540"/>
+        <w:rPr>
+          <w:rFonts w:ascii="Times New Roman" w:hAnsi="Times New Roman" w:cs="Times New Roman"/>
+          <w:bCs/>
+        </w:rPr>
+      </w:pPr>
+    </w:p>
+    <w:p>
+      <w:pPr>
+        <w:tabs>
+          <w:tab w:val="left" w:pos="90"/>
+          <w:tab w:val="left" w:pos="360"/>
+          <w:tab w:val="left" w:pos="909"/>
+        </w:tabs>
+        <w:spacing w:before="0" w:line="360" w:lineRule="auto"/>
+        <w:ind w:hanging="540"/>
+        <w:rPr>
+          <w:rFonts w:ascii="Times New Roman" w:hAnsi="Times New Roman" w:cs="Times New Roman"/>
+          <w:bCs/>
+        </w:rPr>
+      </w:pPr>
+    </w:p>
+    <w:p>
+      <w:pPr>
+        <w:tabs>
+          <w:tab w:val="left" w:pos="90"/>
+          <w:tab w:val="left" w:pos="360"/>
+          <w:tab w:val="left" w:pos="909"/>
+        </w:tabs>
+        <w:spacing w:before="0" w:line="360" w:lineRule="auto"/>
+        <w:ind w:hanging="540"/>
+        <w:rPr>
+          <w:rFonts w:ascii="Times New Roman" w:hAnsi="Times New Roman" w:cs="Times New Roman"/>
+          <w:bCs/>
+        </w:rPr>
+      </w:pPr>
+    </w:p>
+    <w:p>
+      <w:pPr>
+        <w:tabs>
+          <w:tab w:val="left" w:pos="90"/>
+          <w:tab w:val="left" w:pos="360"/>
+          <w:tab w:val="left" w:pos="909"/>
+        </w:tabs>
+        <w:spacing w:before="0" w:line="240" w:lineRule="auto"/>
+        <w:ind w:hanging="540"/>
+        <w:rPr>
+          <w:rFonts w:ascii="Times New Roman" w:hAnsi="Times New Roman" w:cs="Times New Roman"/>
+          <w:bCs/>
+        </w:rPr>
+      </w:pPr>
+    </w:p>
+    <w:p>
+      <w:pPr>
+        <w:tabs>
+          <w:tab w:val="left" w:pos="90"/>
+          <w:tab w:val="left" w:pos="360"/>
+          <w:tab w:val="left" w:pos="909"/>
+        </w:tabs>
+        <w:spacing w:before="0" w:line="240" w:lineRule="auto"/>
+        <w:ind w:hanging="540"/>
+        <w:jc w:val="center"/>
+        <w:rPr>
+          <w:rFonts w:ascii="Times New Roman" w:hAnsi="Times New Roman" w:cs="Times New Roman"/>
+          <w:bCs/>
+        </w:rPr>
+      </w:pPr>
+      <w:r>
+        <w:rPr>
+          <w:rFonts w:ascii="Times New Roman" w:hAnsi="Times New Roman" w:cs="Times New Roman"/>
+          <w:bCs/>
+        </w:rPr>
+        <w:t>Fig: Quitting FTP</w:t>
+      </w:r>
+    </w:p>
+    <w:p>
+      <w:pPr>
+        <w:tabs>
+          <w:tab w:val="left" w:pos="90"/>
+          <w:tab w:val="left" w:pos="360"/>
+          <w:tab w:val="left" w:pos="909"/>
+        </w:tabs>
+        <w:spacing w:before="0" w:line="240" w:lineRule="auto"/>
+        <w:ind w:hanging="540"/>
+        <w:rPr>
+          <w:rFonts w:ascii="Times New Roman" w:hAnsi="Times New Roman" w:cs="Times New Roman"/>
+          <w:b/>
+        </w:rPr>
+      </w:pPr>
+      <w:r>
+        <w:rPr>
+          <w:rFonts w:ascii="Times New Roman" w:hAnsi="Times New Roman" w:cs="Times New Roman"/>
+          <w:b/>
+        </w:rPr>
+        <w:t>Displaying The Files</w:t>
+      </w:r>
+    </w:p>
+    <w:p>
+      <w:pPr>
+        <w:tabs>
+          <w:tab w:val="left" w:pos="90"/>
+          <w:tab w:val="left" w:pos="360"/>
+          <w:tab w:val="left" w:pos="909"/>
+        </w:tabs>
+        <w:spacing w:before="0" w:line="360" w:lineRule="auto"/>
+        <w:ind w:hanging="540"/>
+        <w:rPr>
+          <w:rFonts w:ascii="Times New Roman" w:hAnsi="Times New Roman" w:cs="Times New Roman"/>
+          <w:bCs/>
+        </w:rPr>
+      </w:pPr>
+      <w:r>
+        <w:rPr>
+          <w:rFonts w:ascii="Times New Roman" w:hAnsi="Times New Roman" w:cs="Times New Roman"/>
+          <w:bCs/>
+        </w:rPr>
+        <w:drawing>
+          <wp:anchor distT="0" distB="0" distL="114300" distR="114300" simplePos="0" relativeHeight="251691008" behindDoc="1" locked="0" layoutInCell="1" allowOverlap="1" wp14:anchorId="2DDC0E11" wp14:editId="65825794">
+            <wp:simplePos x="0" y="0"/>
+            <wp:positionH relativeFrom="column">
+              <wp:posOffset>118533</wp:posOffset>
+            </wp:positionH>
+            <wp:positionV relativeFrom="paragraph">
+              <wp:posOffset>205528</wp:posOffset>
+            </wp:positionV>
+            <wp:extent cx="5307190" cy="1650577"/>
+            <wp:effectExtent l="0" t="0" r="8255" b="6985"/>
+            <wp:wrapNone/>
+            <wp:docPr id="1351828670" name="Picture 1"/>
+            <wp:cNvGraphicFramePr>
+              <a:graphicFrameLocks xmlns:a="http://schemas.openxmlformats.org/drawingml/2006/main" noChangeAspect="1"/>
+            </wp:cNvGraphicFramePr>
+            <a:graphic xmlns:a="http://schemas.openxmlformats.org/drawingml/2006/main">
+              <a:graphicData uri="http://schemas.openxmlformats.org/drawingml/2006/picture">
+                <pic:pic xmlns:pic="http://schemas.openxmlformats.org/drawingml/2006/picture">
+                  <pic:nvPicPr>
+                    <pic:cNvPr id="1351828670" name=""/>
+                    <pic:cNvPicPr/>
+                  </pic:nvPicPr>
+                  <pic:blipFill>
+                    <a:blip r:embed="rId21">
+                      <a:extLst>
+                        <a:ext uri="{28A0092B-C50C-407E-A947-70E740481C1C}">
+                          <a14:useLocalDpi xmlns:a14="http://schemas.microsoft.com/office/drawing/2010/main" val="0"/>
+                        </a:ext>
+                      </a:extLst>
+                    </a:blip>
+                    <a:stretch>
+                      <a:fillRect/>
+                    </a:stretch>
+                  </pic:blipFill>
+                  <pic:spPr>
+                    <a:xfrm>
+                      <a:off x="0" y="0"/>
+                      <a:ext cx="5326388" cy="1656548"/>
+                    </a:xfrm>
+                    <a:prstGeom prst="rect">
+                      <a:avLst/>
+                    </a:prstGeom>
+                  </pic:spPr>
+                </pic:pic>
+              </a:graphicData>
+            </a:graphic>
+            <wp14:sizeRelH relativeFrom="margin">
+              <wp14:pctWidth>0</wp14:pctWidth>
+            </wp14:sizeRelH>
+            <wp14:sizeRelV relativeFrom="margin">
+              <wp14:pctHeight>0</wp14:pctHeight>
+            </wp14:sizeRelV>
+          </wp:anchor>
+        </w:drawing>
+      </w:r>
+      <w:r>
+        <w:rPr>
+          <w:rFonts w:ascii="Times New Roman" w:hAnsi="Times New Roman" w:cs="Times New Roman"/>
+          <w:b/>
+        </w:rPr>
+        <w:t xml:space="preserve">Command: </w:t>
+      </w:r>
+      <w:r>
+        <w:rPr>
+          <w:rFonts w:ascii="Times New Roman" w:hAnsi="Times New Roman" w:cs="Times New Roman"/>
+          <w:bCs/>
+        </w:rPr>
+        <w:t xml:space="preserve">PC&gt; </w:t>
+      </w:r>
+      <w:proofErr w:type="spellStart"/>
+      <w:r>
+        <w:rPr>
+          <w:rFonts w:ascii="Times New Roman" w:hAnsi="Times New Roman" w:cs="Times New Roman"/>
+          <w:bCs/>
+        </w:rPr>
+        <w:t>dir</w:t>
+      </w:r>
+      <w:proofErr w:type="spellEnd"/>
+    </w:p>
+    <w:p>
+      <w:pPr>
+        <w:tabs>
+          <w:tab w:val="left" w:pos="90"/>
+          <w:tab w:val="left" w:pos="360"/>
+          <w:tab w:val="left" w:pos="909"/>
+        </w:tabs>
+        <w:spacing w:before="0" w:line="360" w:lineRule="auto"/>
+        <w:ind w:hanging="540"/>
+        <w:rPr>
+          <w:rFonts w:ascii="Times New Roman" w:hAnsi="Times New Roman" w:cs="Times New Roman"/>
+          <w:bCs/>
+        </w:rPr>
+      </w:pPr>
+    </w:p>
+    <w:p>
+      <w:pPr>
+        <w:tabs>
+          <w:tab w:val="left" w:pos="90"/>
+          <w:tab w:val="left" w:pos="360"/>
+          <w:tab w:val="left" w:pos="909"/>
+        </w:tabs>
+        <w:spacing w:before="0" w:line="360" w:lineRule="auto"/>
+        <w:ind w:hanging="540"/>
+        <w:rPr>
+          <w:rFonts w:ascii="Times New Roman" w:hAnsi="Times New Roman" w:cs="Times New Roman"/>
+          <w:bCs/>
+        </w:rPr>
+      </w:pPr>
+    </w:p>
+    <w:p>
+      <w:pPr>
+        <w:tabs>
+          <w:tab w:val="left" w:pos="90"/>
+          <w:tab w:val="left" w:pos="360"/>
+          <w:tab w:val="left" w:pos="909"/>
+        </w:tabs>
+        <w:spacing w:before="0" w:line="360" w:lineRule="auto"/>
+        <w:ind w:hanging="540"/>
+        <w:rPr>
+          <w:rFonts w:ascii="Times New Roman" w:hAnsi="Times New Roman" w:cs="Times New Roman"/>
+          <w:bCs/>
+        </w:rPr>
+      </w:pPr>
+    </w:p>
+    <w:p>
+      <w:pPr>
+        <w:tabs>
+          <w:tab w:val="left" w:pos="90"/>
+          <w:tab w:val="left" w:pos="360"/>
+          <w:tab w:val="left" w:pos="909"/>
+        </w:tabs>
+        <w:spacing w:before="0" w:line="360" w:lineRule="auto"/>
+        <w:ind w:hanging="540"/>
+        <w:rPr>
+          <w:rFonts w:ascii="Times New Roman" w:hAnsi="Times New Roman" w:cs="Times New Roman"/>
+          <w:bCs/>
+        </w:rPr>
+      </w:pPr>
+    </w:p>
+    <w:p>
+      <w:pPr>
+        <w:tabs>
+          <w:tab w:val="left" w:pos="90"/>
+          <w:tab w:val="left" w:pos="360"/>
+          <w:tab w:val="left" w:pos="909"/>
+        </w:tabs>
+        <w:spacing w:before="0" w:line="240" w:lineRule="auto"/>
+        <w:ind w:hanging="540"/>
+        <w:rPr>
+          <w:rFonts w:ascii="Times New Roman" w:hAnsi="Times New Roman" w:cs="Times New Roman"/>
+          <w:bCs/>
+        </w:rPr>
+      </w:pPr>
+    </w:p>
+    <w:p>
+      <w:pPr>
+        <w:tabs>
+          <w:tab w:val="left" w:pos="90"/>
+          <w:tab w:val="left" w:pos="360"/>
+          <w:tab w:val="left" w:pos="909"/>
+        </w:tabs>
+        <w:spacing w:before="0" w:line="240" w:lineRule="auto"/>
+        <w:ind w:hanging="540"/>
+        <w:rPr>
+          <w:rFonts w:ascii="Times New Roman" w:hAnsi="Times New Roman" w:cs="Times New Roman"/>
+          <w:bCs/>
+        </w:rPr>
+      </w:pPr>
+    </w:p>
+    <w:p>
+      <w:pPr>
+        <w:tabs>
+          <w:tab w:val="left" w:pos="90"/>
+          <w:tab w:val="left" w:pos="360"/>
+          <w:tab w:val="left" w:pos="909"/>
+        </w:tabs>
+        <w:spacing w:before="0" w:line="240" w:lineRule="auto"/>
+        <w:ind w:hanging="540"/>
+        <w:rPr>
+          <w:rFonts w:ascii="Times New Roman" w:hAnsi="Times New Roman" w:cs="Times New Roman"/>
+          <w:bCs/>
+        </w:rPr>
+      </w:pPr>
+    </w:p>
+    <w:p>
+      <w:pPr>
+        <w:tabs>
+          <w:tab w:val="left" w:pos="90"/>
+          <w:tab w:val="left" w:pos="360"/>
+          <w:tab w:val="left" w:pos="909"/>
+        </w:tabs>
+        <w:spacing w:before="0" w:line="240" w:lineRule="auto"/>
+        <w:ind w:hanging="540"/>
+        <w:jc w:val="center"/>
+        <w:rPr>
+          <w:rFonts w:ascii="Times New Roman" w:hAnsi="Times New Roman" w:cs="Times New Roman"/>
+          <w:bCs/>
+        </w:rPr>
+      </w:pPr>
+      <w:r>
+        <w:rPr>
+          <w:rFonts w:ascii="Times New Roman" w:hAnsi="Times New Roman" w:cs="Times New Roman"/>
+          <w:bCs/>
+        </w:rPr>
+        <w:t>Fig: Displaying the file</w:t>
+      </w:r>
+      <w:r>
+        <w:rPr>
+          <w:rFonts w:ascii="Times New Roman" w:hAnsi="Times New Roman" w:cs="Times New Roman"/>
+          <w:bCs/>
+        </w:rPr>
+        <w:t xml:space="preserve"> ‘hello.txt’</w:t>
+      </w:r>
+      <w:r>
+        <w:rPr>
+          <w:rFonts w:ascii="Times New Roman" w:hAnsi="Times New Roman" w:cs="Times New Roman"/>
+          <w:bCs/>
+        </w:rPr>
+        <w:t xml:space="preserve"> downloaded in Client-2</w:t>
+      </w:r>
+    </w:p>
+    <w:p>
+      <w:pPr>
+        <w:tabs>
+          <w:tab w:val="left" w:pos="90"/>
+          <w:tab w:val="left" w:pos="360"/>
+          <w:tab w:val="left" w:pos="909"/>
+        </w:tabs>
+        <w:spacing w:before="0" w:line="240" w:lineRule="auto"/>
+        <w:ind w:hanging="540"/>
+        <w:jc w:val="center"/>
+        <w:rPr>
+          <w:rFonts w:ascii="Times New Roman" w:hAnsi="Times New Roman" w:cs="Times New Roman"/>
+          <w:bCs/>
+        </w:rPr>
+      </w:pPr>
+    </w:p>
+    <w:p>
+      <w:pPr>
+        <w:tabs>
+          <w:tab w:val="left" w:pos="90"/>
+          <w:tab w:val="left" w:pos="360"/>
+          <w:tab w:val="left" w:pos="909"/>
+        </w:tabs>
+        <w:spacing w:before="0" w:line="240" w:lineRule="auto"/>
         <w:ind w:hanging="540"/>
         <w:rPr>
           <w:rFonts w:ascii="Times New Roman" w:hAnsi="Times New Roman" w:cs="Times New Roman"/>
@@ -3736,90 +4127,11 @@
           <w:rFonts w:ascii="Times New Roman" w:hAnsi="Times New Roman" w:cs="Times New Roman"/>
           <w:bCs/>
         </w:rPr>
-        <w:t>In this lab, we successfully configured an FTP server and client using Packet Tracer. By following the step-by-step process, we understood how to set up an IP address, enable the FTP service, and create user accounts with appropriate permissions, and demonstrated file management using FTP commands. This practical implementation helps in understanding of FTP’s client-server model, the role of IP addressing, and the importance of secure file transfer operations in network environments.</w:t>
-      </w:r>
-    </w:p>
-    <w:p>
-      <w:pPr>
-        <w:tabs>
-          <w:tab w:val="left" w:pos="90"/>
-          <w:tab w:val="left" w:pos="360"/>
-          <w:tab w:val="left" w:pos="909"/>
-        </w:tabs>
-        <w:spacing w:before="0" w:line="360" w:lineRule="auto"/>
-        <w:ind w:hanging="540"/>
-        <w:rPr>
-          <w:rFonts w:ascii="Times New Roman" w:hAnsi="Times New Roman" w:cs="Times New Roman"/>
-          <w:b/>
-        </w:rPr>
-      </w:pPr>
-    </w:p>
-    <w:p>
-      <w:pPr>
-        <w:tabs>
-          <w:tab w:val="left" w:pos="90"/>
-          <w:tab w:val="left" w:pos="360"/>
-          <w:tab w:val="left" w:pos="909"/>
-        </w:tabs>
-        <w:spacing w:before="0" w:line="360" w:lineRule="auto"/>
-        <w:ind w:hanging="540"/>
-        <w:rPr>
-          <w:rFonts w:ascii="Times New Roman" w:hAnsi="Times New Roman" w:cs="Times New Roman"/>
-          <w:b/>
-        </w:rPr>
-      </w:pPr>
-    </w:p>
-    <w:p>
-      <w:pPr>
-        <w:tabs>
-          <w:tab w:val="left" w:pos="90"/>
-          <w:tab w:val="left" w:pos="360"/>
-          <w:tab w:val="left" w:pos="909"/>
-        </w:tabs>
-        <w:spacing w:before="0" w:line="360" w:lineRule="auto"/>
-        <w:ind w:hanging="540"/>
-        <w:rPr>
-          <w:rFonts w:ascii="Times New Roman" w:hAnsi="Times New Roman" w:cs="Times New Roman"/>
-          <w:b/>
-        </w:rPr>
-      </w:pPr>
-    </w:p>
-    <w:p>
-      <w:pPr>
-        <w:tabs>
-          <w:tab w:val="left" w:pos="90"/>
-          <w:tab w:val="left" w:pos="360"/>
-          <w:tab w:val="left" w:pos="909"/>
-        </w:tabs>
-        <w:spacing w:before="0" w:line="360" w:lineRule="auto"/>
-        <w:ind w:hanging="540"/>
-        <w:rPr>
-          <w:rFonts w:ascii="Times New Roman" w:hAnsi="Times New Roman" w:cs="Times New Roman"/>
-          <w:b/>
-        </w:rPr>
-      </w:pPr>
-    </w:p>
-    <w:p>
-      <w:pPr>
-        <w:tabs>
-          <w:tab w:val="left" w:pos="90"/>
-          <w:tab w:val="left" w:pos="360"/>
-          <w:tab w:val="left" w:pos="909"/>
-        </w:tabs>
-        <w:spacing w:before="0" w:line="360" w:lineRule="auto"/>
-        <w:ind w:hanging="540"/>
-        <w:rPr>
-          <w:rFonts w:ascii="Times New Roman" w:hAnsi="Times New Roman" w:cs="Times New Roman"/>
-          <w:b/>
-        </w:rPr>
-      </w:pPr>
-    </w:p>
-    <w:p>
-      <w:pPr>
-        <w:ind w:left="0" w:firstLine="0"/>
-      </w:pPr>
+        <w:t>In this lab, we successfully configured an FTP server and client using Packet Tracer. By following the step-by-step process, we understood how to set up an IP address,create user accounts with appropriate permissions, and demonstrated file management using FTP commands. This practical implementation helps in understanding of FTP’s client-server model, the role of IP addressing, and the importance of secure file transfer operations in network environments.</w:t>
+      </w:r>
     </w:p>
     <w:sectPr>
+      <w:footerReference w:type="default" r:id="rId22"/>
       <w:pgSz w:w="12240" w:h="15840"/>
       <w:pgMar w:top="1440" w:right="1440" w:bottom="1440" w:left="2160" w:header="720" w:footer="720" w:gutter="0"/>
       <w:cols w:space="720"/>
@@ -3827,6 +4139,76 @@
     </w:sectPr>
   </w:body>
 </w:document>
+</file>
+
+<file path=word/endnotes.xml><?xml version="1.0" encoding="utf-8"?>
+<w:endnotes xmlns:wpc="http://schemas.microsoft.com/office/word/2010/wordprocessingCanvas" xmlns:cx="http://schemas.microsoft.com/office/drawing/2014/chartex" xmlns:cx1="http://schemas.microsoft.com/office/drawing/2015/9/8/chartex" xmlns:cx2="http://schemas.microsoft.com/office/drawing/2015/10/21/chartex" xmlns:cx3="http://schemas.microsoft.com/office/drawing/2016/5/9/chartex" xmlns:cx4="http://schemas.microsoft.com/office/drawing/2016/5/10/chartex" xmlns:cx5="http://schemas.microsoft.com/office/drawing/2016/5/11/chartex" xmlns:cx6="http://schemas.microsoft.com/office/drawing/2016/5/12/chartex" xmlns:cx7="http://schemas.microsoft.com/office/drawing/2016/5/13/chartex" xmlns:cx8="http://schemas.microsoft.com/office/drawing/2016/5/14/chartex" xmlns:mc="http://schemas.openxmlformats.org/markup-compatibility/2006" xmlns:aink="http://schemas.microsoft.com/office/drawing/2016/ink" xmlns:am3d="http://schemas.microsoft.com/office/drawing/2017/model3d" xmlns:o="urn:schemas-microsoft-com:office:office" xmlns:oel="http://schemas.microsoft.com/office/2019/extlst" xmlns:r="http://schemas.openxmlformats.org/officeDocument/2006/relationships" xmlns:m="http://schemas.openxmlformats.org/officeDocument/2006/math" xmlns:v="urn:schemas-microsoft-com:vml" xmlns:wp14="http://schemas.microsoft.com/office/word/2010/wordprocessingDrawing" xmlns:wp="http://schemas.openxmlformats.org/drawingml/2006/wordprocessingDrawing" xmlns:w10="urn:schemas-microsoft-com:office:word" xmlns:w="http://schemas.openxmlformats.org/wordprocessingml/2006/main" xmlns:w14="http://schemas.microsoft.com/office/word/2010/wordml" xmlns:w15="http://schemas.microsoft.com/office/word/2012/wordml" xmlns:w16cex="http://schemas.microsoft.com/office/word/2018/wordml/cex" xmlns:w16cid="http://schemas.microsoft.com/office/word/2016/wordml/cid" xmlns:w16="http://schemas.microsoft.com/office/word/2018/wordml" xmlns:w16du="http://schemas.microsoft.com/office/word/2023/wordml/word16du" xmlns:w16sdtdh="http://schemas.microsoft.com/office/word/2020/wordml/sdtdatahash" xmlns:w16sdtfl="http://schemas.microsoft.com/office/word/2024/wordml/sdtformatlock" xmlns:w16se="http://schemas.microsoft.com/office/word/2015/wordml/symex" xmlns:wpg="http://schemas.microsoft.com/office/word/2010/wordprocessingGroup" xmlns:wpi="http://schemas.microsoft.com/office/word/2010/wordprocessingInk" xmlns:wne="http://schemas.microsoft.com/office/word/2006/wordml" xmlns:wps="http://schemas.microsoft.com/office/word/2010/wordprocessingShape" mc:Ignorable="w14 w15 w16se w16cid w16 w16cex w16sdtdh w16sdtfl w16du wp14">
+  <w:endnote w:type="separator" w:id="-1">
+    <w:p>
+      <w:pPr>
+        <w:spacing w:before="0" w:line="240" w:lineRule="auto"/>
+      </w:pPr>
+      <w:r>
+        <w:separator/>
+      </w:r>
+    </w:p>
+  </w:endnote>
+  <w:endnote w:type="continuationSeparator" w:id="0">
+    <w:p>
+      <w:pPr>
+        <w:spacing w:before="0" w:line="240" w:lineRule="auto"/>
+      </w:pPr>
+      <w:r>
+        <w:continuationSeparator/>
+      </w:r>
+    </w:p>
+  </w:endnote>
+</w:endnotes>
+</file>
+
+<file path=word/footer1.xml><?xml version="1.0" encoding="utf-8"?>
+<w:ftr xmlns:wpc="http://schemas.microsoft.com/office/word/2010/wordprocessingCanvas" xmlns:cx="http://schemas.microsoft.com/office/drawing/2014/chartex" xmlns:cx1="http://schemas.microsoft.com/office/drawing/2015/9/8/chartex" xmlns:cx2="http://schemas.microsoft.com/office/drawing/2015/10/21/chartex" xmlns:cx3="http://schemas.microsoft.com/office/drawing/2016/5/9/chartex" xmlns:cx4="http://schemas.microsoft.com/office/drawing/2016/5/10/chartex" xmlns:cx5="http://schemas.microsoft.com/office/drawing/2016/5/11/chartex" xmlns:cx6="http://schemas.microsoft.com/office/drawing/2016/5/12/chartex" xmlns:cx7="http://schemas.microsoft.com/office/drawing/2016/5/13/chartex" xmlns:cx8="http://schemas.microsoft.com/office/drawing/2016/5/14/chartex" xmlns:mc="http://schemas.openxmlformats.org/markup-compatibility/2006" xmlns:aink="http://schemas.microsoft.com/office/drawing/2016/ink" xmlns:am3d="http://schemas.microsoft.com/office/drawing/2017/model3d" xmlns:o="urn:schemas-microsoft-com:office:office" xmlns:oel="http://schemas.microsoft.com/office/2019/extlst" xmlns:r="http://schemas.openxmlformats.org/officeDocument/2006/relationships" xmlns:m="http://schemas.openxmlformats.org/officeDocument/2006/math" xmlns:v="urn:schemas-microsoft-com:vml" xmlns:wp14="http://schemas.microsoft.com/office/word/2010/wordprocessingDrawing" xmlns:wp="http://schemas.openxmlformats.org/drawingml/2006/wordprocessingDrawing" xmlns:w10="urn:schemas-microsoft-com:office:word" xmlns:w="http://schemas.openxmlformats.org/wordprocessingml/2006/main" xmlns:w14="http://schemas.microsoft.com/office/word/2010/wordml" xmlns:w15="http://schemas.microsoft.com/office/word/2012/wordml" xmlns:w16cex="http://schemas.microsoft.com/office/word/2018/wordml/cex" xmlns:w16cid="http://schemas.microsoft.com/office/word/2016/wordml/cid" xmlns:w16="http://schemas.microsoft.com/office/word/2018/wordml" xmlns:w16du="http://schemas.microsoft.com/office/word/2023/wordml/word16du" xmlns:w16sdtdh="http://schemas.microsoft.com/office/word/2020/wordml/sdtdatahash" xmlns:w16sdtfl="http://schemas.microsoft.com/office/word/2024/wordml/sdtformatlock" xmlns:w16se="http://schemas.microsoft.com/office/word/2015/wordml/symex" xmlns:wpg="http://schemas.microsoft.com/office/word/2010/wordprocessingGroup" xmlns:wpi="http://schemas.microsoft.com/office/word/2010/wordprocessingInk" xmlns:wne="http://schemas.microsoft.com/office/word/2006/wordml" xmlns:wps="http://schemas.microsoft.com/office/word/2010/wordprocessingShape" mc:Ignorable="w14 w15 w16se w16cid w16 w16cex w16sdtdh w16sdtfl w16du wp14">
+  <w:p>
+    <w:pPr>
+      <w:pStyle w:val="Footer"/>
+      <w:jc w:val="center"/>
+      <w:rPr>
+        <w:lang w:val="en-GB"/>
+      </w:rPr>
+    </w:pPr>
+    <w:r>
+      <w:rPr>
+        <w:lang w:val="en-GB"/>
+      </w:rPr>
+      <w:t>-Abinash Regmi</w:t>
+    </w:r>
+  </w:p>
+</w:ftr>
+</file>
+
+<file path=word/footnotes.xml><?xml version="1.0" encoding="utf-8"?>
+<w:footnotes xmlns:wpc="http://schemas.microsoft.com/office/word/2010/wordprocessingCanvas" xmlns:cx="http://schemas.microsoft.com/office/drawing/2014/chartex" xmlns:cx1="http://schemas.microsoft.com/office/drawing/2015/9/8/chartex" xmlns:cx2="http://schemas.microsoft.com/office/drawing/2015/10/21/chartex" xmlns:cx3="http://schemas.microsoft.com/office/drawing/2016/5/9/chartex" xmlns:cx4="http://schemas.microsoft.com/office/drawing/2016/5/10/chartex" xmlns:cx5="http://schemas.microsoft.com/office/drawing/2016/5/11/chartex" xmlns:cx6="http://schemas.microsoft.com/office/drawing/2016/5/12/chartex" xmlns:cx7="http://schemas.microsoft.com/office/drawing/2016/5/13/chartex" xmlns:cx8="http://schemas.microsoft.com/office/drawing/2016/5/14/chartex" xmlns:mc="http://schemas.openxmlformats.org/markup-compatibility/2006" xmlns:aink="http://schemas.microsoft.com/office/drawing/2016/ink" xmlns:am3d="http://schemas.microsoft.com/office/drawing/2017/model3d" xmlns:o="urn:schemas-microsoft-com:office:office" xmlns:oel="http://schemas.microsoft.com/office/2019/extlst" xmlns:r="http://schemas.openxmlformats.org/officeDocument/2006/relationships" xmlns:m="http://schemas.openxmlformats.org/officeDocument/2006/math" xmlns:v="urn:schemas-microsoft-com:vml" xmlns:wp14="http://schemas.microsoft.com/office/word/2010/wordprocessingDrawing" xmlns:wp="http://schemas.openxmlformats.org/drawingml/2006/wordprocessingDrawing" xmlns:w10="urn:schemas-microsoft-com:office:word" xmlns:w="http://schemas.openxmlformats.org/wordprocessingml/2006/main" xmlns:w14="http://schemas.microsoft.com/office/word/2010/wordml" xmlns:w15="http://schemas.microsoft.com/office/word/2012/wordml" xmlns:w16cex="http://schemas.microsoft.com/office/word/2018/wordml/cex" xmlns:w16cid="http://schemas.microsoft.com/office/word/2016/wordml/cid" xmlns:w16="http://schemas.microsoft.com/office/word/2018/wordml" xmlns:w16du="http://schemas.microsoft.com/office/word/2023/wordml/word16du" xmlns:w16sdtdh="http://schemas.microsoft.com/office/word/2020/wordml/sdtdatahash" xmlns:w16sdtfl="http://schemas.microsoft.com/office/word/2024/wordml/sdtformatlock" xmlns:w16se="http://schemas.microsoft.com/office/word/2015/wordml/symex" xmlns:wpg="http://schemas.microsoft.com/office/word/2010/wordprocessingGroup" xmlns:wpi="http://schemas.microsoft.com/office/word/2010/wordprocessingInk" xmlns:wne="http://schemas.microsoft.com/office/word/2006/wordml" xmlns:wps="http://schemas.microsoft.com/office/word/2010/wordprocessingShape" mc:Ignorable="w14 w15 w16se w16cid w16 w16cex w16sdtdh w16sdtfl w16du wp14">
+  <w:footnote w:type="separator" w:id="-1">
+    <w:p>
+      <w:pPr>
+        <w:spacing w:before="0" w:line="240" w:lineRule="auto"/>
+      </w:pPr>
+      <w:r>
+        <w:separator/>
+      </w:r>
+    </w:p>
+  </w:footnote>
+  <w:footnote w:type="continuationSeparator" w:id="0">
+    <w:p>
+      <w:pPr>
+        <w:spacing w:before="0" w:line="240" w:lineRule="auto"/>
+      </w:pPr>
+      <w:r>
+        <w:continuationSeparator/>
+      </w:r>
+    </w:p>
+  </w:footnote>
+</w:footnotes>
 </file>
 
 <file path=word/numbering.xml><?xml version="1.0" encoding="utf-8"?>
@@ -5216,6 +5598,50 @@
       <w:spacing w:val="5"/>
     </w:rPr>
   </w:style>
+  <w:style w:type="paragraph" w:styleId="Header">
+    <w:name w:val="header"/>
+    <w:basedOn w:val="Normal"/>
+    <w:link w:val="HeaderChar"/>
+    <w:uiPriority w:val="99"/>
+    <w:unhideWhenUsed/>
+    <w:rsid w:val="007F3E8C"/>
+    <w:pPr>
+      <w:tabs>
+        <w:tab w:val="center" w:pos="4680"/>
+        <w:tab w:val="right" w:pos="9360"/>
+      </w:tabs>
+      <w:spacing w:before="0" w:line="240" w:lineRule="auto"/>
+    </w:pPr>
+  </w:style>
+  <w:style w:type="character" w:customStyle="1" w:styleId="HeaderChar">
+    <w:name w:val="Header Char"/>
+    <w:basedOn w:val="DefaultParagraphFont"/>
+    <w:link w:val="Header"/>
+    <w:uiPriority w:val="99"/>
+    <w:rsid w:val="007F3E8C"/>
+  </w:style>
+  <w:style w:type="paragraph" w:styleId="Footer">
+    <w:name w:val="footer"/>
+    <w:basedOn w:val="Normal"/>
+    <w:link w:val="FooterChar"/>
+    <w:uiPriority w:val="99"/>
+    <w:unhideWhenUsed/>
+    <w:rsid w:val="007F3E8C"/>
+    <w:pPr>
+      <w:tabs>
+        <w:tab w:val="center" w:pos="4680"/>
+        <w:tab w:val="right" w:pos="9360"/>
+      </w:tabs>
+      <w:spacing w:before="0" w:line="240" w:lineRule="auto"/>
+    </w:pPr>
+  </w:style>
+  <w:style w:type="character" w:customStyle="1" w:styleId="FooterChar">
+    <w:name w:val="Footer Char"/>
+    <w:basedOn w:val="DefaultParagraphFont"/>
+    <w:link w:val="Footer"/>
+    <w:uiPriority w:val="99"/>
+    <w:rsid w:val="007F3E8C"/>
+  </w:style>
 </w:styles>
 </file>
 

--- a/Computer Network/cnlab13.docx
+++ b/Computer Network/cnlab13.docx
@@ -568,6 +568,7 @@
         <w:rPr>
           <w:rFonts w:ascii="Times New Roman" w:hAnsi="Times New Roman" w:cs="Times New Roman"/>
           <w:bCs/>
+          <w:noProof/>
         </w:rPr>
         <w:lastRenderedPageBreak/>
         <w:drawing>
@@ -878,6 +879,7 @@
         <w:rPr>
           <w:rFonts w:ascii="Times New Roman" w:hAnsi="Times New Roman" w:cs="Times New Roman"/>
           <w:bCs/>
+          <w:noProof/>
         </w:rPr>
         <w:drawing>
           <wp:anchor distT="0" distB="0" distL="114300" distR="114300" simplePos="0" relativeHeight="251680768" behindDoc="1" locked="0" layoutInCell="1" allowOverlap="1" wp14:anchorId="0E545EA7" wp14:editId="7202F700">
@@ -1159,6 +1161,7 @@
         <w:rPr>
           <w:rFonts w:ascii="Times New Roman" w:hAnsi="Times New Roman" w:cs="Times New Roman"/>
           <w:bCs/>
+          <w:noProof/>
         </w:rPr>
         <w:drawing>
           <wp:anchor distT="0" distB="0" distL="114300" distR="114300" simplePos="0" relativeHeight="251681792" behindDoc="1" locked="0" layoutInCell="1" allowOverlap="1" wp14:anchorId="2E4ABC2C" wp14:editId="5670A54C">
@@ -1460,6 +1463,7 @@
         <w:rPr>
           <w:rFonts w:ascii="Times New Roman" w:hAnsi="Times New Roman" w:cs="Times New Roman"/>
           <w:bCs/>
+          <w:noProof/>
         </w:rPr>
         <w:lastRenderedPageBreak/>
         <w:drawing>
@@ -1522,6 +1526,7 @@
         <w:rPr>
           <w:rFonts w:ascii="Times New Roman" w:hAnsi="Times New Roman" w:cs="Times New Roman"/>
           <w:bCs/>
+          <w:noProof/>
         </w:rPr>
         <w:drawing>
           <wp:anchor distT="0" distB="0" distL="114300" distR="114300" simplePos="0" relativeHeight="251677696" behindDoc="1" locked="0" layoutInCell="1" allowOverlap="1" wp14:anchorId="1EFBDCD7" wp14:editId="2302D60A">
@@ -1996,6 +2001,7 @@
         <w:rPr>
           <w:rFonts w:ascii="Times New Roman" w:hAnsi="Times New Roman" w:cs="Times New Roman"/>
           <w:bCs/>
+          <w:noProof/>
         </w:rPr>
         <w:drawing>
           <wp:anchor distT="0" distB="0" distL="114300" distR="114300" simplePos="0" relativeHeight="251683840" behindDoc="1" locked="0" layoutInCell="1" allowOverlap="1" wp14:anchorId="5A171E85" wp14:editId="5C7CA702">
@@ -2337,6 +2343,7 @@
         <w:rPr>
           <w:rFonts w:ascii="Times New Roman" w:hAnsi="Times New Roman" w:cs="Times New Roman"/>
           <w:bCs/>
+          <w:noProof/>
         </w:rPr>
         <w:lastRenderedPageBreak/>
         <w:drawing>
@@ -2463,6 +2470,7 @@
         <w:rPr>
           <w:rFonts w:ascii="Times New Roman" w:hAnsi="Times New Roman" w:cs="Times New Roman"/>
           <w:bCs/>
+          <w:noProof/>
         </w:rPr>
         <w:drawing>
           <wp:anchor distT="0" distB="0" distL="114300" distR="114300" simplePos="0" relativeHeight="251685888" behindDoc="1" locked="0" layoutInCell="1" allowOverlap="1" wp14:anchorId="5781F388" wp14:editId="3F4D4848">
@@ -2732,18 +2740,19 @@
         <w:rPr>
           <w:rFonts w:ascii="Times New Roman" w:hAnsi="Times New Roman" w:cs="Times New Roman"/>
           <w:bCs/>
+          <w:noProof/>
         </w:rPr>
         <w:drawing>
-          <wp:anchor distT="0" distB="0" distL="114300" distR="114300" simplePos="0" relativeHeight="251686912" behindDoc="1" locked="0" layoutInCell="1" allowOverlap="1" wp14:anchorId="124D9967" wp14:editId="4FE23FE2">
+          <wp:anchor distT="0" distB="0" distL="114300" distR="114300" simplePos="0" relativeHeight="251686912" behindDoc="1" locked="0" layoutInCell="1" allowOverlap="1" wp14:anchorId="124D9967" wp14:editId="021A0368">
             <wp:simplePos x="0" y="0"/>
             <wp:positionH relativeFrom="column">
-              <wp:posOffset>59267</wp:posOffset>
+              <wp:posOffset>60960</wp:posOffset>
             </wp:positionH>
             <wp:positionV relativeFrom="paragraph">
-              <wp:posOffset>175048</wp:posOffset>
+              <wp:posOffset>175895</wp:posOffset>
             </wp:positionV>
-            <wp:extent cx="5237646" cy="1591734"/>
-            <wp:effectExtent l="0" t="0" r="1270" b="8890"/>
+            <wp:extent cx="5236250" cy="1752600"/>
+            <wp:effectExtent l="0" t="0" r="2540" b="0"/>
             <wp:wrapNone/>
             <wp:docPr id="248862799" name="Picture 1"/>
             <wp:cNvGraphicFramePr>
@@ -2771,7 +2780,7 @@
                   <pic:spPr>
                     <a:xfrm>
                       <a:off x="0" y="0"/>
-                      <a:ext cx="5284565" cy="1605993"/>
+                      <a:ext cx="5284805" cy="1768852"/>
                     </a:xfrm>
                     <a:prstGeom prst="rect">
                       <a:avLst/>
@@ -2954,13 +2963,6 @@
           <w:bCs/>
         </w:rPr>
       </w:pPr>
-      <w:r>
-        <w:rPr>
-          <w:rFonts w:ascii="Times New Roman" w:hAnsi="Times New Roman" w:cs="Times New Roman"/>
-          <w:bCs/>
-        </w:rPr>
-        <w:t>Fig: Transferring file using PUT command</w:t>
-      </w:r>
     </w:p>
     <w:p>
       <w:pPr>
@@ -2977,6 +2979,29 @@
           <w:bCs/>
         </w:rPr>
       </w:pPr>
+      <w:r>
+        <w:rPr>
+          <w:rFonts w:ascii="Times New Roman" w:hAnsi="Times New Roman" w:cs="Times New Roman"/>
+          <w:bCs/>
+        </w:rPr>
+        <w:t>Fig: Transferring file using PUT command</w:t>
+      </w:r>
+    </w:p>
+    <w:p>
+      <w:pPr>
+        <w:tabs>
+          <w:tab w:val="left" w:pos="90"/>
+          <w:tab w:val="left" w:pos="360"/>
+          <w:tab w:val="left" w:pos="909"/>
+        </w:tabs>
+        <w:spacing w:before="0" w:line="240" w:lineRule="auto"/>
+        <w:ind w:hanging="630"/>
+        <w:jc w:val="center"/>
+        <w:rPr>
+          <w:rFonts w:ascii="Times New Roman" w:hAnsi="Times New Roman" w:cs="Times New Roman"/>
+          <w:bCs/>
+        </w:rPr>
+      </w:pPr>
     </w:p>
     <w:p>
       <w:pPr>
@@ -3018,18 +3043,19 @@
         <w:rPr>
           <w:rFonts w:ascii="Times New Roman" w:hAnsi="Times New Roman" w:cs="Times New Roman"/>
           <w:bCs/>
+          <w:noProof/>
         </w:rPr>
         <w:drawing>
-          <wp:anchor distT="0" distB="0" distL="114300" distR="114300" simplePos="0" relativeHeight="251687936" behindDoc="1" locked="0" layoutInCell="1" allowOverlap="1" wp14:anchorId="49CE3341" wp14:editId="6957DFE8">
+          <wp:anchor distT="0" distB="0" distL="114300" distR="114300" simplePos="0" relativeHeight="251687936" behindDoc="1" locked="0" layoutInCell="1" allowOverlap="1" wp14:anchorId="49CE3341" wp14:editId="5FAA8D10">
             <wp:simplePos x="0" y="0"/>
             <wp:positionH relativeFrom="column">
-              <wp:posOffset>118533</wp:posOffset>
+              <wp:posOffset>121920</wp:posOffset>
             </wp:positionH>
             <wp:positionV relativeFrom="paragraph">
-              <wp:posOffset>165734</wp:posOffset>
+              <wp:posOffset>168275</wp:posOffset>
             </wp:positionV>
-            <wp:extent cx="5025422" cy="1074843"/>
-            <wp:effectExtent l="0" t="0" r="3810" b="0"/>
+            <wp:extent cx="5023447" cy="1402080"/>
+            <wp:effectExtent l="0" t="0" r="6350" b="7620"/>
             <wp:wrapNone/>
             <wp:docPr id="1897328114" name="Picture 1"/>
             <wp:cNvGraphicFramePr>
@@ -3057,7 +3083,7 @@
                   <pic:spPr>
                     <a:xfrm>
                       <a:off x="0" y="0"/>
-                      <a:ext cx="5030371" cy="1075901"/>
+                      <a:ext cx="5044739" cy="1408023"/>
                     </a:xfrm>
                     <a:prstGeom prst="rect">
                       <a:avLst/>
@@ -3195,6 +3221,38 @@
           <w:bCs/>
         </w:rPr>
       </w:pPr>
+    </w:p>
+    <w:p>
+      <w:pPr>
+        <w:tabs>
+          <w:tab w:val="left" w:pos="90"/>
+          <w:tab w:val="left" w:pos="360"/>
+          <w:tab w:val="left" w:pos="909"/>
+        </w:tabs>
+        <w:spacing w:before="0" w:line="240" w:lineRule="auto"/>
+        <w:ind w:hanging="540"/>
+        <w:jc w:val="center"/>
+        <w:rPr>
+          <w:rFonts w:ascii="Times New Roman" w:hAnsi="Times New Roman" w:cs="Times New Roman"/>
+          <w:bCs/>
+        </w:rPr>
+      </w:pPr>
+    </w:p>
+    <w:p>
+      <w:pPr>
+        <w:tabs>
+          <w:tab w:val="left" w:pos="90"/>
+          <w:tab w:val="left" w:pos="360"/>
+          <w:tab w:val="left" w:pos="909"/>
+        </w:tabs>
+        <w:spacing w:before="0" w:line="240" w:lineRule="auto"/>
+        <w:ind w:hanging="540"/>
+        <w:jc w:val="center"/>
+        <w:rPr>
+          <w:rFonts w:ascii="Times New Roman" w:hAnsi="Times New Roman" w:cs="Times New Roman"/>
+          <w:bCs/>
+        </w:rPr>
+      </w:pPr>
       <w:r>
         <w:rPr>
           <w:rFonts w:ascii="Times New Roman" w:hAnsi="Times New Roman" w:cs="Times New Roman"/>
@@ -3212,32 +3270,17 @@
         </w:tabs>
         <w:spacing w:before="0" w:line="240" w:lineRule="auto"/>
         <w:ind w:hanging="540"/>
-        <w:jc w:val="center"/>
-        <w:rPr>
-          <w:rFonts w:ascii="Times New Roman" w:hAnsi="Times New Roman" w:cs="Times New Roman"/>
-          <w:bCs/>
-        </w:rPr>
-      </w:pPr>
-    </w:p>
-    <w:p>
-      <w:pPr>
-        <w:tabs>
-          <w:tab w:val="left" w:pos="90"/>
-          <w:tab w:val="left" w:pos="360"/>
-          <w:tab w:val="left" w:pos="909"/>
-        </w:tabs>
-        <w:spacing w:before="0" w:line="240" w:lineRule="auto"/>
-        <w:ind w:hanging="540"/>
-        <w:rPr>
-          <w:rFonts w:ascii="Times New Roman" w:hAnsi="Times New Roman" w:cs="Times New Roman"/>
-          <w:b/>
-        </w:rPr>
-      </w:pPr>
-      <w:r>
-        <w:rPr>
-          <w:rFonts w:ascii="Times New Roman" w:hAnsi="Times New Roman" w:cs="Times New Roman"/>
-          <w:b/>
-        </w:rPr>
+        <w:rPr>
+          <w:rFonts w:ascii="Times New Roman" w:hAnsi="Times New Roman" w:cs="Times New Roman"/>
+          <w:b/>
+        </w:rPr>
+      </w:pPr>
+      <w:r>
+        <w:rPr>
+          <w:rFonts w:ascii="Times New Roman" w:hAnsi="Times New Roman" w:cs="Times New Roman"/>
+          <w:b/>
+        </w:rPr>
+        <w:lastRenderedPageBreak/>
         <w:t xml:space="preserve">Get The File </w:t>
       </w:r>
       <w:r>
@@ -3316,19 +3359,19 @@
         <w:rPr>
           <w:rFonts w:ascii="Times New Roman" w:hAnsi="Times New Roman" w:cs="Times New Roman"/>
           <w:bCs/>
-        </w:rPr>
-        <w:lastRenderedPageBreak/>
+          <w:noProof/>
+        </w:rPr>
         <w:drawing>
-          <wp:anchor distT="0" distB="0" distL="114300" distR="114300" simplePos="0" relativeHeight="251688960" behindDoc="1" locked="0" layoutInCell="1" allowOverlap="1" wp14:anchorId="2BEE44E2" wp14:editId="4ED1CB8B">
+          <wp:anchor distT="0" distB="0" distL="114300" distR="114300" simplePos="0" relativeHeight="251688960" behindDoc="1" locked="0" layoutInCell="1" allowOverlap="1" wp14:anchorId="2BEE44E2" wp14:editId="28C40AA4">
             <wp:simplePos x="0" y="0"/>
-            <wp:positionH relativeFrom="column">
-              <wp:posOffset>194733</wp:posOffset>
+            <wp:positionH relativeFrom="margin">
+              <wp:align>right</wp:align>
             </wp:positionH>
             <wp:positionV relativeFrom="paragraph">
-              <wp:posOffset>-635000</wp:posOffset>
+              <wp:posOffset>15240</wp:posOffset>
             </wp:positionV>
-            <wp:extent cx="5152209" cy="2736427"/>
-            <wp:effectExtent l="0" t="0" r="0" b="6985"/>
+            <wp:extent cx="5288280" cy="2880360"/>
+            <wp:effectExtent l="0" t="0" r="7620" b="0"/>
             <wp:wrapNone/>
             <wp:docPr id="1787670062" name="Picture 1"/>
             <wp:cNvGraphicFramePr>
@@ -3356,7 +3399,7 @@
                   <pic:spPr>
                     <a:xfrm>
                       <a:off x="0" y="0"/>
-                      <a:ext cx="5155637" cy="2738248"/>
+                      <a:ext cx="5288280" cy="2880360"/>
                     </a:xfrm>
                     <a:prstGeom prst="rect">
                       <a:avLst/>
@@ -3562,6 +3605,54 @@
           <w:bCs/>
         </w:rPr>
       </w:pPr>
+    </w:p>
+    <w:p>
+      <w:pPr>
+        <w:tabs>
+          <w:tab w:val="left" w:pos="90"/>
+          <w:tab w:val="left" w:pos="360"/>
+          <w:tab w:val="left" w:pos="909"/>
+        </w:tabs>
+        <w:spacing w:before="0" w:line="360" w:lineRule="auto"/>
+        <w:ind w:hanging="540"/>
+        <w:jc w:val="center"/>
+        <w:rPr>
+          <w:rFonts w:ascii="Times New Roman" w:hAnsi="Times New Roman" w:cs="Times New Roman"/>
+          <w:bCs/>
+        </w:rPr>
+      </w:pPr>
+    </w:p>
+    <w:p>
+      <w:pPr>
+        <w:tabs>
+          <w:tab w:val="left" w:pos="90"/>
+          <w:tab w:val="left" w:pos="360"/>
+          <w:tab w:val="left" w:pos="909"/>
+        </w:tabs>
+        <w:spacing w:before="0" w:line="360" w:lineRule="auto"/>
+        <w:ind w:hanging="540"/>
+        <w:jc w:val="center"/>
+        <w:rPr>
+          <w:rFonts w:ascii="Times New Roman" w:hAnsi="Times New Roman" w:cs="Times New Roman"/>
+          <w:bCs/>
+        </w:rPr>
+      </w:pPr>
+    </w:p>
+    <w:p>
+      <w:pPr>
+        <w:tabs>
+          <w:tab w:val="left" w:pos="90"/>
+          <w:tab w:val="left" w:pos="360"/>
+          <w:tab w:val="left" w:pos="909"/>
+        </w:tabs>
+        <w:spacing w:before="0" w:line="360" w:lineRule="auto"/>
+        <w:ind w:hanging="540"/>
+        <w:jc w:val="center"/>
+        <w:rPr>
+          <w:rFonts w:ascii="Times New Roman" w:hAnsi="Times New Roman" w:cs="Times New Roman"/>
+          <w:bCs/>
+        </w:rPr>
+      </w:pPr>
       <w:r>
         <w:rPr>
           <w:rFonts w:ascii="Times New Roman" w:hAnsi="Times New Roman" w:cs="Times New Roman"/>
@@ -3652,18 +3743,19 @@
         <w:rPr>
           <w:rFonts w:ascii="Times New Roman" w:hAnsi="Times New Roman" w:cs="Times New Roman"/>
           <w:bCs/>
+          <w:noProof/>
         </w:rPr>
         <w:drawing>
-          <wp:anchor distT="0" distB="0" distL="114300" distR="114300" simplePos="0" relativeHeight="251689984" behindDoc="1" locked="0" layoutInCell="1" allowOverlap="1" wp14:anchorId="309C33F4" wp14:editId="423E6FF2">
+          <wp:anchor distT="0" distB="0" distL="114300" distR="114300" simplePos="0" relativeHeight="251689984" behindDoc="1" locked="0" layoutInCell="1" allowOverlap="1" wp14:anchorId="309C33F4" wp14:editId="4B618A16">
             <wp:simplePos x="0" y="0"/>
             <wp:positionH relativeFrom="column">
-              <wp:posOffset>118110</wp:posOffset>
+              <wp:posOffset>121920</wp:posOffset>
             </wp:positionH>
             <wp:positionV relativeFrom="paragraph">
-              <wp:posOffset>179917</wp:posOffset>
+              <wp:posOffset>179705</wp:posOffset>
             </wp:positionV>
-            <wp:extent cx="5225756" cy="1049867"/>
-            <wp:effectExtent l="0" t="0" r="0" b="0"/>
+            <wp:extent cx="5224145" cy="1402080"/>
+            <wp:effectExtent l="0" t="0" r="0" b="7620"/>
             <wp:wrapNone/>
             <wp:docPr id="934395883" name="Picture 1"/>
             <wp:cNvGraphicFramePr>
@@ -3691,7 +3783,7 @@
                   <pic:spPr>
                     <a:xfrm>
                       <a:off x="0" y="0"/>
-                      <a:ext cx="5225756" cy="1049867"/>
+                      <a:ext cx="5235782" cy="1405203"/>
                     </a:xfrm>
                     <a:prstGeom prst="rect">
                       <a:avLst/>
@@ -3799,6 +3891,37 @@
           <w:bCs/>
         </w:rPr>
       </w:pPr>
+    </w:p>
+    <w:p>
+      <w:pPr>
+        <w:tabs>
+          <w:tab w:val="left" w:pos="90"/>
+          <w:tab w:val="left" w:pos="360"/>
+          <w:tab w:val="left" w:pos="909"/>
+        </w:tabs>
+        <w:spacing w:before="0" w:line="240" w:lineRule="auto"/>
+        <w:ind w:left="0" w:firstLine="0"/>
+        <w:rPr>
+          <w:rFonts w:ascii="Times New Roman" w:hAnsi="Times New Roman" w:cs="Times New Roman"/>
+          <w:bCs/>
+        </w:rPr>
+      </w:pPr>
+    </w:p>
+    <w:p>
+      <w:pPr>
+        <w:tabs>
+          <w:tab w:val="left" w:pos="90"/>
+          <w:tab w:val="left" w:pos="360"/>
+          <w:tab w:val="left" w:pos="909"/>
+        </w:tabs>
+        <w:spacing w:before="0" w:line="240" w:lineRule="auto"/>
+        <w:ind w:hanging="540"/>
+        <w:jc w:val="center"/>
+        <w:rPr>
+          <w:rFonts w:ascii="Times New Roman" w:hAnsi="Times New Roman" w:cs="Times New Roman"/>
+          <w:bCs/>
+        </w:rPr>
+      </w:pPr>
       <w:r>
         <w:rPr>
           <w:rFonts w:ascii="Times New Roman" w:hAnsi="Times New Roman" w:cs="Times New Roman"/>
@@ -3815,6 +3938,36 @@
           <w:tab w:val="left" w:pos="909"/>
         </w:tabs>
         <w:spacing w:before="0" w:line="240" w:lineRule="auto"/>
+        <w:ind w:left="0" w:firstLine="0"/>
+        <w:rPr>
+          <w:rFonts w:ascii="Times New Roman" w:hAnsi="Times New Roman" w:cs="Times New Roman"/>
+          <w:bCs/>
+        </w:rPr>
+      </w:pPr>
+    </w:p>
+    <w:p>
+      <w:pPr>
+        <w:tabs>
+          <w:tab w:val="left" w:pos="90"/>
+          <w:tab w:val="left" w:pos="360"/>
+          <w:tab w:val="left" w:pos="909"/>
+        </w:tabs>
+        <w:spacing w:before="0" w:line="240" w:lineRule="auto"/>
+        <w:ind w:left="0" w:firstLine="0"/>
+        <w:rPr>
+          <w:rFonts w:ascii="Times New Roman" w:hAnsi="Times New Roman" w:cs="Times New Roman"/>
+          <w:bCs/>
+        </w:rPr>
+      </w:pPr>
+    </w:p>
+    <w:p>
+      <w:pPr>
+        <w:tabs>
+          <w:tab w:val="left" w:pos="90"/>
+          <w:tab w:val="left" w:pos="360"/>
+          <w:tab w:val="left" w:pos="909"/>
+        </w:tabs>
+        <w:spacing w:before="0" w:line="240" w:lineRule="auto"/>
         <w:ind w:hanging="540"/>
         <w:rPr>
           <w:rFonts w:ascii="Times New Roman" w:hAnsi="Times New Roman" w:cs="Times New Roman"/>
@@ -3847,18 +4000,19 @@
         <w:rPr>
           <w:rFonts w:ascii="Times New Roman" w:hAnsi="Times New Roman" w:cs="Times New Roman"/>
           <w:bCs/>
+          <w:noProof/>
         </w:rPr>
         <w:drawing>
-          <wp:anchor distT="0" distB="0" distL="114300" distR="114300" simplePos="0" relativeHeight="251691008" behindDoc="1" locked="0" layoutInCell="1" allowOverlap="1" wp14:anchorId="2DDC0E11" wp14:editId="65825794">
+          <wp:anchor distT="0" distB="0" distL="114300" distR="114300" simplePos="0" relativeHeight="251691008" behindDoc="1" locked="0" layoutInCell="1" allowOverlap="1" wp14:anchorId="2DDC0E11" wp14:editId="6B1326DD">
             <wp:simplePos x="0" y="0"/>
             <wp:positionH relativeFrom="column">
-              <wp:posOffset>118533</wp:posOffset>
+              <wp:posOffset>30480</wp:posOffset>
             </wp:positionH>
             <wp:positionV relativeFrom="paragraph">
-              <wp:posOffset>205528</wp:posOffset>
+              <wp:posOffset>248285</wp:posOffset>
             </wp:positionV>
-            <wp:extent cx="5307190" cy="1650577"/>
-            <wp:effectExtent l="0" t="0" r="8255" b="6985"/>
+            <wp:extent cx="5306060" cy="1592580"/>
+            <wp:effectExtent l="0" t="0" r="8890" b="7620"/>
             <wp:wrapNone/>
             <wp:docPr id="1351828670" name="Picture 1"/>
             <wp:cNvGraphicFramePr>
@@ -3886,7 +4040,7 @@
                   <pic:spPr>
                     <a:xfrm>
                       <a:off x="0" y="0"/>
-                      <a:ext cx="5326388" cy="1656548"/>
+                      <a:ext cx="5306060" cy="1592580"/>
                     </a:xfrm>
                     <a:prstGeom prst="rect">
                       <a:avLst/>
@@ -3996,37 +4150,37 @@
           <w:tab w:val="left" w:pos="909"/>
         </w:tabs>
         <w:spacing w:before="0" w:line="240" w:lineRule="auto"/>
-        <w:ind w:hanging="540"/>
-        <w:rPr>
-          <w:rFonts w:ascii="Times New Roman" w:hAnsi="Times New Roman" w:cs="Times New Roman"/>
-          <w:bCs/>
-        </w:rPr>
-      </w:pPr>
-    </w:p>
-    <w:p>
-      <w:pPr>
-        <w:tabs>
-          <w:tab w:val="left" w:pos="90"/>
-          <w:tab w:val="left" w:pos="360"/>
-          <w:tab w:val="left" w:pos="909"/>
-        </w:tabs>
-        <w:spacing w:before="0" w:line="240" w:lineRule="auto"/>
-        <w:ind w:hanging="540"/>
-        <w:rPr>
-          <w:rFonts w:ascii="Times New Roman" w:hAnsi="Times New Roman" w:cs="Times New Roman"/>
-          <w:bCs/>
-        </w:rPr>
-      </w:pPr>
-    </w:p>
-    <w:p>
-      <w:pPr>
-        <w:tabs>
-          <w:tab w:val="left" w:pos="90"/>
-          <w:tab w:val="left" w:pos="360"/>
-          <w:tab w:val="left" w:pos="909"/>
-        </w:tabs>
-        <w:spacing w:before="0" w:line="240" w:lineRule="auto"/>
-        <w:ind w:hanging="540"/>
+        <w:ind w:left="0" w:firstLine="0"/>
+        <w:rPr>
+          <w:rFonts w:ascii="Times New Roman" w:hAnsi="Times New Roman" w:cs="Times New Roman"/>
+          <w:bCs/>
+        </w:rPr>
+      </w:pPr>
+    </w:p>
+    <w:p>
+      <w:pPr>
+        <w:tabs>
+          <w:tab w:val="left" w:pos="90"/>
+          <w:tab w:val="left" w:pos="360"/>
+          <w:tab w:val="left" w:pos="909"/>
+        </w:tabs>
+        <w:spacing w:before="0" w:line="240" w:lineRule="auto"/>
+        <w:ind w:left="0" w:firstLine="0"/>
+        <w:rPr>
+          <w:rFonts w:ascii="Times New Roman" w:hAnsi="Times New Roman" w:cs="Times New Roman"/>
+          <w:bCs/>
+        </w:rPr>
+      </w:pPr>
+    </w:p>
+    <w:p>
+      <w:pPr>
+        <w:tabs>
+          <w:tab w:val="left" w:pos="90"/>
+          <w:tab w:val="left" w:pos="360"/>
+          <w:tab w:val="left" w:pos="909"/>
+        </w:tabs>
+        <w:spacing w:before="0" w:line="240" w:lineRule="auto"/>
+        <w:ind w:left="0" w:firstLine="0"/>
         <w:rPr>
           <w:rFonts w:ascii="Times New Roman" w:hAnsi="Times New Roman" w:cs="Times New Roman"/>
           <w:bCs/>
@@ -4072,6 +4226,474 @@
     </w:p>
     <w:p>
       <w:pPr>
+        <w:spacing w:before="0"/>
+        <w:ind w:left="-180" w:firstLine="0"/>
+        <w:rPr>
+          <w:rFonts w:ascii="Times New Roman" w:hAnsi="Times New Roman" w:cs="Times New Roman"/>
+          <w:b/>
+          <w:bCs/>
+        </w:rPr>
+      </w:pPr>
+      <w:r>
+        <w:rPr>
+          <w:rFonts w:ascii="Times New Roman" w:hAnsi="Times New Roman" w:cs="Times New Roman"/>
+          <w:b/>
+          <w:bCs/>
+        </w:rPr>
+        <w:lastRenderedPageBreak/>
+        <w:t>Addressing Table:</w:t>
+      </w:r>
+    </w:p>
+    <w:p>
+      <w:pPr>
+        <w:spacing w:before="0"/>
+        <w:ind w:left="-180" w:firstLine="0"/>
+        <w:rPr>
+          <w:rFonts w:ascii="Times New Roman" w:hAnsi="Times New Roman" w:cs="Times New Roman"/>
+        </w:rPr>
+      </w:pPr>
+      <w:r>
+        <w:rPr>
+          <w:rFonts w:ascii="Times New Roman" w:hAnsi="Times New Roman" w:cs="Times New Roman"/>
+        </w:rPr>
+        <w:t>The addressing table of this lab is as follows:</w:t>
+      </w:r>
+    </w:p>
+    <w:tbl>
+      <w:tblPr>
+        <w:tblStyle w:val="TableGrid"/>
+        <w:tblpPr w:leftFromText="180" w:rightFromText="180" w:vertAnchor="page" w:horzAnchor="margin" w:tblpY="2281"/>
+        <w:tblW w:w="6952" w:type="dxa"/>
+        <w:tblLook w:val="04A0" w:firstRow="1" w:lastRow="0" w:firstColumn="1" w:lastColumn="0" w:noHBand="0" w:noVBand="1"/>
+      </w:tblPr>
+      <w:tblGrid>
+        <w:gridCol w:w="1267"/>
+        <w:gridCol w:w="1511"/>
+        <w:gridCol w:w="1917"/>
+        <w:gridCol w:w="2257"/>
+      </w:tblGrid>
+      <w:tr>
+        <w:trPr>
+          <w:trHeight w:val="446"/>
+        </w:trPr>
+        <w:tc>
+          <w:tcPr>
+            <w:tcW w:w="1267" w:type="dxa"/>
+          </w:tcPr>
+          <w:p>
+            <w:pPr>
+              <w:pStyle w:val="ListParagraph"/>
+              <w:spacing w:line="360" w:lineRule="auto"/>
+              <w:jc w:val="both"/>
+              <w:rPr>
+                <w:rFonts w:ascii="Times New Roman" w:hAnsi="Times New Roman" w:cs="Times New Roman"/>
+              </w:rPr>
+            </w:pPr>
+            <w:r>
+              <w:rPr>
+                <w:rFonts w:ascii="Times New Roman" w:hAnsi="Times New Roman" w:cs="Times New Roman"/>
+              </w:rPr>
+              <w:t>Device</w:t>
+            </w:r>
+          </w:p>
+        </w:tc>
+        <w:tc>
+          <w:tcPr>
+            <w:tcW w:w="1511" w:type="dxa"/>
+          </w:tcPr>
+          <w:p>
+            <w:pPr>
+              <w:pStyle w:val="ListParagraph"/>
+              <w:spacing w:line="360" w:lineRule="auto"/>
+              <w:jc w:val="both"/>
+              <w:rPr>
+                <w:rFonts w:ascii="Times New Roman" w:hAnsi="Times New Roman" w:cs="Times New Roman"/>
+              </w:rPr>
+            </w:pPr>
+            <w:r>
+              <w:rPr>
+                <w:rFonts w:ascii="Times New Roman" w:hAnsi="Times New Roman" w:cs="Times New Roman"/>
+              </w:rPr>
+              <w:t>Interface</w:t>
+            </w:r>
+          </w:p>
+        </w:tc>
+        <w:tc>
+          <w:tcPr>
+            <w:tcW w:w="1917" w:type="dxa"/>
+          </w:tcPr>
+          <w:p>
+            <w:pPr>
+              <w:pStyle w:val="ListParagraph"/>
+              <w:spacing w:line="360" w:lineRule="auto"/>
+              <w:jc w:val="both"/>
+              <w:rPr>
+                <w:rFonts w:ascii="Times New Roman" w:hAnsi="Times New Roman" w:cs="Times New Roman"/>
+              </w:rPr>
+            </w:pPr>
+            <w:r>
+              <w:rPr>
+                <w:rFonts w:ascii="Times New Roman" w:hAnsi="Times New Roman" w:cs="Times New Roman"/>
+              </w:rPr>
+              <w:t>IPv4 Address</w:t>
+            </w:r>
+          </w:p>
+        </w:tc>
+        <w:tc>
+          <w:tcPr>
+            <w:tcW w:w="2257" w:type="dxa"/>
+          </w:tcPr>
+          <w:p>
+            <w:pPr>
+              <w:pStyle w:val="ListParagraph"/>
+              <w:spacing w:line="360" w:lineRule="auto"/>
+              <w:jc w:val="both"/>
+              <w:rPr>
+                <w:rFonts w:ascii="Times New Roman" w:hAnsi="Times New Roman" w:cs="Times New Roman"/>
+              </w:rPr>
+            </w:pPr>
+            <w:r>
+              <w:rPr>
+                <w:rFonts w:ascii="Times New Roman" w:hAnsi="Times New Roman" w:cs="Times New Roman"/>
+              </w:rPr>
+              <w:t>Subnet</w:t>
+            </w:r>
+          </w:p>
+        </w:tc>
+      </w:tr>
+      <w:tr>
+        <w:trPr>
+          <w:trHeight w:val="409"/>
+        </w:trPr>
+        <w:tc>
+          <w:tcPr>
+            <w:tcW w:w="1267" w:type="dxa"/>
+          </w:tcPr>
+          <w:p>
+            <w:pPr>
+              <w:pStyle w:val="ListParagraph"/>
+              <w:spacing w:line="360" w:lineRule="auto"/>
+              <w:jc w:val="both"/>
+              <w:rPr>
+                <w:rFonts w:ascii="Times New Roman" w:hAnsi="Times New Roman" w:cs="Times New Roman"/>
+              </w:rPr>
+            </w:pPr>
+            <w:r>
+              <w:rPr>
+                <w:rFonts w:ascii="Times New Roman" w:hAnsi="Times New Roman" w:cs="Times New Roman"/>
+              </w:rPr>
+              <w:t>Abinash</w:t>
+            </w:r>
+          </w:p>
+        </w:tc>
+        <w:tc>
+          <w:tcPr>
+            <w:tcW w:w="1511" w:type="dxa"/>
+          </w:tcPr>
+          <w:p>
+            <w:pPr>
+              <w:pStyle w:val="ListParagraph"/>
+              <w:spacing w:line="360" w:lineRule="auto"/>
+              <w:jc w:val="both"/>
+              <w:rPr>
+                <w:rFonts w:ascii="Times New Roman" w:hAnsi="Times New Roman" w:cs="Times New Roman"/>
+              </w:rPr>
+            </w:pPr>
+            <w:r>
+              <w:rPr>
+                <w:rFonts w:ascii="Times New Roman" w:hAnsi="Times New Roman" w:cs="Times New Roman"/>
+              </w:rPr>
+              <w:t>NIC</w:t>
+            </w:r>
+          </w:p>
+        </w:tc>
+        <w:tc>
+          <w:tcPr>
+            <w:tcW w:w="1917" w:type="dxa"/>
+          </w:tcPr>
+          <w:p>
+            <w:pPr>
+              <w:pStyle w:val="ListParagraph"/>
+              <w:spacing w:line="360" w:lineRule="auto"/>
+              <w:jc w:val="both"/>
+              <w:rPr>
+                <w:rFonts w:ascii="Times New Roman" w:hAnsi="Times New Roman" w:cs="Times New Roman"/>
+              </w:rPr>
+            </w:pPr>
+            <w:r>
+              <w:rPr>
+                <w:rFonts w:ascii="Times New Roman" w:hAnsi="Times New Roman" w:cs="Times New Roman"/>
+              </w:rPr>
+              <w:t>192.168.0.2</w:t>
+            </w:r>
+          </w:p>
+        </w:tc>
+        <w:tc>
+          <w:tcPr>
+            <w:tcW w:w="2257" w:type="dxa"/>
+          </w:tcPr>
+          <w:p>
+            <w:pPr>
+              <w:pStyle w:val="ListParagraph"/>
+              <w:spacing w:line="360" w:lineRule="auto"/>
+              <w:jc w:val="both"/>
+              <w:rPr>
+                <w:rFonts w:ascii="Times New Roman" w:hAnsi="Times New Roman" w:cs="Times New Roman"/>
+              </w:rPr>
+            </w:pPr>
+            <w:r>
+              <w:rPr>
+                <w:rFonts w:ascii="Times New Roman" w:hAnsi="Times New Roman" w:cs="Times New Roman"/>
+              </w:rPr>
+              <w:t>255.255.255.0</w:t>
+            </w:r>
+          </w:p>
+        </w:tc>
+      </w:tr>
+      <w:tr>
+        <w:trPr>
+          <w:trHeight w:val="403"/>
+        </w:trPr>
+        <w:tc>
+          <w:tcPr>
+            <w:tcW w:w="1267" w:type="dxa"/>
+          </w:tcPr>
+          <w:p>
+            <w:pPr>
+              <w:pStyle w:val="ListParagraph"/>
+              <w:spacing w:line="360" w:lineRule="auto"/>
+              <w:jc w:val="both"/>
+              <w:rPr>
+                <w:rFonts w:ascii="Times New Roman" w:hAnsi="Times New Roman" w:cs="Times New Roman"/>
+              </w:rPr>
+            </w:pPr>
+            <w:r>
+              <w:rPr>
+                <w:rFonts w:ascii="Times New Roman" w:hAnsi="Times New Roman" w:cs="Times New Roman"/>
+              </w:rPr>
+              <w:t>Client 2</w:t>
+            </w:r>
+          </w:p>
+        </w:tc>
+        <w:tc>
+          <w:tcPr>
+            <w:tcW w:w="1511" w:type="dxa"/>
+          </w:tcPr>
+          <w:p>
+            <w:pPr>
+              <w:pStyle w:val="ListParagraph"/>
+              <w:spacing w:line="360" w:lineRule="auto"/>
+              <w:jc w:val="both"/>
+              <w:rPr>
+                <w:rFonts w:ascii="Times New Roman" w:hAnsi="Times New Roman" w:cs="Times New Roman"/>
+              </w:rPr>
+            </w:pPr>
+            <w:r>
+              <w:rPr>
+                <w:rFonts w:ascii="Times New Roman" w:hAnsi="Times New Roman" w:cs="Times New Roman"/>
+              </w:rPr>
+              <w:t>NIC</w:t>
+            </w:r>
+          </w:p>
+        </w:tc>
+        <w:tc>
+          <w:tcPr>
+            <w:tcW w:w="1917" w:type="dxa"/>
+          </w:tcPr>
+          <w:p>
+            <w:pPr>
+              <w:pStyle w:val="ListParagraph"/>
+              <w:spacing w:line="360" w:lineRule="auto"/>
+              <w:jc w:val="both"/>
+              <w:rPr>
+                <w:rFonts w:ascii="Times New Roman" w:hAnsi="Times New Roman" w:cs="Times New Roman"/>
+              </w:rPr>
+            </w:pPr>
+            <w:r>
+              <w:rPr>
+                <w:rFonts w:ascii="Times New Roman" w:hAnsi="Times New Roman" w:cs="Times New Roman"/>
+              </w:rPr>
+              <w:t>192.168.0.3</w:t>
+            </w:r>
+          </w:p>
+        </w:tc>
+        <w:tc>
+          <w:tcPr>
+            <w:tcW w:w="2257" w:type="dxa"/>
+          </w:tcPr>
+          <w:p>
+            <w:pPr>
+              <w:pStyle w:val="ListParagraph"/>
+              <w:spacing w:line="360" w:lineRule="auto"/>
+              <w:jc w:val="both"/>
+              <w:rPr>
+                <w:rFonts w:ascii="Times New Roman" w:hAnsi="Times New Roman" w:cs="Times New Roman"/>
+              </w:rPr>
+            </w:pPr>
+            <w:r>
+              <w:rPr>
+                <w:rFonts w:ascii="Times New Roman" w:hAnsi="Times New Roman" w:cs="Times New Roman"/>
+              </w:rPr>
+              <w:t>255.</w:t>
+            </w:r>
+            <w:r>
+              <w:rPr>
+                <w:rFonts w:ascii="Times New Roman" w:hAnsi="Times New Roman" w:cs="Times New Roman"/>
+              </w:rPr>
+              <w:t>255.255.0</w:t>
+            </w:r>
+          </w:p>
+        </w:tc>
+      </w:tr>
+      <w:tr>
+        <w:trPr>
+          <w:trHeight w:val="409"/>
+        </w:trPr>
+        <w:tc>
+          <w:tcPr>
+            <w:tcW w:w="1267" w:type="dxa"/>
+          </w:tcPr>
+          <w:p>
+            <w:pPr>
+              <w:pStyle w:val="ListParagraph"/>
+              <w:spacing w:line="360" w:lineRule="auto"/>
+              <w:jc w:val="both"/>
+              <w:rPr>
+                <w:rFonts w:ascii="Times New Roman" w:hAnsi="Times New Roman" w:cs="Times New Roman"/>
+              </w:rPr>
+            </w:pPr>
+            <w:r>
+              <w:rPr>
+                <w:rFonts w:ascii="Times New Roman" w:hAnsi="Times New Roman" w:cs="Times New Roman"/>
+              </w:rPr>
+              <w:t>Server</w:t>
+            </w:r>
+          </w:p>
+        </w:tc>
+        <w:tc>
+          <w:tcPr>
+            <w:tcW w:w="1511" w:type="dxa"/>
+          </w:tcPr>
+          <w:p>
+            <w:pPr>
+              <w:pStyle w:val="ListParagraph"/>
+              <w:spacing w:line="360" w:lineRule="auto"/>
+              <w:jc w:val="both"/>
+              <w:rPr>
+                <w:rFonts w:ascii="Times New Roman" w:hAnsi="Times New Roman" w:cs="Times New Roman"/>
+              </w:rPr>
+            </w:pPr>
+            <w:r>
+              <w:rPr>
+                <w:rFonts w:ascii="Times New Roman" w:hAnsi="Times New Roman" w:cs="Times New Roman"/>
+              </w:rPr>
+              <w:t>NIC</w:t>
+            </w:r>
+          </w:p>
+        </w:tc>
+        <w:tc>
+          <w:tcPr>
+            <w:tcW w:w="1917" w:type="dxa"/>
+          </w:tcPr>
+          <w:p>
+            <w:pPr>
+              <w:pStyle w:val="ListParagraph"/>
+              <w:spacing w:line="360" w:lineRule="auto"/>
+              <w:jc w:val="both"/>
+              <w:rPr>
+                <w:rFonts w:ascii="Times New Roman" w:hAnsi="Times New Roman" w:cs="Times New Roman"/>
+              </w:rPr>
+            </w:pPr>
+            <w:r>
+              <w:rPr>
+                <w:rFonts w:ascii="Times New Roman" w:hAnsi="Times New Roman" w:cs="Times New Roman"/>
+              </w:rPr>
+              <w:t>10.10.10.2</w:t>
+            </w:r>
+          </w:p>
+        </w:tc>
+        <w:tc>
+          <w:tcPr>
+            <w:tcW w:w="2257" w:type="dxa"/>
+          </w:tcPr>
+          <w:p>
+            <w:pPr>
+              <w:pStyle w:val="ListParagraph"/>
+              <w:spacing w:line="360" w:lineRule="auto"/>
+              <w:jc w:val="both"/>
+              <w:rPr>
+                <w:rFonts w:ascii="Times New Roman" w:hAnsi="Times New Roman" w:cs="Times New Roman"/>
+              </w:rPr>
+            </w:pPr>
+            <w:r>
+              <w:rPr>
+                <w:rFonts w:ascii="Times New Roman" w:hAnsi="Times New Roman" w:cs="Times New Roman"/>
+              </w:rPr>
+              <w:t>255.</w:t>
+            </w:r>
+            <w:r>
+              <w:rPr>
+                <w:rFonts w:ascii="Times New Roman" w:hAnsi="Times New Roman" w:cs="Times New Roman"/>
+              </w:rPr>
+              <w:t>0.0</w:t>
+            </w:r>
+            <w:r>
+              <w:rPr>
+                <w:rFonts w:ascii="Times New Roman" w:hAnsi="Times New Roman" w:cs="Times New Roman"/>
+              </w:rPr>
+              <w:t>.0</w:t>
+            </w:r>
+          </w:p>
+        </w:tc>
+      </w:tr>
+    </w:tbl>
+    <w:p>
+      <w:pPr>
+        <w:tabs>
+          <w:tab w:val="left" w:pos="360"/>
+          <w:tab w:val="left" w:pos="630"/>
+          <w:tab w:val="left" w:pos="5130"/>
+        </w:tabs>
+        <w:ind w:left="0" w:firstLine="0"/>
+        <w:rPr>
+          <w:rFonts w:ascii="Times New Roman" w:hAnsi="Times New Roman" w:cs="Times New Roman"/>
+          <w:b/>
+          <w:bCs/>
+        </w:rPr>
+      </w:pPr>
+    </w:p>
+    <w:p>
+      <w:pPr>
+        <w:tabs>
+          <w:tab w:val="left" w:pos="360"/>
+          <w:tab w:val="left" w:pos="630"/>
+          <w:tab w:val="left" w:pos="5130"/>
+        </w:tabs>
+        <w:ind w:left="2880" w:hanging="630"/>
+        <w:rPr>
+          <w:rFonts w:ascii="Times New Roman" w:hAnsi="Times New Roman" w:cs="Times New Roman"/>
+          <w:b/>
+          <w:bCs/>
+        </w:rPr>
+      </w:pPr>
+    </w:p>
+    <w:p>
+      <w:pPr>
+        <w:tabs>
+          <w:tab w:val="left" w:pos="90"/>
+          <w:tab w:val="left" w:pos="360"/>
+          <w:tab w:val="left" w:pos="909"/>
+        </w:tabs>
+        <w:spacing w:before="0" w:line="240" w:lineRule="auto"/>
+        <w:ind w:left="0" w:firstLine="0"/>
+        <w:rPr>
+          <w:rFonts w:ascii="Times New Roman" w:hAnsi="Times New Roman" w:cs="Times New Roman"/>
+          <w:bCs/>
+        </w:rPr>
+      </w:pPr>
+    </w:p>
+    <w:p>
+      <w:pPr>
         <w:tabs>
           <w:tab w:val="left" w:pos="90"/>
           <w:tab w:val="left" w:pos="360"/>
@@ -4083,6 +4705,147 @@
         <w:rPr>
           <w:rFonts w:ascii="Times New Roman" w:hAnsi="Times New Roman" w:cs="Times New Roman"/>
           <w:bCs/>
+        </w:rPr>
+      </w:pPr>
+    </w:p>
+    <w:p>
+      <w:pPr>
+        <w:tabs>
+          <w:tab w:val="left" w:pos="90"/>
+          <w:tab w:val="left" w:pos="360"/>
+          <w:tab w:val="left" w:pos="909"/>
+        </w:tabs>
+        <w:spacing w:before="0" w:line="240" w:lineRule="auto"/>
+        <w:ind w:hanging="540"/>
+        <w:jc w:val="center"/>
+        <w:rPr>
+          <w:rFonts w:ascii="Times New Roman" w:hAnsi="Times New Roman" w:cs="Times New Roman"/>
+          <w:bCs/>
+        </w:rPr>
+      </w:pPr>
+    </w:p>
+    <w:p>
+      <w:pPr>
+        <w:tabs>
+          <w:tab w:val="left" w:pos="90"/>
+          <w:tab w:val="left" w:pos="360"/>
+          <w:tab w:val="left" w:pos="909"/>
+        </w:tabs>
+        <w:spacing w:before="0" w:line="240" w:lineRule="auto"/>
+        <w:ind w:hanging="540"/>
+        <w:jc w:val="center"/>
+        <w:rPr>
+          <w:rFonts w:ascii="Times New Roman" w:hAnsi="Times New Roman" w:cs="Times New Roman"/>
+          <w:bCs/>
+        </w:rPr>
+      </w:pPr>
+    </w:p>
+    <w:p>
+      <w:pPr>
+        <w:tabs>
+          <w:tab w:val="left" w:pos="90"/>
+          <w:tab w:val="left" w:pos="360"/>
+          <w:tab w:val="left" w:pos="909"/>
+        </w:tabs>
+        <w:spacing w:before="0" w:line="240" w:lineRule="auto"/>
+        <w:ind w:hanging="540"/>
+        <w:jc w:val="center"/>
+        <w:rPr>
+          <w:rFonts w:ascii="Times New Roman" w:hAnsi="Times New Roman" w:cs="Times New Roman"/>
+          <w:bCs/>
+        </w:rPr>
+      </w:pPr>
+    </w:p>
+    <w:p>
+      <w:pPr>
+        <w:tabs>
+          <w:tab w:val="left" w:pos="90"/>
+          <w:tab w:val="left" w:pos="360"/>
+          <w:tab w:val="left" w:pos="909"/>
+        </w:tabs>
+        <w:spacing w:before="0" w:line="240" w:lineRule="auto"/>
+        <w:ind w:hanging="540"/>
+        <w:jc w:val="center"/>
+        <w:rPr>
+          <w:rFonts w:ascii="Times New Roman" w:hAnsi="Times New Roman" w:cs="Times New Roman"/>
+          <w:bCs/>
+        </w:rPr>
+      </w:pPr>
+    </w:p>
+    <w:p>
+      <w:pPr>
+        <w:tabs>
+          <w:tab w:val="left" w:pos="90"/>
+          <w:tab w:val="left" w:pos="360"/>
+          <w:tab w:val="left" w:pos="909"/>
+        </w:tabs>
+        <w:spacing w:before="0" w:line="240" w:lineRule="auto"/>
+        <w:ind w:hanging="540"/>
+        <w:jc w:val="center"/>
+        <w:rPr>
+          <w:rFonts w:ascii="Times New Roman" w:hAnsi="Times New Roman" w:cs="Times New Roman"/>
+          <w:bCs/>
+        </w:rPr>
+      </w:pPr>
+    </w:p>
+    <w:p>
+      <w:pPr>
+        <w:tabs>
+          <w:tab w:val="left" w:pos="90"/>
+          <w:tab w:val="left" w:pos="360"/>
+          <w:tab w:val="left" w:pos="909"/>
+        </w:tabs>
+        <w:spacing w:before="0" w:line="240" w:lineRule="auto"/>
+        <w:ind w:hanging="540"/>
+        <w:jc w:val="center"/>
+        <w:rPr>
+          <w:rFonts w:ascii="Times New Roman" w:hAnsi="Times New Roman" w:cs="Times New Roman"/>
+          <w:bCs/>
+        </w:rPr>
+      </w:pPr>
+    </w:p>
+    <w:p>
+      <w:pPr>
+        <w:tabs>
+          <w:tab w:val="left" w:pos="90"/>
+          <w:tab w:val="left" w:pos="360"/>
+          <w:tab w:val="left" w:pos="909"/>
+        </w:tabs>
+        <w:spacing w:before="0" w:line="240" w:lineRule="auto"/>
+        <w:ind w:left="0" w:firstLine="0"/>
+        <w:rPr>
+          <w:rFonts w:ascii="Times New Roman" w:hAnsi="Times New Roman" w:cs="Times New Roman"/>
+          <w:bCs/>
+        </w:rPr>
+      </w:pPr>
+    </w:p>
+    <w:p>
+      <w:pPr>
+        <w:tabs>
+          <w:tab w:val="left" w:pos="90"/>
+          <w:tab w:val="left" w:pos="360"/>
+          <w:tab w:val="left" w:pos="909"/>
+        </w:tabs>
+        <w:spacing w:before="0" w:line="240" w:lineRule="auto"/>
+        <w:ind w:left="0" w:firstLine="0"/>
+        <w:rPr>
+          <w:rFonts w:ascii="Times New Roman" w:hAnsi="Times New Roman" w:cs="Times New Roman"/>
+          <w:b/>
+        </w:rPr>
+      </w:pPr>
+    </w:p>
+    <w:p>
+      <w:pPr>
+        <w:tabs>
+          <w:tab w:val="left" w:pos="90"/>
+          <w:tab w:val="left" w:pos="360"/>
+          <w:tab w:val="left" w:pos="909"/>
+        </w:tabs>
+        <w:spacing w:before="0" w:line="240" w:lineRule="auto"/>
+        <w:ind w:hanging="540"/>
+        <w:rPr>
+          <w:rFonts w:ascii="Times New Roman" w:hAnsi="Times New Roman" w:cs="Times New Roman"/>
+          <w:b/>
         </w:rPr>
       </w:pPr>
     </w:p>
@@ -5642,6 +6405,27 @@
     <w:uiPriority w:val="99"/>
     <w:rsid w:val="007F3E8C"/>
   </w:style>
+  <w:style w:type="table" w:styleId="TableGrid">
+    <w:name w:val="Table Grid"/>
+    <w:basedOn w:val="TableNormal"/>
+    <w:uiPriority w:val="39"/>
+    <w:rsid w:val="00D961B8"/>
+    <w:pPr>
+      <w:spacing w:line="240" w:lineRule="auto"/>
+      <w:ind w:left="0" w:firstLine="0"/>
+      <w:jc w:val="left"/>
+    </w:pPr>
+    <w:tblPr>
+      <w:tblBorders>
+        <w:top w:val="single" w:sz="4" w:space="0" w:color="auto"/>
+        <w:left w:val="single" w:sz="4" w:space="0" w:color="auto"/>
+        <w:bottom w:val="single" w:sz="4" w:space="0" w:color="auto"/>
+        <w:right w:val="single" w:sz="4" w:space="0" w:color="auto"/>
+        <w:insideH w:val="single" w:sz="4" w:space="0" w:color="auto"/>
+        <w:insideV w:val="single" w:sz="4" w:space="0" w:color="auto"/>
+      </w:tblBorders>
+    </w:tblPr>
+  </w:style>
 </w:styles>
 </file>
 
